--- a/Juliansyah - Proposal REV.docx
+++ b/Juliansyah - Proposal REV.docx
@@ -1,6 +1,6 @@
 
 <file path=word/document.xml><?xml version="1.0" encoding="utf-8"?>
-<w:document xmlns:wpc="http://schemas.microsoft.com/office/word/2010/wordprocessingCanvas" xmlns:cx="http://schemas.microsoft.com/office/drawing/2014/chartex" xmlns:cx1="http://schemas.microsoft.com/office/drawing/2015/9/8/chartex" xmlns:cx2="http://schemas.microsoft.com/office/drawing/2015/10/21/chartex" xmlns:cx3="http://schemas.microsoft.com/office/drawing/2016/5/9/chartex" xmlns:cx4="http://schemas.microsoft.com/office/drawing/2016/5/10/chartex" xmlns:cx5="http://schemas.microsoft.com/office/drawing/2016/5/11/chartex" xmlns:cx6="http://schemas.microsoft.com/office/drawing/2016/5/12/chartex" xmlns:cx7="http://schemas.microsoft.com/office/drawing/2016/5/13/chartex" xmlns:cx8="http://schemas.microsoft.com/office/drawing/2016/5/14/chartex" xmlns:mc="http://schemas.openxmlformats.org/markup-compatibility/2006" xmlns:aink="http://schemas.microsoft.com/office/drawing/2016/ink" xmlns:am3d="http://schemas.microsoft.com/office/drawing/2017/model3d" xmlns:o="urn:schemas-microsoft-com:office:office" xmlns:r="http://schemas.openxmlformats.org/officeDocument/2006/relationships" xmlns:m="http://schemas.openxmlformats.org/officeDocument/2006/math" xmlns:v="urn:schemas-microsoft-com:vml" xmlns:wp14="http://schemas.microsoft.com/office/word/2010/wordprocessingDrawing" xmlns:wp="http://schemas.openxmlformats.org/drawingml/2006/wordprocessingDrawing" xmlns:w10="urn:schemas-microsoft-com:office:word" xmlns:w="http://schemas.openxmlformats.org/wordprocessingml/2006/main" xmlns:w14="http://schemas.microsoft.com/office/word/2010/wordml" xmlns:w15="http://schemas.microsoft.com/office/word/2012/wordml" xmlns:w16cex="http://schemas.microsoft.com/office/word/2018/wordml/cex" xmlns:w16cid="http://schemas.microsoft.com/office/word/2016/wordml/cid" xmlns:w16="http://schemas.microsoft.com/office/word/2018/wordml" xmlns:w16sdtdh="http://schemas.microsoft.com/office/word/2020/wordml/sdtdatahash" xmlns:w16se="http://schemas.microsoft.com/office/word/2015/wordml/symex" xmlns:wpg="http://schemas.microsoft.com/office/word/2010/wordprocessingGroup" xmlns:wpi="http://schemas.microsoft.com/office/word/2010/wordprocessingInk" xmlns:wne="http://schemas.microsoft.com/office/word/2006/wordml" xmlns:wps="http://schemas.microsoft.com/office/word/2010/wordprocessingShape" mc:Ignorable="w14 w15 w16se w16cid w16 w16cex w16sdtdh wp14">
+<w:document xmlns:wpc="http://schemas.microsoft.com/office/word/2010/wordprocessingCanvas" xmlns:cx="http://schemas.microsoft.com/office/drawing/2014/chartex" xmlns:cx1="http://schemas.microsoft.com/office/drawing/2015/9/8/chartex" xmlns:cx2="http://schemas.microsoft.com/office/drawing/2015/10/21/chartex" xmlns:cx3="http://schemas.microsoft.com/office/drawing/2016/5/9/chartex" xmlns:cx4="http://schemas.microsoft.com/office/drawing/2016/5/10/chartex" xmlns:cx5="http://schemas.microsoft.com/office/drawing/2016/5/11/chartex" xmlns:cx6="http://schemas.microsoft.com/office/drawing/2016/5/12/chartex" xmlns:cx7="http://schemas.microsoft.com/office/drawing/2016/5/13/chartex" xmlns:cx8="http://schemas.microsoft.com/office/drawing/2016/5/14/chartex" xmlns:mc="http://schemas.openxmlformats.org/markup-compatibility/2006" xmlns:aink="http://schemas.microsoft.com/office/drawing/2016/ink" xmlns:am3d="http://schemas.microsoft.com/office/drawing/2017/model3d" xmlns:o="urn:schemas-microsoft-com:office:office" xmlns:oel="http://schemas.microsoft.com/office/2019/extlst" xmlns:r="http://schemas.openxmlformats.org/officeDocument/2006/relationships" xmlns:m="http://schemas.openxmlformats.org/officeDocument/2006/math" xmlns:v="urn:schemas-microsoft-com:vml" xmlns:wp14="http://schemas.microsoft.com/office/word/2010/wordprocessingDrawing" xmlns:wp="http://schemas.openxmlformats.org/drawingml/2006/wordprocessingDrawing" xmlns:w10="urn:schemas-microsoft-com:office:word" xmlns:w="http://schemas.openxmlformats.org/wordprocessingml/2006/main" xmlns:w14="http://schemas.microsoft.com/office/word/2010/wordml" xmlns:w15="http://schemas.microsoft.com/office/word/2012/wordml" xmlns:w16cex="http://schemas.microsoft.com/office/word/2018/wordml/cex" xmlns:w16cid="http://schemas.microsoft.com/office/word/2016/wordml/cid" xmlns:w16="http://schemas.microsoft.com/office/word/2018/wordml" xmlns:w16du="http://schemas.microsoft.com/office/word/2023/wordml/word16du" xmlns:w16sdtdh="http://schemas.microsoft.com/office/word/2020/wordml/sdtdatahash" xmlns:w16se="http://schemas.microsoft.com/office/word/2015/wordml/symex" xmlns:wpg="http://schemas.microsoft.com/office/word/2010/wordprocessingGroup" xmlns:wpi="http://schemas.microsoft.com/office/word/2010/wordprocessingInk" xmlns:wne="http://schemas.microsoft.com/office/word/2006/wordml" xmlns:wps="http://schemas.microsoft.com/office/word/2010/wordprocessingShape" mc:Ignorable="w14 w15 w16se w16cid w16 w16cex w16sdtdh wp14">
   <w:body>
     <w:p>
       <w:pPr>
@@ -11,20 +11,12 @@
           <w:szCs w:val="28"/>
         </w:rPr>
       </w:pPr>
-      <w:bookmarkStart w:id="0" w:name="_Toc91612520"/>
       <w:r>
         <w:rPr>
           <w:sz w:val="28"/>
           <w:szCs w:val="28"/>
         </w:rPr>
-        <w:t>IMPLEMENTASI</w:t>
-      </w:r>
-      <w:r>
-        <w:rPr>
-          <w:sz w:val="28"/>
-          <w:szCs w:val="28"/>
-        </w:rPr>
-        <w:t xml:space="preserve"> </w:t>
+        <w:t xml:space="preserve">RANCANG BANGUN APLIKASI KLASIFIKASI KESEGARAN IKAN LAUT BERDASARKAN CITRA MATA, MENGGUNAKAN ALGORITMA </w:t>
       </w:r>
       <w:r>
         <w:rPr>
@@ -35,49 +27,6 @@
         </w:rPr>
         <w:t>CONVOLUTIONAL NEURAL NETWORK</w:t>
       </w:r>
-      <w:r>
-        <w:rPr>
-          <w:sz w:val="28"/>
-          <w:szCs w:val="28"/>
-        </w:rPr>
-        <w:t xml:space="preserve"> </w:t>
-      </w:r>
-      <w:r>
-        <w:rPr>
-          <w:sz w:val="28"/>
-          <w:szCs w:val="28"/>
-        </w:rPr>
-        <w:t xml:space="preserve">PADA APLIKASI </w:t>
-      </w:r>
-      <w:r>
-        <w:rPr>
-          <w:sz w:val="28"/>
-          <w:szCs w:val="28"/>
-        </w:rPr>
-        <w:t>ANDROID UNTUK</w:t>
-      </w:r>
-      <w:r>
-        <w:rPr>
-          <w:sz w:val="28"/>
-          <w:szCs w:val="28"/>
-        </w:rPr>
-        <w:t xml:space="preserve"> KLASIFIKASI</w:t>
-      </w:r>
-      <w:r>
-        <w:rPr>
-          <w:sz w:val="28"/>
-          <w:szCs w:val="28"/>
-        </w:rPr>
-        <w:t xml:space="preserve"> </w:t>
-      </w:r>
-      <w:r>
-        <w:rPr>
-          <w:sz w:val="28"/>
-          <w:szCs w:val="28"/>
-        </w:rPr>
-        <w:t>KESEGARAN IKAN LAUT BERDASARKAN CITRA MATA</w:t>
-      </w:r>
-      <w:bookmarkEnd w:id="0"/>
     </w:p>
     <w:p/>
     <w:p/>
@@ -416,15 +365,6 @@
         <w:rPr>
           <w:b/>
         </w:rPr>
-        <w:sectPr>
-          <w:footerReference w:type="default" r:id="rId9"/>
-          <w:pgSz w:w="11906" w:h="16838"/>
-          <w:pgMar w:top="2268" w:right="1701" w:bottom="1701" w:left="2268" w:header="709" w:footer="709" w:gutter="0"/>
-          <w:pgNumType w:fmt="lowerRoman"/>
-          <w:cols w:space="708"/>
-          <w:titlePg/>
-          <w:docGrid w:linePitch="360"/>
-        </w:sectPr>
       </w:pPr>
       <w:r>
         <w:rPr>
@@ -432,20 +372,8 @@
         </w:rPr>
         <w:t>2021</w:t>
       </w:r>
-      <w:r>
-        <w:rPr>
-          <w:b/>
-        </w:rPr>
-        <w:br/>
-      </w:r>
-      <w:r>
-        <w:rPr>
-          <w:b/>
-        </w:rPr>
-        <w:br/>
-      </w:r>
     </w:p>
-    <w:bookmarkStart w:id="1" w:name="_Toc91612521" w:displacedByCustomXml="next"/>
+    <w:bookmarkStart w:id="0" w:name="_Toc91612521" w:displacedByCustomXml="next"/>
     <w:sdt>
       <w:sdtPr>
         <w:rPr>
@@ -475,14 +403,22 @@
           <w:r>
             <w:t>DAFTAR ISI</w:t>
           </w:r>
-          <w:bookmarkEnd w:id="1"/>
+          <w:bookmarkEnd w:id="0"/>
+        </w:p>
+        <w:p/>
+        <w:p>
+          <w:pPr>
+            <w:jc w:val="right"/>
+          </w:pPr>
+          <w:r>
+            <w:t>Halaman</w:t>
+          </w:r>
         </w:p>
         <w:p>
           <w:pPr>
             <w:pStyle w:val="TOC1"/>
             <w:rPr>
               <w:rFonts w:asciiTheme="minorHAnsi" w:eastAsiaTheme="minorEastAsia" w:hAnsiTheme="minorHAnsi"/>
-              <w:noProof/>
               <w:sz w:val="22"/>
               <w:lang w:eastAsia="en-ID"/>
             </w:rPr>
@@ -491,66 +427,64 @@
             <w:t xml:space="preserve"> </w:t>
           </w:r>
           <w:r>
+            <w:rPr>
+              <w:noProof w:val="0"/>
+            </w:rPr>
             <w:fldChar w:fldCharType="begin"/>
           </w:r>
           <w:r>
             <w:instrText xml:space="preserve"> TOC \o "1-3" \h \z \u </w:instrText>
           </w:r>
           <w:r>
+            <w:rPr>
+              <w:noProof w:val="0"/>
+            </w:rPr>
             <w:fldChar w:fldCharType="separate"/>
           </w:r>
           <w:hyperlink w:anchor="_Toc91612520" w:history="1">
             <w:r>
               <w:rPr>
                 <w:rStyle w:val="Hyperlink"/>
-                <w:noProof/>
               </w:rPr>
               <w:t>HALAMAN DEPAN</w:t>
             </w:r>
             <w:r>
               <w:rPr>
-                <w:noProof/>
                 <w:webHidden/>
               </w:rPr>
               <w:tab/>
             </w:r>
             <w:r>
               <w:rPr>
-                <w:noProof/>
                 <w:webHidden/>
               </w:rPr>
               <w:fldChar w:fldCharType="begin"/>
             </w:r>
             <w:r>
               <w:rPr>
-                <w:noProof/>
                 <w:webHidden/>
               </w:rPr>
               <w:instrText xml:space="preserve"> PAGEREF _Toc91612520 \h </w:instrText>
             </w:r>
             <w:r>
               <w:rPr>
-                <w:noProof/>
                 <w:webHidden/>
               </w:rPr>
             </w:r>
             <w:r>
               <w:rPr>
-                <w:noProof/>
                 <w:webHidden/>
               </w:rPr>
               <w:fldChar w:fldCharType="separate"/>
             </w:r>
             <w:r>
               <w:rPr>
-                <w:noProof/>
                 <w:webHidden/>
               </w:rPr>
               <w:t>i</w:t>
             </w:r>
             <w:r>
               <w:rPr>
-                <w:noProof/>
                 <w:webHidden/>
               </w:rPr>
               <w:fldChar w:fldCharType="end"/>
@@ -562,7 +496,6 @@
             <w:pStyle w:val="TOC1"/>
             <w:rPr>
               <w:rFonts w:asciiTheme="minorHAnsi" w:eastAsiaTheme="minorEastAsia" w:hAnsiTheme="minorHAnsi"/>
-              <w:noProof/>
               <w:sz w:val="22"/>
               <w:lang w:eastAsia="en-ID"/>
             </w:rPr>
@@ -571,54 +504,46 @@
             <w:r>
               <w:rPr>
                 <w:rStyle w:val="Hyperlink"/>
-                <w:noProof/>
               </w:rPr>
               <w:t xml:space="preserve"> DAFTAR ISI</w:t>
             </w:r>
             <w:r>
               <w:rPr>
-                <w:noProof/>
                 <w:webHidden/>
               </w:rPr>
               <w:tab/>
             </w:r>
             <w:r>
               <w:rPr>
-                <w:noProof/>
                 <w:webHidden/>
               </w:rPr>
               <w:fldChar w:fldCharType="begin"/>
             </w:r>
             <w:r>
               <w:rPr>
-                <w:noProof/>
                 <w:webHidden/>
               </w:rPr>
               <w:instrText xml:space="preserve"> PAGEREF _Toc91612521 \h </w:instrText>
             </w:r>
             <w:r>
               <w:rPr>
-                <w:noProof/>
                 <w:webHidden/>
               </w:rPr>
             </w:r>
             <w:r>
               <w:rPr>
-                <w:noProof/>
                 <w:webHidden/>
               </w:rPr>
               <w:fldChar w:fldCharType="separate"/>
             </w:r>
             <w:r>
               <w:rPr>
-                <w:noProof/>
                 <w:webHidden/>
               </w:rPr>
               <w:t>ii</w:t>
             </w:r>
             <w:r>
               <w:rPr>
-                <w:noProof/>
                 <w:webHidden/>
               </w:rPr>
               <w:fldChar w:fldCharType="end"/>
@@ -630,7 +555,6 @@
             <w:pStyle w:val="TOC1"/>
             <w:rPr>
               <w:rFonts w:asciiTheme="minorHAnsi" w:eastAsiaTheme="minorEastAsia" w:hAnsiTheme="minorHAnsi"/>
-              <w:noProof/>
               <w:sz w:val="22"/>
               <w:lang w:eastAsia="en-ID"/>
             </w:rPr>
@@ -639,54 +563,46 @@
             <w:r>
               <w:rPr>
                 <w:rStyle w:val="Hyperlink"/>
-                <w:noProof/>
               </w:rPr>
               <w:t xml:space="preserve"> DAFTAR GAMBAR</w:t>
             </w:r>
             <w:r>
               <w:rPr>
-                <w:noProof/>
                 <w:webHidden/>
               </w:rPr>
               <w:tab/>
             </w:r>
             <w:r>
               <w:rPr>
-                <w:noProof/>
                 <w:webHidden/>
               </w:rPr>
               <w:fldChar w:fldCharType="begin"/>
             </w:r>
             <w:r>
               <w:rPr>
-                <w:noProof/>
                 <w:webHidden/>
               </w:rPr>
               <w:instrText xml:space="preserve"> PAGEREF _Toc91612522 \h </w:instrText>
             </w:r>
             <w:r>
               <w:rPr>
-                <w:noProof/>
                 <w:webHidden/>
               </w:rPr>
             </w:r>
             <w:r>
               <w:rPr>
-                <w:noProof/>
                 <w:webHidden/>
               </w:rPr>
               <w:fldChar w:fldCharType="separate"/>
             </w:r>
             <w:r>
               <w:rPr>
-                <w:noProof/>
                 <w:webHidden/>
               </w:rPr>
               <w:t>iv</w:t>
             </w:r>
             <w:r>
               <w:rPr>
-                <w:noProof/>
                 <w:webHidden/>
               </w:rPr>
               <w:fldChar w:fldCharType="end"/>
@@ -698,7 +614,6 @@
             <w:pStyle w:val="TOC1"/>
             <w:rPr>
               <w:rFonts w:asciiTheme="minorHAnsi" w:eastAsiaTheme="minorEastAsia" w:hAnsiTheme="minorHAnsi"/>
-              <w:noProof/>
               <w:sz w:val="22"/>
               <w:lang w:eastAsia="en-ID"/>
             </w:rPr>
@@ -707,54 +622,46 @@
             <w:r>
               <w:rPr>
                 <w:rStyle w:val="Hyperlink"/>
-                <w:noProof/>
               </w:rPr>
               <w:t xml:space="preserve"> DAFTAR TABEL</w:t>
             </w:r>
             <w:r>
               <w:rPr>
-                <w:noProof/>
                 <w:webHidden/>
               </w:rPr>
               <w:tab/>
             </w:r>
             <w:r>
               <w:rPr>
-                <w:noProof/>
                 <w:webHidden/>
               </w:rPr>
               <w:fldChar w:fldCharType="begin"/>
             </w:r>
             <w:r>
               <w:rPr>
-                <w:noProof/>
                 <w:webHidden/>
               </w:rPr>
               <w:instrText xml:space="preserve"> PAGEREF _Toc91612523 \h </w:instrText>
             </w:r>
             <w:r>
               <w:rPr>
-                <w:noProof/>
                 <w:webHidden/>
               </w:rPr>
             </w:r>
             <w:r>
               <w:rPr>
-                <w:noProof/>
                 <w:webHidden/>
               </w:rPr>
               <w:fldChar w:fldCharType="separate"/>
             </w:r>
             <w:r>
               <w:rPr>
-                <w:noProof/>
                 <w:webHidden/>
               </w:rPr>
               <w:t>v</w:t>
             </w:r>
             <w:r>
               <w:rPr>
-                <w:noProof/>
                 <w:webHidden/>
               </w:rPr>
               <w:fldChar w:fldCharType="end"/>
@@ -766,7 +673,6 @@
             <w:pStyle w:val="TOC1"/>
             <w:rPr>
               <w:rFonts w:asciiTheme="minorHAnsi" w:eastAsiaTheme="minorEastAsia" w:hAnsiTheme="minorHAnsi"/>
-              <w:noProof/>
               <w:sz w:val="22"/>
               <w:lang w:eastAsia="en-ID"/>
             </w:rPr>
@@ -775,54 +681,46 @@
             <w:r>
               <w:rPr>
                 <w:rStyle w:val="Hyperlink"/>
-                <w:noProof/>
               </w:rPr>
               <w:t xml:space="preserve"> BAB I PENDAHULUAN</w:t>
             </w:r>
             <w:r>
               <w:rPr>
-                <w:noProof/>
                 <w:webHidden/>
               </w:rPr>
               <w:tab/>
             </w:r>
             <w:r>
               <w:rPr>
-                <w:noProof/>
                 <w:webHidden/>
               </w:rPr>
               <w:fldChar w:fldCharType="begin"/>
             </w:r>
             <w:r>
               <w:rPr>
-                <w:noProof/>
                 <w:webHidden/>
               </w:rPr>
               <w:instrText xml:space="preserve"> PAGEREF _Toc91612524 \h </w:instrText>
             </w:r>
             <w:r>
               <w:rPr>
-                <w:noProof/>
                 <w:webHidden/>
               </w:rPr>
             </w:r>
             <w:r>
               <w:rPr>
-                <w:noProof/>
                 <w:webHidden/>
               </w:rPr>
               <w:fldChar w:fldCharType="separate"/>
             </w:r>
             <w:r>
               <w:rPr>
-                <w:noProof/>
                 <w:webHidden/>
               </w:rPr>
               <w:t>6</w:t>
             </w:r>
             <w:r>
               <w:rPr>
-                <w:noProof/>
                 <w:webHidden/>
               </w:rPr>
               <w:fldChar w:fldCharType="end"/>
@@ -834,7 +732,6 @@
             <w:pStyle w:val="TOC2"/>
             <w:rPr>
               <w:rFonts w:asciiTheme="minorHAnsi" w:eastAsiaTheme="minorEastAsia" w:hAnsiTheme="minorHAnsi"/>
-              <w:noProof/>
               <w:sz w:val="22"/>
               <w:lang w:eastAsia="en-ID"/>
             </w:rPr>
@@ -843,14 +740,12 @@
             <w:r>
               <w:rPr>
                 <w:rStyle w:val="Hyperlink"/>
-                <w:noProof/>
               </w:rPr>
               <w:t>1.1.</w:t>
             </w:r>
             <w:r>
               <w:rPr>
                 <w:rFonts w:asciiTheme="minorHAnsi" w:eastAsiaTheme="minorEastAsia" w:hAnsiTheme="minorHAnsi"/>
-                <w:noProof/>
                 <w:sz w:val="22"/>
                 <w:lang w:eastAsia="en-ID"/>
               </w:rPr>
@@ -859,54 +754,46 @@
             <w:r>
               <w:rPr>
                 <w:rStyle w:val="Hyperlink"/>
-                <w:noProof/>
               </w:rPr>
               <w:t>Pendahuluan</w:t>
             </w:r>
             <w:r>
               <w:rPr>
-                <w:noProof/>
                 <w:webHidden/>
               </w:rPr>
               <w:tab/>
             </w:r>
             <w:r>
               <w:rPr>
-                <w:noProof/>
                 <w:webHidden/>
               </w:rPr>
               <w:fldChar w:fldCharType="begin"/>
             </w:r>
             <w:r>
               <w:rPr>
-                <w:noProof/>
                 <w:webHidden/>
               </w:rPr>
               <w:instrText xml:space="preserve"> PAGEREF _Toc91612525 \h </w:instrText>
             </w:r>
             <w:r>
               <w:rPr>
-                <w:noProof/>
                 <w:webHidden/>
               </w:rPr>
             </w:r>
             <w:r>
               <w:rPr>
-                <w:noProof/>
                 <w:webHidden/>
               </w:rPr>
               <w:fldChar w:fldCharType="separate"/>
             </w:r>
             <w:r>
               <w:rPr>
-                <w:noProof/>
                 <w:webHidden/>
               </w:rPr>
               <w:t>6</w:t>
             </w:r>
             <w:r>
               <w:rPr>
-                <w:noProof/>
                 <w:webHidden/>
               </w:rPr>
               <w:fldChar w:fldCharType="end"/>
@@ -918,7 +805,6 @@
             <w:pStyle w:val="TOC2"/>
             <w:rPr>
               <w:rFonts w:asciiTheme="minorHAnsi" w:eastAsiaTheme="minorEastAsia" w:hAnsiTheme="minorHAnsi"/>
-              <w:noProof/>
               <w:sz w:val="22"/>
               <w:lang w:eastAsia="en-ID"/>
             </w:rPr>
@@ -927,14 +813,12 @@
             <w:r>
               <w:rPr>
                 <w:rStyle w:val="Hyperlink"/>
-                <w:noProof/>
               </w:rPr>
               <w:t>1.2.</w:t>
             </w:r>
             <w:r>
               <w:rPr>
                 <w:rFonts w:asciiTheme="minorHAnsi" w:eastAsiaTheme="minorEastAsia" w:hAnsiTheme="minorHAnsi"/>
-                <w:noProof/>
                 <w:sz w:val="22"/>
                 <w:lang w:eastAsia="en-ID"/>
               </w:rPr>
@@ -943,54 +827,46 @@
             <w:r>
               <w:rPr>
                 <w:rStyle w:val="Hyperlink"/>
-                <w:noProof/>
               </w:rPr>
               <w:t>Rumusan Masalah</w:t>
             </w:r>
             <w:r>
               <w:rPr>
-                <w:noProof/>
                 <w:webHidden/>
               </w:rPr>
               <w:tab/>
             </w:r>
             <w:r>
               <w:rPr>
-                <w:noProof/>
                 <w:webHidden/>
               </w:rPr>
               <w:fldChar w:fldCharType="begin"/>
             </w:r>
             <w:r>
               <w:rPr>
-                <w:noProof/>
                 <w:webHidden/>
               </w:rPr>
               <w:instrText xml:space="preserve"> PAGEREF _Toc91612526 \h </w:instrText>
             </w:r>
             <w:r>
               <w:rPr>
-                <w:noProof/>
                 <w:webHidden/>
               </w:rPr>
             </w:r>
             <w:r>
               <w:rPr>
-                <w:noProof/>
                 <w:webHidden/>
               </w:rPr>
               <w:fldChar w:fldCharType="separate"/>
             </w:r>
             <w:r>
               <w:rPr>
-                <w:noProof/>
                 <w:webHidden/>
               </w:rPr>
               <w:t>8</w:t>
             </w:r>
             <w:r>
               <w:rPr>
-                <w:noProof/>
                 <w:webHidden/>
               </w:rPr>
               <w:fldChar w:fldCharType="end"/>
@@ -1002,7 +878,6 @@
             <w:pStyle w:val="TOC2"/>
             <w:rPr>
               <w:rFonts w:asciiTheme="minorHAnsi" w:eastAsiaTheme="minorEastAsia" w:hAnsiTheme="minorHAnsi"/>
-              <w:noProof/>
               <w:sz w:val="22"/>
               <w:lang w:eastAsia="en-ID"/>
             </w:rPr>
@@ -1011,14 +886,12 @@
             <w:r>
               <w:rPr>
                 <w:rStyle w:val="Hyperlink"/>
-                <w:noProof/>
               </w:rPr>
               <w:t>1.3.</w:t>
             </w:r>
             <w:r>
               <w:rPr>
                 <w:rFonts w:asciiTheme="minorHAnsi" w:eastAsiaTheme="minorEastAsia" w:hAnsiTheme="minorHAnsi"/>
-                <w:noProof/>
                 <w:sz w:val="22"/>
                 <w:lang w:eastAsia="en-ID"/>
               </w:rPr>
@@ -1027,54 +900,46 @@
             <w:r>
               <w:rPr>
                 <w:rStyle w:val="Hyperlink"/>
-                <w:noProof/>
               </w:rPr>
               <w:t>Batasan Masalah</w:t>
             </w:r>
             <w:r>
               <w:rPr>
-                <w:noProof/>
                 <w:webHidden/>
               </w:rPr>
               <w:tab/>
             </w:r>
             <w:r>
               <w:rPr>
-                <w:noProof/>
                 <w:webHidden/>
               </w:rPr>
               <w:fldChar w:fldCharType="begin"/>
             </w:r>
             <w:r>
               <w:rPr>
-                <w:noProof/>
                 <w:webHidden/>
               </w:rPr>
               <w:instrText xml:space="preserve"> PAGEREF _Toc91612527 \h </w:instrText>
             </w:r>
             <w:r>
               <w:rPr>
-                <w:noProof/>
                 <w:webHidden/>
               </w:rPr>
             </w:r>
             <w:r>
               <w:rPr>
-                <w:noProof/>
                 <w:webHidden/>
               </w:rPr>
               <w:fldChar w:fldCharType="separate"/>
             </w:r>
             <w:r>
               <w:rPr>
-                <w:noProof/>
                 <w:webHidden/>
               </w:rPr>
               <w:t>8</w:t>
             </w:r>
             <w:r>
               <w:rPr>
-                <w:noProof/>
                 <w:webHidden/>
               </w:rPr>
               <w:fldChar w:fldCharType="end"/>
@@ -1086,7 +951,6 @@
             <w:pStyle w:val="TOC2"/>
             <w:rPr>
               <w:rFonts w:asciiTheme="minorHAnsi" w:eastAsiaTheme="minorEastAsia" w:hAnsiTheme="minorHAnsi"/>
-              <w:noProof/>
               <w:sz w:val="22"/>
               <w:lang w:eastAsia="en-ID"/>
             </w:rPr>
@@ -1095,14 +959,12 @@
             <w:r>
               <w:rPr>
                 <w:rStyle w:val="Hyperlink"/>
-                <w:noProof/>
               </w:rPr>
               <w:t>1.4.</w:t>
             </w:r>
             <w:r>
               <w:rPr>
                 <w:rFonts w:asciiTheme="minorHAnsi" w:eastAsiaTheme="minorEastAsia" w:hAnsiTheme="minorHAnsi"/>
-                <w:noProof/>
                 <w:sz w:val="22"/>
                 <w:lang w:eastAsia="en-ID"/>
               </w:rPr>
@@ -1111,54 +973,46 @@
             <w:r>
               <w:rPr>
                 <w:rStyle w:val="Hyperlink"/>
-                <w:noProof/>
               </w:rPr>
               <w:t>Tujuan Penelitian</w:t>
             </w:r>
             <w:r>
               <w:rPr>
-                <w:noProof/>
                 <w:webHidden/>
               </w:rPr>
               <w:tab/>
             </w:r>
             <w:r>
               <w:rPr>
-                <w:noProof/>
                 <w:webHidden/>
               </w:rPr>
               <w:fldChar w:fldCharType="begin"/>
             </w:r>
             <w:r>
               <w:rPr>
-                <w:noProof/>
                 <w:webHidden/>
               </w:rPr>
               <w:instrText xml:space="preserve"> PAGEREF _Toc91612528 \h </w:instrText>
             </w:r>
             <w:r>
               <w:rPr>
-                <w:noProof/>
                 <w:webHidden/>
               </w:rPr>
             </w:r>
             <w:r>
               <w:rPr>
-                <w:noProof/>
                 <w:webHidden/>
               </w:rPr>
               <w:fldChar w:fldCharType="separate"/>
             </w:r>
             <w:r>
               <w:rPr>
-                <w:noProof/>
                 <w:webHidden/>
               </w:rPr>
               <w:t>8</w:t>
             </w:r>
             <w:r>
               <w:rPr>
-                <w:noProof/>
                 <w:webHidden/>
               </w:rPr>
               <w:fldChar w:fldCharType="end"/>
@@ -1170,7 +1024,6 @@
             <w:pStyle w:val="TOC2"/>
             <w:rPr>
               <w:rFonts w:asciiTheme="minorHAnsi" w:eastAsiaTheme="minorEastAsia" w:hAnsiTheme="minorHAnsi"/>
-              <w:noProof/>
               <w:sz w:val="22"/>
               <w:lang w:eastAsia="en-ID"/>
             </w:rPr>
@@ -1179,14 +1032,12 @@
             <w:r>
               <w:rPr>
                 <w:rStyle w:val="Hyperlink"/>
-                <w:noProof/>
               </w:rPr>
               <w:t>1.5.</w:t>
             </w:r>
             <w:r>
               <w:rPr>
                 <w:rFonts w:asciiTheme="minorHAnsi" w:eastAsiaTheme="minorEastAsia" w:hAnsiTheme="minorHAnsi"/>
-                <w:noProof/>
                 <w:sz w:val="22"/>
                 <w:lang w:eastAsia="en-ID"/>
               </w:rPr>
@@ -1195,54 +1046,46 @@
             <w:r>
               <w:rPr>
                 <w:rStyle w:val="Hyperlink"/>
-                <w:noProof/>
               </w:rPr>
               <w:t>Manfaat Penelitian</w:t>
             </w:r>
             <w:r>
               <w:rPr>
-                <w:noProof/>
                 <w:webHidden/>
               </w:rPr>
               <w:tab/>
             </w:r>
             <w:r>
               <w:rPr>
-                <w:noProof/>
                 <w:webHidden/>
               </w:rPr>
               <w:fldChar w:fldCharType="begin"/>
             </w:r>
             <w:r>
               <w:rPr>
-                <w:noProof/>
                 <w:webHidden/>
               </w:rPr>
               <w:instrText xml:space="preserve"> PAGEREF _Toc91612529 \h </w:instrText>
             </w:r>
             <w:r>
               <w:rPr>
-                <w:noProof/>
                 <w:webHidden/>
               </w:rPr>
             </w:r>
             <w:r>
               <w:rPr>
-                <w:noProof/>
                 <w:webHidden/>
               </w:rPr>
               <w:fldChar w:fldCharType="separate"/>
             </w:r>
             <w:r>
               <w:rPr>
-                <w:noProof/>
                 <w:webHidden/>
               </w:rPr>
               <w:t>8</w:t>
             </w:r>
             <w:r>
               <w:rPr>
-                <w:noProof/>
                 <w:webHidden/>
               </w:rPr>
               <w:fldChar w:fldCharType="end"/>
@@ -1254,7 +1097,6 @@
             <w:pStyle w:val="TOC2"/>
             <w:rPr>
               <w:rFonts w:asciiTheme="minorHAnsi" w:eastAsiaTheme="minorEastAsia" w:hAnsiTheme="minorHAnsi"/>
-              <w:noProof/>
               <w:sz w:val="22"/>
               <w:lang w:eastAsia="en-ID"/>
             </w:rPr>
@@ -1263,14 +1105,12 @@
             <w:r>
               <w:rPr>
                 <w:rStyle w:val="Hyperlink"/>
-                <w:noProof/>
               </w:rPr>
               <w:t>1.6.</w:t>
             </w:r>
             <w:r>
               <w:rPr>
                 <w:rFonts w:asciiTheme="minorHAnsi" w:eastAsiaTheme="minorEastAsia" w:hAnsiTheme="minorHAnsi"/>
-                <w:noProof/>
                 <w:sz w:val="22"/>
                 <w:lang w:eastAsia="en-ID"/>
               </w:rPr>
@@ -1279,54 +1119,46 @@
             <w:r>
               <w:rPr>
                 <w:rStyle w:val="Hyperlink"/>
-                <w:noProof/>
               </w:rPr>
               <w:t>Keaslian Penelitian</w:t>
             </w:r>
             <w:r>
               <w:rPr>
-                <w:noProof/>
                 <w:webHidden/>
               </w:rPr>
               <w:tab/>
             </w:r>
             <w:r>
               <w:rPr>
-                <w:noProof/>
                 <w:webHidden/>
               </w:rPr>
               <w:fldChar w:fldCharType="begin"/>
             </w:r>
             <w:r>
               <w:rPr>
-                <w:noProof/>
                 <w:webHidden/>
               </w:rPr>
               <w:instrText xml:space="preserve"> PAGEREF _Toc91612530 \h </w:instrText>
             </w:r>
             <w:r>
               <w:rPr>
-                <w:noProof/>
                 <w:webHidden/>
               </w:rPr>
             </w:r>
             <w:r>
               <w:rPr>
-                <w:noProof/>
                 <w:webHidden/>
               </w:rPr>
               <w:fldChar w:fldCharType="separate"/>
             </w:r>
             <w:r>
               <w:rPr>
-                <w:noProof/>
                 <w:webHidden/>
               </w:rPr>
               <w:t>9</w:t>
             </w:r>
             <w:r>
               <w:rPr>
-                <w:noProof/>
                 <w:webHidden/>
               </w:rPr>
               <w:fldChar w:fldCharType="end"/>
@@ -1338,7 +1170,6 @@
             <w:pStyle w:val="TOC2"/>
             <w:rPr>
               <w:rFonts w:asciiTheme="minorHAnsi" w:eastAsiaTheme="minorEastAsia" w:hAnsiTheme="minorHAnsi"/>
-              <w:noProof/>
               <w:sz w:val="22"/>
               <w:lang w:eastAsia="en-ID"/>
             </w:rPr>
@@ -1347,14 +1178,12 @@
             <w:r>
               <w:rPr>
                 <w:rStyle w:val="Hyperlink"/>
-                <w:noProof/>
               </w:rPr>
               <w:t>1.7.</w:t>
             </w:r>
             <w:r>
               <w:rPr>
                 <w:rFonts w:asciiTheme="minorHAnsi" w:eastAsiaTheme="minorEastAsia" w:hAnsiTheme="minorHAnsi"/>
-                <w:noProof/>
                 <w:sz w:val="22"/>
                 <w:lang w:eastAsia="en-ID"/>
               </w:rPr>
@@ -1363,54 +1192,46 @@
             <w:r>
               <w:rPr>
                 <w:rStyle w:val="Hyperlink"/>
-                <w:noProof/>
               </w:rPr>
               <w:t>Sistematika Penulisan</w:t>
             </w:r>
             <w:r>
               <w:rPr>
-                <w:noProof/>
                 <w:webHidden/>
               </w:rPr>
               <w:tab/>
             </w:r>
             <w:r>
               <w:rPr>
-                <w:noProof/>
                 <w:webHidden/>
               </w:rPr>
               <w:fldChar w:fldCharType="begin"/>
             </w:r>
             <w:r>
               <w:rPr>
-                <w:noProof/>
                 <w:webHidden/>
               </w:rPr>
               <w:instrText xml:space="preserve"> PAGEREF _Toc91612531 \h </w:instrText>
             </w:r>
             <w:r>
               <w:rPr>
-                <w:noProof/>
                 <w:webHidden/>
               </w:rPr>
             </w:r>
             <w:r>
               <w:rPr>
-                <w:noProof/>
                 <w:webHidden/>
               </w:rPr>
               <w:fldChar w:fldCharType="separate"/>
             </w:r>
             <w:r>
               <w:rPr>
-                <w:noProof/>
                 <w:webHidden/>
               </w:rPr>
               <w:t>10</w:t>
             </w:r>
             <w:r>
               <w:rPr>
-                <w:noProof/>
                 <w:webHidden/>
               </w:rPr>
               <w:fldChar w:fldCharType="end"/>
@@ -1422,7 +1243,6 @@
             <w:pStyle w:val="TOC1"/>
             <w:rPr>
               <w:rFonts w:asciiTheme="minorHAnsi" w:eastAsiaTheme="minorEastAsia" w:hAnsiTheme="minorHAnsi"/>
-              <w:noProof/>
               <w:sz w:val="22"/>
               <w:lang w:eastAsia="en-ID"/>
             </w:rPr>
@@ -1431,54 +1251,54 @@
             <w:r>
               <w:rPr>
                 <w:rStyle w:val="Hyperlink"/>
-                <w:noProof/>
-              </w:rPr>
-              <w:t xml:space="preserve"> BAB II TINJAUAN PUSTAKA DAN DASAR TEORI</w:t>
-            </w:r>
-            <w:r>
-              <w:rPr>
-                <w:noProof/>
+                <w:b w:val="0"/>
+                <w:bCs w:val="0"/>
+              </w:rPr>
+              <w:t xml:space="preserve"> </w:t>
+            </w:r>
+            <w:r>
+              <w:rPr>
+                <w:rStyle w:val="Hyperlink"/>
+              </w:rPr>
+              <w:t>BAB II TINJAUAN PUSTAKA DAN DASAR TEORI</w:t>
+            </w:r>
+            <w:r>
+              <w:rPr>
                 <w:webHidden/>
               </w:rPr>
               <w:tab/>
             </w:r>
             <w:r>
               <w:rPr>
-                <w:noProof/>
                 <w:webHidden/>
               </w:rPr>
               <w:fldChar w:fldCharType="begin"/>
             </w:r>
             <w:r>
               <w:rPr>
-                <w:noProof/>
                 <w:webHidden/>
               </w:rPr>
               <w:instrText xml:space="preserve"> PAGEREF _Toc91612532 \h </w:instrText>
             </w:r>
             <w:r>
               <w:rPr>
-                <w:noProof/>
                 <w:webHidden/>
               </w:rPr>
             </w:r>
             <w:r>
               <w:rPr>
-                <w:noProof/>
                 <w:webHidden/>
               </w:rPr>
               <w:fldChar w:fldCharType="separate"/>
             </w:r>
             <w:r>
               <w:rPr>
-                <w:noProof/>
                 <w:webHidden/>
               </w:rPr>
               <w:t>11</w:t>
             </w:r>
             <w:r>
               <w:rPr>
-                <w:noProof/>
                 <w:webHidden/>
               </w:rPr>
               <w:fldChar w:fldCharType="end"/>
@@ -1490,7 +1310,6 @@
             <w:pStyle w:val="TOC2"/>
             <w:rPr>
               <w:rFonts w:asciiTheme="minorHAnsi" w:eastAsiaTheme="minorEastAsia" w:hAnsiTheme="minorHAnsi"/>
-              <w:noProof/>
               <w:sz w:val="22"/>
               <w:lang w:eastAsia="en-ID"/>
             </w:rPr>
@@ -1499,14 +1318,12 @@
             <w:r>
               <w:rPr>
                 <w:rStyle w:val="Hyperlink"/>
-                <w:noProof/>
               </w:rPr>
               <w:t>2.1.</w:t>
             </w:r>
             <w:r>
               <w:rPr>
                 <w:rFonts w:asciiTheme="minorHAnsi" w:eastAsiaTheme="minorEastAsia" w:hAnsiTheme="minorHAnsi"/>
-                <w:noProof/>
                 <w:sz w:val="22"/>
                 <w:lang w:eastAsia="en-ID"/>
               </w:rPr>
@@ -1515,54 +1332,54 @@
             <w:r>
               <w:rPr>
                 <w:rStyle w:val="Hyperlink"/>
-                <w:noProof/>
-              </w:rPr>
-              <w:t>Kajian Pustaka</w:t>
-            </w:r>
-            <w:r>
-              <w:rPr>
-                <w:noProof/>
+              </w:rPr>
+              <w:t xml:space="preserve">Kajian </w:t>
+            </w:r>
+            <w:r>
+              <w:rPr>
+                <w:rStyle w:val="Hyperlink"/>
+                <w:color w:val="auto"/>
+                <w:u w:val="none"/>
+              </w:rPr>
+              <w:t>Pustaka</w:t>
+            </w:r>
+            <w:r>
+              <w:rPr>
                 <w:webHidden/>
               </w:rPr>
               <w:tab/>
             </w:r>
             <w:r>
               <w:rPr>
-                <w:noProof/>
                 <w:webHidden/>
               </w:rPr>
               <w:fldChar w:fldCharType="begin"/>
             </w:r>
             <w:r>
               <w:rPr>
-                <w:noProof/>
                 <w:webHidden/>
               </w:rPr>
               <w:instrText xml:space="preserve"> PAGEREF _Toc91612533 \h </w:instrText>
             </w:r>
             <w:r>
               <w:rPr>
-                <w:noProof/>
                 <w:webHidden/>
               </w:rPr>
             </w:r>
             <w:r>
               <w:rPr>
-                <w:noProof/>
                 <w:webHidden/>
               </w:rPr>
               <w:fldChar w:fldCharType="separate"/>
             </w:r>
             <w:r>
               <w:rPr>
-                <w:noProof/>
                 <w:webHidden/>
               </w:rPr>
               <w:t>11</w:t>
             </w:r>
             <w:r>
               <w:rPr>
-                <w:noProof/>
                 <w:webHidden/>
               </w:rPr>
               <w:fldChar w:fldCharType="end"/>
@@ -1574,7 +1391,6 @@
             <w:pStyle w:val="TOC2"/>
             <w:rPr>
               <w:rFonts w:asciiTheme="minorHAnsi" w:eastAsiaTheme="minorEastAsia" w:hAnsiTheme="minorHAnsi"/>
-              <w:noProof/>
               <w:sz w:val="22"/>
               <w:lang w:eastAsia="en-ID"/>
             </w:rPr>
@@ -1583,14 +1399,12 @@
             <w:r>
               <w:rPr>
                 <w:rStyle w:val="Hyperlink"/>
-                <w:noProof/>
               </w:rPr>
               <w:t>2.2.</w:t>
             </w:r>
             <w:r>
               <w:rPr>
                 <w:rFonts w:asciiTheme="minorHAnsi" w:eastAsiaTheme="minorEastAsia" w:hAnsiTheme="minorHAnsi"/>
-                <w:noProof/>
                 <w:sz w:val="22"/>
                 <w:lang w:eastAsia="en-ID"/>
               </w:rPr>
@@ -1599,54 +1413,46 @@
             <w:r>
               <w:rPr>
                 <w:rStyle w:val="Hyperlink"/>
-                <w:noProof/>
               </w:rPr>
               <w:t>Dasar Teori</w:t>
             </w:r>
             <w:r>
               <w:rPr>
-                <w:noProof/>
                 <w:webHidden/>
               </w:rPr>
               <w:tab/>
             </w:r>
             <w:r>
               <w:rPr>
-                <w:noProof/>
                 <w:webHidden/>
               </w:rPr>
               <w:fldChar w:fldCharType="begin"/>
             </w:r>
             <w:r>
               <w:rPr>
-                <w:noProof/>
                 <w:webHidden/>
               </w:rPr>
               <w:instrText xml:space="preserve"> PAGEREF _Toc91612534 \h </w:instrText>
             </w:r>
             <w:r>
               <w:rPr>
-                <w:noProof/>
                 <w:webHidden/>
               </w:rPr>
             </w:r>
             <w:r>
               <w:rPr>
-                <w:noProof/>
                 <w:webHidden/>
               </w:rPr>
               <w:fldChar w:fldCharType="separate"/>
             </w:r>
             <w:r>
               <w:rPr>
-                <w:noProof/>
                 <w:webHidden/>
               </w:rPr>
               <w:t>13</w:t>
             </w:r>
             <w:r>
               <w:rPr>
-                <w:noProof/>
                 <w:webHidden/>
               </w:rPr>
               <w:fldChar w:fldCharType="end"/>
@@ -1658,7 +1464,6 @@
             <w:pStyle w:val="TOC3"/>
             <w:rPr>
               <w:rFonts w:asciiTheme="minorHAnsi" w:eastAsiaTheme="minorEastAsia" w:hAnsiTheme="minorHAnsi"/>
-              <w:noProof/>
               <w:sz w:val="22"/>
               <w:lang w:eastAsia="en-ID"/>
             </w:rPr>
@@ -1667,14 +1472,12 @@
             <w:r>
               <w:rPr>
                 <w:rStyle w:val="Hyperlink"/>
-                <w:noProof/>
               </w:rPr>
               <w:t>2.2.1.</w:t>
             </w:r>
             <w:r>
               <w:rPr>
                 <w:rFonts w:asciiTheme="minorHAnsi" w:eastAsiaTheme="minorEastAsia" w:hAnsiTheme="minorHAnsi"/>
-                <w:noProof/>
                 <w:sz w:val="22"/>
                 <w:lang w:eastAsia="en-ID"/>
               </w:rPr>
@@ -1683,54 +1486,46 @@
             <w:r>
               <w:rPr>
                 <w:rStyle w:val="Hyperlink"/>
-                <w:noProof/>
               </w:rPr>
               <w:t>Ikan Laut</w:t>
             </w:r>
             <w:r>
               <w:rPr>
-                <w:noProof/>
                 <w:webHidden/>
               </w:rPr>
               <w:tab/>
             </w:r>
             <w:r>
               <w:rPr>
-                <w:noProof/>
                 <w:webHidden/>
               </w:rPr>
               <w:fldChar w:fldCharType="begin"/>
             </w:r>
             <w:r>
               <w:rPr>
-                <w:noProof/>
                 <w:webHidden/>
               </w:rPr>
               <w:instrText xml:space="preserve"> PAGEREF _Toc91612535 \h </w:instrText>
             </w:r>
             <w:r>
               <w:rPr>
-                <w:noProof/>
                 <w:webHidden/>
               </w:rPr>
             </w:r>
             <w:r>
               <w:rPr>
-                <w:noProof/>
                 <w:webHidden/>
               </w:rPr>
               <w:fldChar w:fldCharType="separate"/>
             </w:r>
             <w:r>
               <w:rPr>
-                <w:noProof/>
                 <w:webHidden/>
               </w:rPr>
               <w:t>13</w:t>
             </w:r>
             <w:r>
               <w:rPr>
-                <w:noProof/>
                 <w:webHidden/>
               </w:rPr>
               <w:fldChar w:fldCharType="end"/>
@@ -1742,7 +1537,6 @@
             <w:pStyle w:val="TOC3"/>
             <w:rPr>
               <w:rFonts w:asciiTheme="minorHAnsi" w:eastAsiaTheme="minorEastAsia" w:hAnsiTheme="minorHAnsi"/>
-              <w:noProof/>
               <w:sz w:val="22"/>
               <w:lang w:eastAsia="en-ID"/>
             </w:rPr>
@@ -1751,14 +1545,12 @@
             <w:r>
               <w:rPr>
                 <w:rStyle w:val="Hyperlink"/>
-                <w:noProof/>
               </w:rPr>
               <w:t>2.2.2.</w:t>
             </w:r>
             <w:r>
               <w:rPr>
                 <w:rFonts w:asciiTheme="minorHAnsi" w:eastAsiaTheme="minorEastAsia" w:hAnsiTheme="minorHAnsi"/>
-                <w:noProof/>
                 <w:sz w:val="22"/>
                 <w:lang w:eastAsia="en-ID"/>
               </w:rPr>
@@ -1767,54 +1559,46 @@
             <w:r>
               <w:rPr>
                 <w:rStyle w:val="Hyperlink"/>
-                <w:noProof/>
               </w:rPr>
               <w:t>Karakteristik ikan segar berdasarkan sifat organoleptic</w:t>
             </w:r>
             <w:r>
               <w:rPr>
-                <w:noProof/>
                 <w:webHidden/>
               </w:rPr>
               <w:tab/>
             </w:r>
             <w:r>
               <w:rPr>
-                <w:noProof/>
                 <w:webHidden/>
               </w:rPr>
               <w:fldChar w:fldCharType="begin"/>
             </w:r>
             <w:r>
               <w:rPr>
-                <w:noProof/>
                 <w:webHidden/>
               </w:rPr>
               <w:instrText xml:space="preserve"> PAGEREF _Toc91612536 \h </w:instrText>
             </w:r>
             <w:r>
               <w:rPr>
-                <w:noProof/>
                 <w:webHidden/>
               </w:rPr>
             </w:r>
             <w:r>
               <w:rPr>
-                <w:noProof/>
                 <w:webHidden/>
               </w:rPr>
               <w:fldChar w:fldCharType="separate"/>
             </w:r>
             <w:r>
               <w:rPr>
-                <w:noProof/>
                 <w:webHidden/>
               </w:rPr>
               <w:t>13</w:t>
             </w:r>
             <w:r>
               <w:rPr>
-                <w:noProof/>
                 <w:webHidden/>
               </w:rPr>
               <w:fldChar w:fldCharType="end"/>
@@ -1826,7 +1610,6 @@
             <w:pStyle w:val="TOC3"/>
             <w:rPr>
               <w:rFonts w:asciiTheme="minorHAnsi" w:eastAsiaTheme="minorEastAsia" w:hAnsiTheme="minorHAnsi"/>
-              <w:noProof/>
               <w:sz w:val="22"/>
               <w:lang w:eastAsia="en-ID"/>
             </w:rPr>
@@ -1835,7 +1618,6 @@
             <w:r>
               <w:rPr>
                 <w:rStyle w:val="Hyperlink"/>
-                <w:noProof/>
                 <w:lang w:val="en-US"/>
               </w:rPr>
               <w:t>2.2.3.</w:t>
@@ -1843,7 +1625,6 @@
             <w:r>
               <w:rPr>
                 <w:rFonts w:asciiTheme="minorHAnsi" w:eastAsiaTheme="minorEastAsia" w:hAnsiTheme="minorHAnsi"/>
-                <w:noProof/>
                 <w:sz w:val="22"/>
                 <w:lang w:eastAsia="en-ID"/>
               </w:rPr>
@@ -1852,55 +1633,47 @@
             <w:r>
               <w:rPr>
                 <w:rStyle w:val="Hyperlink"/>
-                <w:noProof/>
                 <w:lang w:val="en-US"/>
               </w:rPr>
               <w:t>Citra Digital</w:t>
             </w:r>
             <w:r>
               <w:rPr>
-                <w:noProof/>
                 <w:webHidden/>
               </w:rPr>
               <w:tab/>
             </w:r>
             <w:r>
               <w:rPr>
-                <w:noProof/>
                 <w:webHidden/>
               </w:rPr>
               <w:fldChar w:fldCharType="begin"/>
             </w:r>
             <w:r>
               <w:rPr>
-                <w:noProof/>
                 <w:webHidden/>
               </w:rPr>
               <w:instrText xml:space="preserve"> PAGEREF _Toc91612537 \h </w:instrText>
             </w:r>
             <w:r>
               <w:rPr>
-                <w:noProof/>
                 <w:webHidden/>
               </w:rPr>
             </w:r>
             <w:r>
               <w:rPr>
-                <w:noProof/>
                 <w:webHidden/>
               </w:rPr>
               <w:fldChar w:fldCharType="separate"/>
             </w:r>
             <w:r>
               <w:rPr>
-                <w:noProof/>
                 <w:webHidden/>
               </w:rPr>
               <w:t>15</w:t>
             </w:r>
             <w:r>
               <w:rPr>
-                <w:noProof/>
                 <w:webHidden/>
               </w:rPr>
               <w:fldChar w:fldCharType="end"/>
@@ -1912,7 +1685,6 @@
             <w:pStyle w:val="TOC3"/>
             <w:rPr>
               <w:rFonts w:asciiTheme="minorHAnsi" w:eastAsiaTheme="minorEastAsia" w:hAnsiTheme="minorHAnsi"/>
-              <w:noProof/>
               <w:sz w:val="22"/>
               <w:lang w:eastAsia="en-ID"/>
             </w:rPr>
@@ -1921,14 +1693,12 @@
             <w:r>
               <w:rPr>
                 <w:rStyle w:val="Hyperlink"/>
-                <w:noProof/>
               </w:rPr>
               <w:t>2.2.4.</w:t>
             </w:r>
             <w:r>
               <w:rPr>
                 <w:rFonts w:asciiTheme="minorHAnsi" w:eastAsiaTheme="minorEastAsia" w:hAnsiTheme="minorHAnsi"/>
-                <w:noProof/>
                 <w:sz w:val="22"/>
                 <w:lang w:eastAsia="en-ID"/>
               </w:rPr>
@@ -1937,54 +1707,46 @@
             <w:r>
               <w:rPr>
                 <w:rStyle w:val="Hyperlink"/>
-                <w:noProof/>
               </w:rPr>
               <w:t>Machine Learning</w:t>
             </w:r>
             <w:r>
               <w:rPr>
-                <w:noProof/>
                 <w:webHidden/>
               </w:rPr>
               <w:tab/>
             </w:r>
             <w:r>
               <w:rPr>
-                <w:noProof/>
                 <w:webHidden/>
               </w:rPr>
               <w:fldChar w:fldCharType="begin"/>
             </w:r>
             <w:r>
               <w:rPr>
-                <w:noProof/>
                 <w:webHidden/>
               </w:rPr>
               <w:instrText xml:space="preserve"> PAGEREF _Toc91612538 \h </w:instrText>
             </w:r>
             <w:r>
               <w:rPr>
-                <w:noProof/>
                 <w:webHidden/>
               </w:rPr>
             </w:r>
             <w:r>
               <w:rPr>
-                <w:noProof/>
                 <w:webHidden/>
               </w:rPr>
               <w:fldChar w:fldCharType="separate"/>
             </w:r>
             <w:r>
               <w:rPr>
-                <w:noProof/>
                 <w:webHidden/>
               </w:rPr>
               <w:t>16</w:t>
             </w:r>
             <w:r>
               <w:rPr>
-                <w:noProof/>
                 <w:webHidden/>
               </w:rPr>
               <w:fldChar w:fldCharType="end"/>
@@ -1996,7 +1758,6 @@
             <w:pStyle w:val="TOC3"/>
             <w:rPr>
               <w:rFonts w:asciiTheme="minorHAnsi" w:eastAsiaTheme="minorEastAsia" w:hAnsiTheme="minorHAnsi"/>
-              <w:noProof/>
               <w:sz w:val="22"/>
               <w:lang w:eastAsia="en-ID"/>
             </w:rPr>
@@ -2007,14 +1768,12 @@
                 <w:rStyle w:val="Hyperlink"/>
                 <w:i/>
                 <w:iCs/>
-                <w:noProof/>
               </w:rPr>
               <w:t>2.2.5.</w:t>
             </w:r>
             <w:r>
               <w:rPr>
                 <w:rFonts w:asciiTheme="minorHAnsi" w:eastAsiaTheme="minorEastAsia" w:hAnsiTheme="minorHAnsi"/>
-                <w:noProof/>
                 <w:sz w:val="22"/>
                 <w:lang w:eastAsia="en-ID"/>
               </w:rPr>
@@ -2025,54 +1784,46 @@
                 <w:rStyle w:val="Hyperlink"/>
                 <w:i/>
                 <w:iCs/>
-                <w:noProof/>
               </w:rPr>
               <w:t>Deep Learning</w:t>
             </w:r>
             <w:r>
               <w:rPr>
-                <w:noProof/>
                 <w:webHidden/>
               </w:rPr>
               <w:tab/>
             </w:r>
             <w:r>
               <w:rPr>
-                <w:noProof/>
                 <w:webHidden/>
               </w:rPr>
               <w:fldChar w:fldCharType="begin"/>
             </w:r>
             <w:r>
               <w:rPr>
-                <w:noProof/>
                 <w:webHidden/>
               </w:rPr>
               <w:instrText xml:space="preserve"> PAGEREF _Toc91612539 \h </w:instrText>
             </w:r>
             <w:r>
               <w:rPr>
-                <w:noProof/>
                 <w:webHidden/>
               </w:rPr>
             </w:r>
             <w:r>
               <w:rPr>
-                <w:noProof/>
                 <w:webHidden/>
               </w:rPr>
               <w:fldChar w:fldCharType="separate"/>
             </w:r>
             <w:r>
               <w:rPr>
-                <w:noProof/>
                 <w:webHidden/>
               </w:rPr>
               <w:t>17</w:t>
             </w:r>
             <w:r>
               <w:rPr>
-                <w:noProof/>
                 <w:webHidden/>
               </w:rPr>
               <w:fldChar w:fldCharType="end"/>
@@ -2084,7 +1835,6 @@
             <w:pStyle w:val="TOC3"/>
             <w:rPr>
               <w:rFonts w:asciiTheme="minorHAnsi" w:eastAsiaTheme="minorEastAsia" w:hAnsiTheme="minorHAnsi"/>
-              <w:noProof/>
               <w:sz w:val="22"/>
               <w:lang w:eastAsia="en-ID"/>
             </w:rPr>
@@ -2093,14 +1843,12 @@
             <w:r>
               <w:rPr>
                 <w:rStyle w:val="Hyperlink"/>
-                <w:noProof/>
               </w:rPr>
               <w:t>2.2.6.</w:t>
             </w:r>
             <w:r>
               <w:rPr>
                 <w:rFonts w:asciiTheme="minorHAnsi" w:eastAsiaTheme="minorEastAsia" w:hAnsiTheme="minorHAnsi"/>
-                <w:noProof/>
                 <w:sz w:val="22"/>
                 <w:lang w:eastAsia="en-ID"/>
               </w:rPr>
@@ -2109,54 +1857,46 @@
             <w:r>
               <w:rPr>
                 <w:rStyle w:val="Hyperlink"/>
-                <w:noProof/>
               </w:rPr>
               <w:t>Convolutional Neural Network</w:t>
             </w:r>
             <w:r>
               <w:rPr>
-                <w:noProof/>
                 <w:webHidden/>
               </w:rPr>
               <w:tab/>
             </w:r>
             <w:r>
               <w:rPr>
-                <w:noProof/>
                 <w:webHidden/>
               </w:rPr>
               <w:fldChar w:fldCharType="begin"/>
             </w:r>
             <w:r>
               <w:rPr>
-                <w:noProof/>
                 <w:webHidden/>
               </w:rPr>
               <w:instrText xml:space="preserve"> PAGEREF _Toc91612540 \h </w:instrText>
             </w:r>
             <w:r>
               <w:rPr>
-                <w:noProof/>
                 <w:webHidden/>
               </w:rPr>
             </w:r>
             <w:r>
               <w:rPr>
-                <w:noProof/>
                 <w:webHidden/>
               </w:rPr>
               <w:fldChar w:fldCharType="separate"/>
             </w:r>
             <w:r>
               <w:rPr>
-                <w:noProof/>
                 <w:webHidden/>
               </w:rPr>
               <w:t>18</w:t>
             </w:r>
             <w:r>
               <w:rPr>
-                <w:noProof/>
                 <w:webHidden/>
               </w:rPr>
               <w:fldChar w:fldCharType="end"/>
@@ -2168,7 +1908,6 @@
             <w:pStyle w:val="TOC3"/>
             <w:rPr>
               <w:rFonts w:asciiTheme="minorHAnsi" w:eastAsiaTheme="minorEastAsia" w:hAnsiTheme="minorHAnsi"/>
-              <w:noProof/>
               <w:sz w:val="22"/>
               <w:lang w:eastAsia="en-ID"/>
             </w:rPr>
@@ -2177,14 +1916,12 @@
             <w:r>
               <w:rPr>
                 <w:rStyle w:val="Hyperlink"/>
-                <w:noProof/>
               </w:rPr>
               <w:t>2.2.7.</w:t>
             </w:r>
             <w:r>
               <w:rPr>
                 <w:rFonts w:asciiTheme="minorHAnsi" w:eastAsiaTheme="minorEastAsia" w:hAnsiTheme="minorHAnsi"/>
-                <w:noProof/>
                 <w:sz w:val="22"/>
                 <w:lang w:eastAsia="en-ID"/>
               </w:rPr>
@@ -2193,54 +1930,46 @@
             <w:r>
               <w:rPr>
                 <w:rStyle w:val="Hyperlink"/>
-                <w:noProof/>
               </w:rPr>
               <w:t>Android</w:t>
             </w:r>
             <w:r>
               <w:rPr>
-                <w:noProof/>
                 <w:webHidden/>
               </w:rPr>
               <w:tab/>
             </w:r>
             <w:r>
               <w:rPr>
-                <w:noProof/>
                 <w:webHidden/>
               </w:rPr>
               <w:fldChar w:fldCharType="begin"/>
             </w:r>
             <w:r>
               <w:rPr>
-                <w:noProof/>
                 <w:webHidden/>
               </w:rPr>
               <w:instrText xml:space="preserve"> PAGEREF _Toc91612541 \h </w:instrText>
             </w:r>
             <w:r>
               <w:rPr>
-                <w:noProof/>
                 <w:webHidden/>
               </w:rPr>
             </w:r>
             <w:r>
               <w:rPr>
-                <w:noProof/>
                 <w:webHidden/>
               </w:rPr>
               <w:fldChar w:fldCharType="separate"/>
             </w:r>
             <w:r>
               <w:rPr>
-                <w:noProof/>
                 <w:webHidden/>
               </w:rPr>
               <w:t>22</w:t>
             </w:r>
             <w:r>
               <w:rPr>
-                <w:noProof/>
                 <w:webHidden/>
               </w:rPr>
               <w:fldChar w:fldCharType="end"/>
@@ -2252,7 +1981,6 @@
             <w:pStyle w:val="TOC3"/>
             <w:rPr>
               <w:rFonts w:asciiTheme="minorHAnsi" w:eastAsiaTheme="minorEastAsia" w:hAnsiTheme="minorHAnsi"/>
-              <w:noProof/>
               <w:sz w:val="22"/>
               <w:lang w:eastAsia="en-ID"/>
             </w:rPr>
@@ -2261,14 +1989,12 @@
             <w:r>
               <w:rPr>
                 <w:rStyle w:val="Hyperlink"/>
-                <w:noProof/>
               </w:rPr>
               <w:t>2.2.8.</w:t>
             </w:r>
             <w:r>
               <w:rPr>
                 <w:rFonts w:asciiTheme="minorHAnsi" w:eastAsiaTheme="minorEastAsia" w:hAnsiTheme="minorHAnsi"/>
-                <w:noProof/>
                 <w:sz w:val="22"/>
                 <w:lang w:eastAsia="en-ID"/>
               </w:rPr>
@@ -2277,54 +2003,46 @@
             <w:r>
               <w:rPr>
                 <w:rStyle w:val="Hyperlink"/>
-                <w:noProof/>
               </w:rPr>
               <w:t>Fluterr</w:t>
             </w:r>
             <w:r>
               <w:rPr>
-                <w:noProof/>
                 <w:webHidden/>
               </w:rPr>
               <w:tab/>
             </w:r>
             <w:r>
               <w:rPr>
-                <w:noProof/>
                 <w:webHidden/>
               </w:rPr>
               <w:fldChar w:fldCharType="begin"/>
             </w:r>
             <w:r>
               <w:rPr>
-                <w:noProof/>
                 <w:webHidden/>
               </w:rPr>
               <w:instrText xml:space="preserve"> PAGEREF _Toc91612542 \h </w:instrText>
             </w:r>
             <w:r>
               <w:rPr>
-                <w:noProof/>
                 <w:webHidden/>
               </w:rPr>
             </w:r>
             <w:r>
               <w:rPr>
-                <w:noProof/>
                 <w:webHidden/>
               </w:rPr>
               <w:fldChar w:fldCharType="separate"/>
             </w:r>
             <w:r>
               <w:rPr>
-                <w:noProof/>
                 <w:webHidden/>
               </w:rPr>
               <w:t>22</w:t>
             </w:r>
             <w:r>
               <w:rPr>
-                <w:noProof/>
                 <w:webHidden/>
               </w:rPr>
               <w:fldChar w:fldCharType="end"/>
@@ -2336,7 +2054,6 @@
             <w:pStyle w:val="TOC1"/>
             <w:rPr>
               <w:rFonts w:asciiTheme="minorHAnsi" w:eastAsiaTheme="minorEastAsia" w:hAnsiTheme="minorHAnsi"/>
-              <w:noProof/>
               <w:sz w:val="22"/>
               <w:lang w:eastAsia="en-ID"/>
             </w:rPr>
@@ -2345,54 +2062,46 @@
             <w:r>
               <w:rPr>
                 <w:rStyle w:val="Hyperlink"/>
-                <w:noProof/>
               </w:rPr>
               <w:t xml:space="preserve"> BAB  III METODE PENELITIAN</w:t>
             </w:r>
             <w:r>
               <w:rPr>
-                <w:noProof/>
                 <w:webHidden/>
               </w:rPr>
               <w:tab/>
             </w:r>
             <w:r>
               <w:rPr>
-                <w:noProof/>
                 <w:webHidden/>
               </w:rPr>
               <w:fldChar w:fldCharType="begin"/>
             </w:r>
             <w:r>
               <w:rPr>
-                <w:noProof/>
                 <w:webHidden/>
               </w:rPr>
               <w:instrText xml:space="preserve"> PAGEREF _Toc91612543 \h </w:instrText>
             </w:r>
             <w:r>
               <w:rPr>
-                <w:noProof/>
                 <w:webHidden/>
               </w:rPr>
             </w:r>
             <w:r>
               <w:rPr>
-                <w:noProof/>
                 <w:webHidden/>
               </w:rPr>
               <w:fldChar w:fldCharType="separate"/>
             </w:r>
             <w:r>
               <w:rPr>
-                <w:noProof/>
                 <w:webHidden/>
               </w:rPr>
               <w:t>24</w:t>
             </w:r>
             <w:r>
               <w:rPr>
-                <w:noProof/>
                 <w:webHidden/>
               </w:rPr>
               <w:fldChar w:fldCharType="end"/>
@@ -2404,7 +2113,6 @@
             <w:pStyle w:val="TOC2"/>
             <w:rPr>
               <w:rFonts w:asciiTheme="minorHAnsi" w:eastAsiaTheme="minorEastAsia" w:hAnsiTheme="minorHAnsi"/>
-              <w:noProof/>
               <w:sz w:val="22"/>
               <w:lang w:eastAsia="en-ID"/>
             </w:rPr>
@@ -2414,14 +2122,12 @@
               <w:rPr>
                 <w:rStyle w:val="Hyperlink"/>
                 <w:rFonts w:cs="Times New Roman"/>
-                <w:noProof/>
               </w:rPr>
               <w:t>3.1.</w:t>
             </w:r>
             <w:r>
               <w:rPr>
                 <w:rFonts w:asciiTheme="minorHAnsi" w:eastAsiaTheme="minorEastAsia" w:hAnsiTheme="minorHAnsi"/>
-                <w:noProof/>
                 <w:sz w:val="22"/>
                 <w:lang w:eastAsia="en-ID"/>
               </w:rPr>
@@ -2431,54 +2137,46 @@
               <w:rPr>
                 <w:rStyle w:val="Hyperlink"/>
                 <w:rFonts w:cs="Times New Roman"/>
-                <w:noProof/>
               </w:rPr>
               <w:t>Tempat/Lokasi dan Waktu Penelitian</w:t>
             </w:r>
             <w:r>
               <w:rPr>
-                <w:noProof/>
                 <w:webHidden/>
               </w:rPr>
               <w:tab/>
             </w:r>
             <w:r>
               <w:rPr>
-                <w:noProof/>
                 <w:webHidden/>
               </w:rPr>
               <w:fldChar w:fldCharType="begin"/>
             </w:r>
             <w:r>
               <w:rPr>
-                <w:noProof/>
                 <w:webHidden/>
               </w:rPr>
               <w:instrText xml:space="preserve"> PAGEREF _Toc91612544 \h </w:instrText>
             </w:r>
             <w:r>
               <w:rPr>
-                <w:noProof/>
                 <w:webHidden/>
               </w:rPr>
             </w:r>
             <w:r>
               <w:rPr>
-                <w:noProof/>
                 <w:webHidden/>
               </w:rPr>
               <w:fldChar w:fldCharType="separate"/>
             </w:r>
             <w:r>
               <w:rPr>
-                <w:noProof/>
                 <w:webHidden/>
               </w:rPr>
               <w:t>24</w:t>
             </w:r>
             <w:r>
               <w:rPr>
-                <w:noProof/>
                 <w:webHidden/>
               </w:rPr>
               <w:fldChar w:fldCharType="end"/>
@@ -2490,7 +2188,6 @@
             <w:pStyle w:val="TOC2"/>
             <w:rPr>
               <w:rFonts w:asciiTheme="minorHAnsi" w:eastAsiaTheme="minorEastAsia" w:hAnsiTheme="minorHAnsi"/>
-              <w:noProof/>
               <w:sz w:val="22"/>
               <w:lang w:eastAsia="en-ID"/>
             </w:rPr>
@@ -2499,14 +2196,12 @@
             <w:r>
               <w:rPr>
                 <w:rStyle w:val="Hyperlink"/>
-                <w:noProof/>
               </w:rPr>
               <w:t>3.2.</w:t>
             </w:r>
             <w:r>
               <w:rPr>
                 <w:rFonts w:asciiTheme="minorHAnsi" w:eastAsiaTheme="minorEastAsia" w:hAnsiTheme="minorHAnsi"/>
-                <w:noProof/>
                 <w:sz w:val="22"/>
                 <w:lang w:eastAsia="en-ID"/>
               </w:rPr>
@@ -2515,54 +2210,46 @@
             <w:r>
               <w:rPr>
                 <w:rStyle w:val="Hyperlink"/>
-                <w:noProof/>
               </w:rPr>
               <w:t>Alat dan Bahan Penelitian</w:t>
             </w:r>
             <w:r>
               <w:rPr>
-                <w:noProof/>
                 <w:webHidden/>
               </w:rPr>
               <w:tab/>
             </w:r>
             <w:r>
               <w:rPr>
-                <w:noProof/>
                 <w:webHidden/>
               </w:rPr>
               <w:fldChar w:fldCharType="begin"/>
             </w:r>
             <w:r>
               <w:rPr>
-                <w:noProof/>
                 <w:webHidden/>
               </w:rPr>
               <w:instrText xml:space="preserve"> PAGEREF _Toc91612545 \h </w:instrText>
             </w:r>
             <w:r>
               <w:rPr>
-                <w:noProof/>
                 <w:webHidden/>
               </w:rPr>
             </w:r>
             <w:r>
               <w:rPr>
-                <w:noProof/>
                 <w:webHidden/>
               </w:rPr>
               <w:fldChar w:fldCharType="separate"/>
             </w:r>
             <w:r>
               <w:rPr>
-                <w:noProof/>
                 <w:webHidden/>
               </w:rPr>
               <w:t>24</w:t>
             </w:r>
             <w:r>
               <w:rPr>
-                <w:noProof/>
                 <w:webHidden/>
               </w:rPr>
               <w:fldChar w:fldCharType="end"/>
@@ -2574,7 +2261,6 @@
             <w:pStyle w:val="TOC3"/>
             <w:rPr>
               <w:rFonts w:asciiTheme="minorHAnsi" w:eastAsiaTheme="minorEastAsia" w:hAnsiTheme="minorHAnsi"/>
-              <w:noProof/>
               <w:sz w:val="22"/>
               <w:lang w:eastAsia="en-ID"/>
             </w:rPr>
@@ -2583,14 +2269,12 @@
             <w:r>
               <w:rPr>
                 <w:rStyle w:val="Hyperlink"/>
-                <w:noProof/>
               </w:rPr>
               <w:t>3.2.1.</w:t>
             </w:r>
             <w:r>
               <w:rPr>
                 <w:rFonts w:asciiTheme="minorHAnsi" w:eastAsiaTheme="minorEastAsia" w:hAnsiTheme="minorHAnsi"/>
-                <w:noProof/>
                 <w:sz w:val="22"/>
                 <w:lang w:eastAsia="en-ID"/>
               </w:rPr>
@@ -2599,54 +2283,46 @@
             <w:r>
               <w:rPr>
                 <w:rStyle w:val="Hyperlink"/>
-                <w:noProof/>
               </w:rPr>
               <w:t>Alat Penelitian</w:t>
             </w:r>
             <w:r>
               <w:rPr>
-                <w:noProof/>
                 <w:webHidden/>
               </w:rPr>
               <w:tab/>
             </w:r>
             <w:r>
               <w:rPr>
-                <w:noProof/>
                 <w:webHidden/>
               </w:rPr>
               <w:fldChar w:fldCharType="begin"/>
             </w:r>
             <w:r>
               <w:rPr>
-                <w:noProof/>
                 <w:webHidden/>
               </w:rPr>
               <w:instrText xml:space="preserve"> PAGEREF _Toc91612546 \h </w:instrText>
             </w:r>
             <w:r>
               <w:rPr>
-                <w:noProof/>
                 <w:webHidden/>
               </w:rPr>
             </w:r>
             <w:r>
               <w:rPr>
-                <w:noProof/>
                 <w:webHidden/>
               </w:rPr>
               <w:fldChar w:fldCharType="separate"/>
             </w:r>
             <w:r>
               <w:rPr>
-                <w:noProof/>
                 <w:webHidden/>
               </w:rPr>
               <w:t>24</w:t>
             </w:r>
             <w:r>
               <w:rPr>
-                <w:noProof/>
                 <w:webHidden/>
               </w:rPr>
               <w:fldChar w:fldCharType="end"/>
@@ -2658,7 +2334,6 @@
             <w:pStyle w:val="TOC3"/>
             <w:rPr>
               <w:rFonts w:asciiTheme="minorHAnsi" w:eastAsiaTheme="minorEastAsia" w:hAnsiTheme="minorHAnsi"/>
-              <w:noProof/>
               <w:sz w:val="22"/>
               <w:lang w:eastAsia="en-ID"/>
             </w:rPr>
@@ -2667,14 +2342,12 @@
             <w:r>
               <w:rPr>
                 <w:rStyle w:val="Hyperlink"/>
-                <w:noProof/>
               </w:rPr>
               <w:t>3.2.2.</w:t>
             </w:r>
             <w:r>
               <w:rPr>
                 <w:rFonts w:asciiTheme="minorHAnsi" w:eastAsiaTheme="minorEastAsia" w:hAnsiTheme="minorHAnsi"/>
-                <w:noProof/>
                 <w:sz w:val="22"/>
                 <w:lang w:eastAsia="en-ID"/>
               </w:rPr>
@@ -2683,54 +2356,46 @@
             <w:r>
               <w:rPr>
                 <w:rStyle w:val="Hyperlink"/>
-                <w:noProof/>
               </w:rPr>
               <w:t>Bahan Penelitian</w:t>
             </w:r>
             <w:r>
               <w:rPr>
-                <w:noProof/>
                 <w:webHidden/>
               </w:rPr>
               <w:tab/>
             </w:r>
             <w:r>
               <w:rPr>
-                <w:noProof/>
                 <w:webHidden/>
               </w:rPr>
               <w:fldChar w:fldCharType="begin"/>
             </w:r>
             <w:r>
               <w:rPr>
-                <w:noProof/>
                 <w:webHidden/>
               </w:rPr>
               <w:instrText xml:space="preserve"> PAGEREF _Toc91612547 \h </w:instrText>
             </w:r>
             <w:r>
               <w:rPr>
-                <w:noProof/>
                 <w:webHidden/>
               </w:rPr>
             </w:r>
             <w:r>
               <w:rPr>
-                <w:noProof/>
                 <w:webHidden/>
               </w:rPr>
               <w:fldChar w:fldCharType="separate"/>
             </w:r>
             <w:r>
               <w:rPr>
-                <w:noProof/>
                 <w:webHidden/>
               </w:rPr>
               <w:t>24</w:t>
             </w:r>
             <w:r>
               <w:rPr>
-                <w:noProof/>
                 <w:webHidden/>
               </w:rPr>
               <w:fldChar w:fldCharType="end"/>
@@ -2742,7 +2407,6 @@
             <w:pStyle w:val="TOC2"/>
             <w:rPr>
               <w:rFonts w:asciiTheme="minorHAnsi" w:eastAsiaTheme="minorEastAsia" w:hAnsiTheme="minorHAnsi"/>
-              <w:noProof/>
               <w:sz w:val="22"/>
               <w:lang w:eastAsia="en-ID"/>
             </w:rPr>
@@ -2751,14 +2415,12 @@
             <w:r>
               <w:rPr>
                 <w:rStyle w:val="Hyperlink"/>
-                <w:noProof/>
               </w:rPr>
               <w:t>3.3.</w:t>
             </w:r>
             <w:r>
               <w:rPr>
                 <w:rFonts w:asciiTheme="minorHAnsi" w:eastAsiaTheme="minorEastAsia" w:hAnsiTheme="minorHAnsi"/>
-                <w:noProof/>
                 <w:sz w:val="22"/>
                 <w:lang w:eastAsia="en-ID"/>
               </w:rPr>
@@ -2767,54 +2429,46 @@
             <w:r>
               <w:rPr>
                 <w:rStyle w:val="Hyperlink"/>
-                <w:noProof/>
               </w:rPr>
               <w:t>Langkah Penelitian</w:t>
             </w:r>
             <w:r>
               <w:rPr>
-                <w:noProof/>
                 <w:webHidden/>
               </w:rPr>
               <w:tab/>
             </w:r>
             <w:r>
               <w:rPr>
-                <w:noProof/>
                 <w:webHidden/>
               </w:rPr>
               <w:fldChar w:fldCharType="begin"/>
             </w:r>
             <w:r>
               <w:rPr>
-                <w:noProof/>
                 <w:webHidden/>
               </w:rPr>
               <w:instrText xml:space="preserve"> PAGEREF _Toc91612548 \h </w:instrText>
             </w:r>
             <w:r>
               <w:rPr>
-                <w:noProof/>
                 <w:webHidden/>
               </w:rPr>
             </w:r>
             <w:r>
               <w:rPr>
-                <w:noProof/>
                 <w:webHidden/>
               </w:rPr>
               <w:fldChar w:fldCharType="separate"/>
             </w:r>
             <w:r>
               <w:rPr>
-                <w:noProof/>
                 <w:webHidden/>
               </w:rPr>
               <w:t>24</w:t>
             </w:r>
             <w:r>
               <w:rPr>
-                <w:noProof/>
                 <w:webHidden/>
               </w:rPr>
               <w:fldChar w:fldCharType="end"/>
@@ -2826,7 +2480,6 @@
             <w:pStyle w:val="TOC3"/>
             <w:rPr>
               <w:rFonts w:asciiTheme="minorHAnsi" w:eastAsiaTheme="minorEastAsia" w:hAnsiTheme="minorHAnsi"/>
-              <w:noProof/>
               <w:sz w:val="22"/>
               <w:lang w:eastAsia="en-ID"/>
             </w:rPr>
@@ -2835,14 +2488,12 @@
             <w:r>
               <w:rPr>
                 <w:rStyle w:val="Hyperlink"/>
-                <w:noProof/>
               </w:rPr>
               <w:t>3.3.1.</w:t>
             </w:r>
             <w:r>
               <w:rPr>
                 <w:rFonts w:asciiTheme="minorHAnsi" w:eastAsiaTheme="minorEastAsia" w:hAnsiTheme="minorHAnsi"/>
-                <w:noProof/>
                 <w:sz w:val="22"/>
                 <w:lang w:eastAsia="en-ID"/>
               </w:rPr>
@@ -2851,54 +2502,46 @@
             <w:r>
               <w:rPr>
                 <w:rStyle w:val="Hyperlink"/>
-                <w:noProof/>
               </w:rPr>
               <w:t>Studi Literatur</w:t>
             </w:r>
             <w:r>
               <w:rPr>
-                <w:noProof/>
                 <w:webHidden/>
               </w:rPr>
               <w:tab/>
             </w:r>
             <w:r>
               <w:rPr>
-                <w:noProof/>
                 <w:webHidden/>
               </w:rPr>
               <w:fldChar w:fldCharType="begin"/>
             </w:r>
             <w:r>
               <w:rPr>
-                <w:noProof/>
                 <w:webHidden/>
               </w:rPr>
               <w:instrText xml:space="preserve"> PAGEREF _Toc91612549 \h </w:instrText>
             </w:r>
             <w:r>
               <w:rPr>
-                <w:noProof/>
                 <w:webHidden/>
               </w:rPr>
             </w:r>
             <w:r>
               <w:rPr>
-                <w:noProof/>
                 <w:webHidden/>
               </w:rPr>
               <w:fldChar w:fldCharType="separate"/>
             </w:r>
             <w:r>
               <w:rPr>
-                <w:noProof/>
                 <w:webHidden/>
               </w:rPr>
               <w:t>26</w:t>
             </w:r>
             <w:r>
               <w:rPr>
-                <w:noProof/>
                 <w:webHidden/>
               </w:rPr>
               <w:fldChar w:fldCharType="end"/>
@@ -2910,7 +2553,6 @@
             <w:pStyle w:val="TOC3"/>
             <w:rPr>
               <w:rFonts w:asciiTheme="minorHAnsi" w:eastAsiaTheme="minorEastAsia" w:hAnsiTheme="minorHAnsi"/>
-              <w:noProof/>
               <w:sz w:val="22"/>
               <w:lang w:eastAsia="en-ID"/>
             </w:rPr>
@@ -2919,14 +2561,12 @@
             <w:r>
               <w:rPr>
                 <w:rStyle w:val="Hyperlink"/>
-                <w:noProof/>
               </w:rPr>
               <w:t>3.3.2.</w:t>
             </w:r>
             <w:r>
               <w:rPr>
                 <w:rFonts w:asciiTheme="minorHAnsi" w:eastAsiaTheme="minorEastAsia" w:hAnsiTheme="minorHAnsi"/>
-                <w:noProof/>
                 <w:sz w:val="22"/>
                 <w:lang w:eastAsia="en-ID"/>
               </w:rPr>
@@ -2935,54 +2575,46 @@
             <w:r>
               <w:rPr>
                 <w:rStyle w:val="Hyperlink"/>
-                <w:noProof/>
               </w:rPr>
               <w:t>Persiapan Alat dan Bahan</w:t>
             </w:r>
             <w:r>
               <w:rPr>
-                <w:noProof/>
                 <w:webHidden/>
               </w:rPr>
               <w:tab/>
             </w:r>
             <w:r>
               <w:rPr>
-                <w:noProof/>
                 <w:webHidden/>
               </w:rPr>
               <w:fldChar w:fldCharType="begin"/>
             </w:r>
             <w:r>
               <w:rPr>
-                <w:noProof/>
                 <w:webHidden/>
               </w:rPr>
               <w:instrText xml:space="preserve"> PAGEREF _Toc91612550 \h </w:instrText>
             </w:r>
             <w:r>
               <w:rPr>
-                <w:noProof/>
                 <w:webHidden/>
               </w:rPr>
             </w:r>
             <w:r>
               <w:rPr>
-                <w:noProof/>
                 <w:webHidden/>
               </w:rPr>
               <w:fldChar w:fldCharType="separate"/>
             </w:r>
             <w:r>
               <w:rPr>
-                <w:noProof/>
                 <w:webHidden/>
               </w:rPr>
               <w:t>26</w:t>
             </w:r>
             <w:r>
               <w:rPr>
-                <w:noProof/>
                 <w:webHidden/>
               </w:rPr>
               <w:fldChar w:fldCharType="end"/>
@@ -2994,7 +2626,6 @@
             <w:pStyle w:val="TOC3"/>
             <w:rPr>
               <w:rFonts w:asciiTheme="minorHAnsi" w:eastAsiaTheme="minorEastAsia" w:hAnsiTheme="minorHAnsi"/>
-              <w:noProof/>
               <w:sz w:val="22"/>
               <w:lang w:eastAsia="en-ID"/>
             </w:rPr>
@@ -3003,14 +2634,12 @@
             <w:r>
               <w:rPr>
                 <w:rStyle w:val="Hyperlink"/>
-                <w:noProof/>
               </w:rPr>
               <w:t>3.3.3.</w:t>
             </w:r>
             <w:r>
               <w:rPr>
                 <w:rFonts w:asciiTheme="minorHAnsi" w:eastAsiaTheme="minorEastAsia" w:hAnsiTheme="minorHAnsi"/>
-                <w:noProof/>
                 <w:sz w:val="22"/>
                 <w:lang w:eastAsia="en-ID"/>
               </w:rPr>
@@ -3019,54 +2648,46 @@
             <w:r>
               <w:rPr>
                 <w:rStyle w:val="Hyperlink"/>
-                <w:noProof/>
               </w:rPr>
               <w:t>Akuisisi Citra</w:t>
             </w:r>
             <w:r>
               <w:rPr>
-                <w:noProof/>
                 <w:webHidden/>
               </w:rPr>
               <w:tab/>
             </w:r>
             <w:r>
               <w:rPr>
-                <w:noProof/>
                 <w:webHidden/>
               </w:rPr>
               <w:fldChar w:fldCharType="begin"/>
             </w:r>
             <w:r>
               <w:rPr>
-                <w:noProof/>
                 <w:webHidden/>
               </w:rPr>
               <w:instrText xml:space="preserve"> PAGEREF _Toc91612551 \h </w:instrText>
             </w:r>
             <w:r>
               <w:rPr>
-                <w:noProof/>
                 <w:webHidden/>
               </w:rPr>
             </w:r>
             <w:r>
               <w:rPr>
-                <w:noProof/>
                 <w:webHidden/>
               </w:rPr>
               <w:fldChar w:fldCharType="separate"/>
             </w:r>
             <w:r>
               <w:rPr>
-                <w:noProof/>
                 <w:webHidden/>
               </w:rPr>
               <w:t>26</w:t>
             </w:r>
             <w:r>
               <w:rPr>
-                <w:noProof/>
                 <w:webHidden/>
               </w:rPr>
               <w:fldChar w:fldCharType="end"/>
@@ -3078,7 +2699,6 @@
             <w:pStyle w:val="TOC3"/>
             <w:rPr>
               <w:rFonts w:asciiTheme="minorHAnsi" w:eastAsiaTheme="minorEastAsia" w:hAnsiTheme="minorHAnsi"/>
-              <w:noProof/>
               <w:sz w:val="22"/>
               <w:lang w:eastAsia="en-ID"/>
             </w:rPr>
@@ -3087,14 +2707,12 @@
             <w:r>
               <w:rPr>
                 <w:rStyle w:val="Hyperlink"/>
-                <w:noProof/>
               </w:rPr>
               <w:t>3.3.4.</w:t>
             </w:r>
             <w:r>
               <w:rPr>
                 <w:rFonts w:asciiTheme="minorHAnsi" w:eastAsiaTheme="minorEastAsia" w:hAnsiTheme="minorHAnsi"/>
-                <w:noProof/>
                 <w:sz w:val="22"/>
                 <w:lang w:eastAsia="en-ID"/>
               </w:rPr>
@@ -3103,7 +2721,6 @@
             <w:r>
               <w:rPr>
                 <w:rStyle w:val="Hyperlink"/>
-                <w:noProof/>
               </w:rPr>
               <w:t xml:space="preserve">Perancangan Arsitektur </w:t>
             </w:r>
@@ -3112,54 +2729,46 @@
                 <w:rStyle w:val="Hyperlink"/>
                 <w:i/>
                 <w:iCs/>
-                <w:noProof/>
               </w:rPr>
               <w:t>Convolutional Neural Networks</w:t>
             </w:r>
             <w:r>
               <w:rPr>
-                <w:noProof/>
                 <w:webHidden/>
               </w:rPr>
               <w:tab/>
             </w:r>
             <w:r>
               <w:rPr>
-                <w:noProof/>
                 <w:webHidden/>
               </w:rPr>
               <w:fldChar w:fldCharType="begin"/>
             </w:r>
             <w:r>
               <w:rPr>
-                <w:noProof/>
                 <w:webHidden/>
               </w:rPr>
               <w:instrText xml:space="preserve"> PAGEREF _Toc91612552 \h </w:instrText>
             </w:r>
             <w:r>
               <w:rPr>
-                <w:noProof/>
                 <w:webHidden/>
               </w:rPr>
             </w:r>
             <w:r>
               <w:rPr>
-                <w:noProof/>
                 <w:webHidden/>
               </w:rPr>
               <w:fldChar w:fldCharType="separate"/>
             </w:r>
             <w:r>
               <w:rPr>
-                <w:noProof/>
                 <w:webHidden/>
               </w:rPr>
               <w:t>26</w:t>
             </w:r>
             <w:r>
               <w:rPr>
-                <w:noProof/>
                 <w:webHidden/>
               </w:rPr>
               <w:fldChar w:fldCharType="end"/>
@@ -3171,7 +2780,6 @@
             <w:pStyle w:val="TOC3"/>
             <w:rPr>
               <w:rFonts w:asciiTheme="minorHAnsi" w:eastAsiaTheme="minorEastAsia" w:hAnsiTheme="minorHAnsi"/>
-              <w:noProof/>
               <w:sz w:val="22"/>
               <w:lang w:eastAsia="en-ID"/>
             </w:rPr>
@@ -3180,14 +2788,12 @@
             <w:r>
               <w:rPr>
                 <w:rStyle w:val="Hyperlink"/>
-                <w:noProof/>
               </w:rPr>
               <w:t>3.3.5.</w:t>
             </w:r>
             <w:r>
               <w:rPr>
                 <w:rFonts w:asciiTheme="minorHAnsi" w:eastAsiaTheme="minorEastAsia" w:hAnsiTheme="minorHAnsi"/>
-                <w:noProof/>
                 <w:sz w:val="22"/>
                 <w:lang w:eastAsia="en-ID"/>
               </w:rPr>
@@ -3196,54 +2802,46 @@
             <w:r>
               <w:rPr>
                 <w:rStyle w:val="Hyperlink"/>
-                <w:noProof/>
               </w:rPr>
               <w:t>Perancangan Aplikasi</w:t>
             </w:r>
             <w:r>
               <w:rPr>
-                <w:noProof/>
                 <w:webHidden/>
               </w:rPr>
               <w:tab/>
             </w:r>
             <w:r>
               <w:rPr>
-                <w:noProof/>
                 <w:webHidden/>
               </w:rPr>
               <w:fldChar w:fldCharType="begin"/>
             </w:r>
             <w:r>
               <w:rPr>
-                <w:noProof/>
                 <w:webHidden/>
               </w:rPr>
               <w:instrText xml:space="preserve"> PAGEREF _Toc91612553 \h </w:instrText>
             </w:r>
             <w:r>
               <w:rPr>
-                <w:noProof/>
                 <w:webHidden/>
               </w:rPr>
             </w:r>
             <w:r>
               <w:rPr>
-                <w:noProof/>
                 <w:webHidden/>
               </w:rPr>
               <w:fldChar w:fldCharType="separate"/>
             </w:r>
             <w:r>
               <w:rPr>
-                <w:noProof/>
                 <w:webHidden/>
               </w:rPr>
               <w:t>27</w:t>
             </w:r>
             <w:r>
               <w:rPr>
-                <w:noProof/>
                 <w:webHidden/>
               </w:rPr>
               <w:fldChar w:fldCharType="end"/>
@@ -3255,7 +2853,6 @@
             <w:pStyle w:val="TOC3"/>
             <w:rPr>
               <w:rFonts w:asciiTheme="minorHAnsi" w:eastAsiaTheme="minorEastAsia" w:hAnsiTheme="minorHAnsi"/>
-              <w:noProof/>
               <w:sz w:val="22"/>
               <w:lang w:eastAsia="en-ID"/>
             </w:rPr>
@@ -3264,14 +2861,12 @@
             <w:r>
               <w:rPr>
                 <w:rStyle w:val="Hyperlink"/>
-                <w:noProof/>
               </w:rPr>
               <w:t>3.3.6.</w:t>
             </w:r>
             <w:r>
               <w:rPr>
                 <w:rFonts w:asciiTheme="minorHAnsi" w:eastAsiaTheme="minorEastAsia" w:hAnsiTheme="minorHAnsi"/>
-                <w:noProof/>
                 <w:sz w:val="22"/>
                 <w:lang w:eastAsia="en-ID"/>
               </w:rPr>
@@ -3280,54 +2875,46 @@
             <w:r>
               <w:rPr>
                 <w:rStyle w:val="Hyperlink"/>
-                <w:noProof/>
               </w:rPr>
               <w:t>Pengujian Aplikasi</w:t>
             </w:r>
             <w:r>
               <w:rPr>
-                <w:noProof/>
                 <w:webHidden/>
               </w:rPr>
               <w:tab/>
             </w:r>
             <w:r>
               <w:rPr>
-                <w:noProof/>
                 <w:webHidden/>
               </w:rPr>
               <w:fldChar w:fldCharType="begin"/>
             </w:r>
             <w:r>
               <w:rPr>
-                <w:noProof/>
                 <w:webHidden/>
               </w:rPr>
               <w:instrText xml:space="preserve"> PAGEREF _Toc91612554 \h </w:instrText>
             </w:r>
             <w:r>
               <w:rPr>
-                <w:noProof/>
                 <w:webHidden/>
               </w:rPr>
             </w:r>
             <w:r>
               <w:rPr>
-                <w:noProof/>
                 <w:webHidden/>
               </w:rPr>
               <w:fldChar w:fldCharType="separate"/>
             </w:r>
             <w:r>
               <w:rPr>
-                <w:noProof/>
                 <w:webHidden/>
               </w:rPr>
               <w:t>28</w:t>
             </w:r>
             <w:r>
               <w:rPr>
-                <w:noProof/>
                 <w:webHidden/>
               </w:rPr>
               <w:fldChar w:fldCharType="end"/>
@@ -3339,7 +2926,6 @@
             <w:pStyle w:val="TOC3"/>
             <w:rPr>
               <w:rFonts w:asciiTheme="minorHAnsi" w:eastAsiaTheme="minorEastAsia" w:hAnsiTheme="minorHAnsi"/>
-              <w:noProof/>
               <w:sz w:val="22"/>
               <w:lang w:eastAsia="en-ID"/>
             </w:rPr>
@@ -3348,14 +2934,12 @@
             <w:r>
               <w:rPr>
                 <w:rStyle w:val="Hyperlink"/>
-                <w:noProof/>
               </w:rPr>
               <w:t>3.3.7.</w:t>
             </w:r>
             <w:r>
               <w:rPr>
                 <w:rFonts w:asciiTheme="minorHAnsi" w:eastAsiaTheme="minorEastAsia" w:hAnsiTheme="minorHAnsi"/>
-                <w:noProof/>
                 <w:sz w:val="22"/>
                 <w:lang w:eastAsia="en-ID"/>
               </w:rPr>
@@ -3364,54 +2948,46 @@
             <w:r>
               <w:rPr>
                 <w:rStyle w:val="Hyperlink"/>
-                <w:noProof/>
               </w:rPr>
               <w:t>Analisa Sistem</w:t>
             </w:r>
             <w:r>
               <w:rPr>
-                <w:noProof/>
                 <w:webHidden/>
               </w:rPr>
               <w:tab/>
             </w:r>
             <w:r>
               <w:rPr>
-                <w:noProof/>
                 <w:webHidden/>
               </w:rPr>
               <w:fldChar w:fldCharType="begin"/>
             </w:r>
             <w:r>
               <w:rPr>
-                <w:noProof/>
                 <w:webHidden/>
               </w:rPr>
               <w:instrText xml:space="preserve"> PAGEREF _Toc91612555 \h </w:instrText>
             </w:r>
             <w:r>
               <w:rPr>
-                <w:noProof/>
                 <w:webHidden/>
               </w:rPr>
             </w:r>
             <w:r>
               <w:rPr>
-                <w:noProof/>
                 <w:webHidden/>
               </w:rPr>
               <w:fldChar w:fldCharType="separate"/>
             </w:r>
             <w:r>
               <w:rPr>
-                <w:noProof/>
                 <w:webHidden/>
               </w:rPr>
               <w:t>28</w:t>
             </w:r>
             <w:r>
               <w:rPr>
-                <w:noProof/>
                 <w:webHidden/>
               </w:rPr>
               <w:fldChar w:fldCharType="end"/>
@@ -3423,7 +2999,6 @@
             <w:pStyle w:val="TOC1"/>
             <w:rPr>
               <w:rFonts w:asciiTheme="minorHAnsi" w:eastAsiaTheme="minorEastAsia" w:hAnsiTheme="minorHAnsi"/>
-              <w:noProof/>
               <w:sz w:val="22"/>
               <w:lang w:eastAsia="en-ID"/>
             </w:rPr>
@@ -3432,54 +3007,46 @@
             <w:r>
               <w:rPr>
                 <w:rStyle w:val="Hyperlink"/>
-                <w:noProof/>
               </w:rPr>
               <w:t xml:space="preserve"> BAB IV JADWAL PENELITIAN</w:t>
             </w:r>
             <w:r>
               <w:rPr>
-                <w:noProof/>
                 <w:webHidden/>
               </w:rPr>
               <w:tab/>
             </w:r>
             <w:r>
               <w:rPr>
-                <w:noProof/>
                 <w:webHidden/>
               </w:rPr>
               <w:fldChar w:fldCharType="begin"/>
             </w:r>
             <w:r>
               <w:rPr>
-                <w:noProof/>
                 <w:webHidden/>
               </w:rPr>
               <w:instrText xml:space="preserve"> PAGEREF _Toc91612556 \h </w:instrText>
             </w:r>
             <w:r>
               <w:rPr>
-                <w:noProof/>
                 <w:webHidden/>
               </w:rPr>
             </w:r>
             <w:r>
               <w:rPr>
-                <w:noProof/>
                 <w:webHidden/>
               </w:rPr>
               <w:fldChar w:fldCharType="separate"/>
             </w:r>
             <w:r>
               <w:rPr>
-                <w:noProof/>
                 <w:webHidden/>
               </w:rPr>
               <w:t>30</w:t>
             </w:r>
             <w:r>
               <w:rPr>
-                <w:noProof/>
                 <w:webHidden/>
               </w:rPr>
               <w:fldChar w:fldCharType="end"/>
@@ -3491,7 +3058,6 @@
             <w:pStyle w:val="TOC2"/>
             <w:rPr>
               <w:rFonts w:asciiTheme="minorHAnsi" w:eastAsiaTheme="minorEastAsia" w:hAnsiTheme="minorHAnsi"/>
-              <w:noProof/>
               <w:sz w:val="22"/>
               <w:lang w:eastAsia="en-ID"/>
             </w:rPr>
@@ -3500,14 +3066,12 @@
             <w:r>
               <w:rPr>
                 <w:rStyle w:val="Hyperlink"/>
-                <w:noProof/>
               </w:rPr>
               <w:t>4.1.</w:t>
             </w:r>
             <w:r>
               <w:rPr>
                 <w:rFonts w:asciiTheme="minorHAnsi" w:eastAsiaTheme="minorEastAsia" w:hAnsiTheme="minorHAnsi"/>
-                <w:noProof/>
                 <w:sz w:val="22"/>
                 <w:lang w:eastAsia="en-ID"/>
               </w:rPr>
@@ -3516,54 +3080,46 @@
             <w:r>
               <w:rPr>
                 <w:rStyle w:val="Hyperlink"/>
-                <w:noProof/>
               </w:rPr>
               <w:t>Tempat/Lokasi dan Waktu Penelitian</w:t>
             </w:r>
             <w:r>
               <w:rPr>
-                <w:noProof/>
                 <w:webHidden/>
               </w:rPr>
               <w:tab/>
             </w:r>
             <w:r>
               <w:rPr>
-                <w:noProof/>
                 <w:webHidden/>
               </w:rPr>
               <w:fldChar w:fldCharType="begin"/>
             </w:r>
             <w:r>
               <w:rPr>
-                <w:noProof/>
                 <w:webHidden/>
               </w:rPr>
               <w:instrText xml:space="preserve"> PAGEREF _Toc91612557 \h </w:instrText>
             </w:r>
             <w:r>
               <w:rPr>
-                <w:noProof/>
                 <w:webHidden/>
               </w:rPr>
             </w:r>
             <w:r>
               <w:rPr>
-                <w:noProof/>
                 <w:webHidden/>
               </w:rPr>
               <w:fldChar w:fldCharType="separate"/>
             </w:r>
             <w:r>
               <w:rPr>
-                <w:noProof/>
                 <w:webHidden/>
               </w:rPr>
               <w:t>30</w:t>
             </w:r>
             <w:r>
               <w:rPr>
-                <w:noProof/>
                 <w:webHidden/>
               </w:rPr>
               <w:fldChar w:fldCharType="end"/>
@@ -3575,7 +3131,6 @@
             <w:pStyle w:val="TOC2"/>
             <w:rPr>
               <w:rFonts w:asciiTheme="minorHAnsi" w:eastAsiaTheme="minorEastAsia" w:hAnsiTheme="minorHAnsi"/>
-              <w:noProof/>
               <w:sz w:val="22"/>
               <w:lang w:eastAsia="en-ID"/>
             </w:rPr>
@@ -3584,14 +3139,12 @@
             <w:r>
               <w:rPr>
                 <w:rStyle w:val="Hyperlink"/>
-                <w:noProof/>
               </w:rPr>
               <w:t>4.2.</w:t>
             </w:r>
             <w:r>
               <w:rPr>
                 <w:rFonts w:asciiTheme="minorHAnsi" w:eastAsiaTheme="minorEastAsia" w:hAnsiTheme="minorHAnsi"/>
-                <w:noProof/>
                 <w:sz w:val="22"/>
                 <w:lang w:eastAsia="en-ID"/>
               </w:rPr>
@@ -3600,54 +3153,46 @@
             <w:r>
               <w:rPr>
                 <w:rStyle w:val="Hyperlink"/>
-                <w:noProof/>
               </w:rPr>
               <w:t>Jadwal Penelitian</w:t>
             </w:r>
             <w:r>
               <w:rPr>
-                <w:noProof/>
                 <w:webHidden/>
               </w:rPr>
               <w:tab/>
             </w:r>
             <w:r>
               <w:rPr>
-                <w:noProof/>
                 <w:webHidden/>
               </w:rPr>
               <w:fldChar w:fldCharType="begin"/>
             </w:r>
             <w:r>
               <w:rPr>
-                <w:noProof/>
                 <w:webHidden/>
               </w:rPr>
               <w:instrText xml:space="preserve"> PAGEREF _Toc91612558 \h </w:instrText>
             </w:r>
             <w:r>
               <w:rPr>
-                <w:noProof/>
                 <w:webHidden/>
               </w:rPr>
             </w:r>
             <w:r>
               <w:rPr>
-                <w:noProof/>
                 <w:webHidden/>
               </w:rPr>
               <w:fldChar w:fldCharType="separate"/>
             </w:r>
             <w:r>
               <w:rPr>
-                <w:noProof/>
                 <w:webHidden/>
               </w:rPr>
               <w:t>30</w:t>
             </w:r>
             <w:r>
               <w:rPr>
-                <w:noProof/>
                 <w:webHidden/>
               </w:rPr>
               <w:fldChar w:fldCharType="end"/>
@@ -3659,7 +3204,6 @@
             <w:pStyle w:val="TOC1"/>
             <w:rPr>
               <w:rFonts w:asciiTheme="minorHAnsi" w:eastAsiaTheme="minorEastAsia" w:hAnsiTheme="minorHAnsi"/>
-              <w:noProof/>
               <w:sz w:val="22"/>
               <w:lang w:eastAsia="en-ID"/>
             </w:rPr>
@@ -3668,54 +3212,46 @@
             <w:r>
               <w:rPr>
                 <w:rStyle w:val="Hyperlink"/>
-                <w:noProof/>
               </w:rPr>
               <w:t xml:space="preserve"> DAFTAR PUSTAKA</w:t>
             </w:r>
             <w:r>
               <w:rPr>
-                <w:noProof/>
                 <w:webHidden/>
               </w:rPr>
               <w:tab/>
             </w:r>
             <w:r>
               <w:rPr>
-                <w:noProof/>
                 <w:webHidden/>
               </w:rPr>
               <w:fldChar w:fldCharType="begin"/>
             </w:r>
             <w:r>
               <w:rPr>
-                <w:noProof/>
                 <w:webHidden/>
               </w:rPr>
               <w:instrText xml:space="preserve"> PAGEREF _Toc91612559 \h </w:instrText>
             </w:r>
             <w:r>
               <w:rPr>
-                <w:noProof/>
                 <w:webHidden/>
               </w:rPr>
             </w:r>
             <w:r>
               <w:rPr>
-                <w:noProof/>
                 <w:webHidden/>
               </w:rPr>
               <w:fldChar w:fldCharType="separate"/>
             </w:r>
             <w:r>
               <w:rPr>
-                <w:noProof/>
                 <w:webHidden/>
               </w:rPr>
               <w:t>31</w:t>
             </w:r>
             <w:r>
               <w:rPr>
-                <w:noProof/>
                 <w:webHidden/>
               </w:rPr>
               <w:fldChar w:fldCharType="end"/>
@@ -3769,7 +3305,7 @@
           <w:noProof/>
         </w:rPr>
       </w:pPr>
-      <w:bookmarkStart w:id="2" w:name="_Toc91612522"/>
+      <w:bookmarkStart w:id="1" w:name="_Toc91612522"/>
       <w:r>
         <w:rPr>
           <w:noProof/>
@@ -3777,7 +3313,7 @@
         <w:lastRenderedPageBreak/>
         <w:t>DAFTAR GAMBAR</w:t>
       </w:r>
-      <w:bookmarkEnd w:id="2"/>
+      <w:bookmarkEnd w:id="1"/>
     </w:p>
     <w:p/>
     <w:p>
@@ -4575,12 +4111,12 @@
       <w:pPr>
         <w:pStyle w:val="Heading1"/>
       </w:pPr>
-      <w:bookmarkStart w:id="3" w:name="_Toc91612523"/>
+      <w:bookmarkStart w:id="2" w:name="_Toc91612523"/>
       <w:r>
         <w:lastRenderedPageBreak/>
         <w:t>DAFTAR TABEL</w:t>
       </w:r>
-      <w:bookmarkEnd w:id="3"/>
+      <w:bookmarkEnd w:id="2"/>
     </w:p>
     <w:p>
       <w:pPr>
@@ -5036,11 +4572,12 @@
       <w:pPr>
         <w:ind w:firstLine="0"/>
         <w:sectPr>
-          <w:footerReference w:type="default" r:id="rId10"/>
+          <w:footerReference w:type="default" r:id="rId9"/>
           <w:pgSz w:w="11906" w:h="16838"/>
           <w:pgMar w:top="2268" w:right="1701" w:bottom="1701" w:left="2268" w:header="709" w:footer="709" w:gutter="0"/>
-          <w:pgNumType w:fmt="lowerRoman" w:start="2"/>
+          <w:pgNumType w:fmt="lowerRoman" w:start="1"/>
           <w:cols w:space="708"/>
+          <w:titlePg/>
           <w:docGrid w:linePitch="360"/>
         </w:sectPr>
       </w:pPr>
@@ -5057,7 +4594,7 @@
         </w:numPr>
         <w:ind w:left="0" w:firstLine="0"/>
       </w:pPr>
-      <w:bookmarkStart w:id="4" w:name="_Toc91612524"/>
+      <w:bookmarkStart w:id="3" w:name="_Toc91612524"/>
       <w:r>
         <w:lastRenderedPageBreak/>
         <w:t>BAB I</w:t>
@@ -5066,19 +4603,19 @@
         <w:br/>
         <w:t>PENDAHULUAN</w:t>
       </w:r>
-      <w:bookmarkEnd w:id="4"/>
+      <w:bookmarkEnd w:id="3"/>
     </w:p>
     <w:p/>
     <w:p>
       <w:pPr>
         <w:pStyle w:val="Heading2"/>
       </w:pPr>
-      <w:bookmarkStart w:id="5" w:name="_Toc91612525"/>
+      <w:bookmarkStart w:id="4" w:name="_Toc91612525"/>
       <w:proofErr w:type="spellStart"/>
       <w:r>
         <w:t>Pendahuluan</w:t>
       </w:r>
-      <w:bookmarkEnd w:id="5"/>
+      <w:bookmarkEnd w:id="4"/>
       <w:proofErr w:type="spellEnd"/>
     </w:p>
     <w:p>
@@ -8258,27 +7795,7 @@
           <w:color w:val="000000"/>
           <w:szCs w:val="24"/>
         </w:rPr>
-        <w:t xml:space="preserve"> data </w:t>
-      </w:r>
-      <w:proofErr w:type="spellStart"/>
-      <w:r>
-        <w:rPr>
-          <w:rFonts w:cs="Times New Roman"/>
-          <w:bCs/>
-          <w:color w:val="000000"/>
-          <w:szCs w:val="24"/>
-        </w:rPr>
-        <w:t>dua</w:t>
-      </w:r>
-      <w:proofErr w:type="spellEnd"/>
-      <w:r>
-        <w:rPr>
-          <w:rFonts w:cs="Times New Roman"/>
-          <w:bCs/>
-          <w:color w:val="000000"/>
-          <w:szCs w:val="24"/>
-        </w:rPr>
-        <w:t xml:space="preserve"> </w:t>
+        <w:t xml:space="preserve"> data dua </w:t>
       </w:r>
       <w:proofErr w:type="spellStart"/>
       <w:r>
@@ -8641,7 +8158,7 @@
       <w:pPr>
         <w:pStyle w:val="Heading2"/>
       </w:pPr>
-      <w:bookmarkStart w:id="6" w:name="_Toc91612526"/>
+      <w:bookmarkStart w:id="5" w:name="_Toc91612526"/>
       <w:proofErr w:type="spellStart"/>
       <w:r>
         <w:lastRenderedPageBreak/>
@@ -8655,11 +8172,11 @@
       <w:r>
         <w:t>Masalah</w:t>
       </w:r>
-      <w:bookmarkEnd w:id="6"/>
+      <w:bookmarkEnd w:id="5"/>
       <w:proofErr w:type="spellEnd"/>
     </w:p>
     <w:p>
-      <w:bookmarkStart w:id="7" w:name="_Toc91612527"/>
+      <w:bookmarkStart w:id="6" w:name="_Toc91612527"/>
       <w:proofErr w:type="spellStart"/>
       <w:r>
         <w:t>Berdasarkan</w:t>
@@ -8843,7 +8360,7 @@
       <w:r>
         <w:t>Masalah</w:t>
       </w:r>
-      <w:bookmarkEnd w:id="7"/>
+      <w:bookmarkEnd w:id="6"/>
       <w:proofErr w:type="spellEnd"/>
     </w:p>
     <w:p>
@@ -10099,7 +9616,7 @@
       <w:pPr>
         <w:pStyle w:val="Heading2"/>
       </w:pPr>
-      <w:bookmarkStart w:id="8" w:name="_Toc91612528"/>
+      <w:bookmarkStart w:id="7" w:name="_Toc91612528"/>
       <w:proofErr w:type="spellStart"/>
       <w:r>
         <w:t>Tujuan</w:t>
@@ -10112,7 +9629,7 @@
       <w:r>
         <w:t>Penelitian</w:t>
       </w:r>
-      <w:bookmarkEnd w:id="8"/>
+      <w:bookmarkEnd w:id="7"/>
       <w:proofErr w:type="spellEnd"/>
     </w:p>
     <w:p>
@@ -10563,7 +10080,7 @@
       <w:pPr>
         <w:pStyle w:val="Heading2"/>
       </w:pPr>
-      <w:bookmarkStart w:id="9" w:name="_Toc91612529"/>
+      <w:bookmarkStart w:id="8" w:name="_Toc91612529"/>
       <w:proofErr w:type="spellStart"/>
       <w:r>
         <w:t>Manfaat</w:t>
@@ -10576,7 +10093,7 @@
       <w:r>
         <w:t>Penelitian</w:t>
       </w:r>
-      <w:bookmarkEnd w:id="9"/>
+      <w:bookmarkEnd w:id="8"/>
       <w:proofErr w:type="spellEnd"/>
     </w:p>
     <w:p>
@@ -11031,7 +10548,7 @@
       <w:pPr>
         <w:pStyle w:val="Heading2"/>
       </w:pPr>
-      <w:bookmarkStart w:id="10" w:name="_Toc91612530"/>
+      <w:bookmarkStart w:id="9" w:name="_Toc91612530"/>
       <w:proofErr w:type="spellStart"/>
       <w:r>
         <w:lastRenderedPageBreak/>
@@ -11045,7 +10562,7 @@
       <w:r>
         <w:t>Penelitian</w:t>
       </w:r>
-      <w:bookmarkEnd w:id="10"/>
+      <w:bookmarkEnd w:id="9"/>
       <w:proofErr w:type="spellEnd"/>
     </w:p>
     <w:p>
@@ -13982,7 +13499,7 @@
       <w:pPr>
         <w:pStyle w:val="Heading2"/>
       </w:pPr>
-      <w:bookmarkStart w:id="11" w:name="_Toc91612531"/>
+      <w:bookmarkStart w:id="10" w:name="_Toc91612531"/>
       <w:proofErr w:type="spellStart"/>
       <w:r>
         <w:lastRenderedPageBreak/>
@@ -13996,7 +13513,7 @@
       <w:r>
         <w:t>Penulisan</w:t>
       </w:r>
-      <w:bookmarkEnd w:id="11"/>
+      <w:bookmarkEnd w:id="10"/>
       <w:proofErr w:type="spellEnd"/>
     </w:p>
     <w:p>
@@ -16646,7 +16163,7 @@
         <w:pStyle w:val="Heading1"/>
         <w:ind w:left="0" w:firstLine="0"/>
       </w:pPr>
-      <w:bookmarkStart w:id="12" w:name="_Toc91612532"/>
+      <w:bookmarkStart w:id="11" w:name="_Toc91612532"/>
       <w:r>
         <w:lastRenderedPageBreak/>
         <w:t>BAB II</w:t>
@@ -16660,7 +16177,7 @@
       <w:r>
         <w:t xml:space="preserve"> DAN DASAR TEORI</w:t>
       </w:r>
-      <w:bookmarkEnd w:id="12"/>
+      <w:bookmarkEnd w:id="11"/>
     </w:p>
     <w:p>
       <w:pPr>
@@ -16671,11 +16188,11 @@
       <w:pPr>
         <w:pStyle w:val="Heading2"/>
       </w:pPr>
-      <w:bookmarkStart w:id="13" w:name="_Toc91612533"/>
+      <w:bookmarkStart w:id="12" w:name="_Toc91612533"/>
       <w:r>
         <w:t>Kajian Pustaka</w:t>
       </w:r>
-      <w:bookmarkEnd w:id="13"/>
+      <w:bookmarkEnd w:id="12"/>
     </w:p>
     <w:p>
       <w:pPr>
@@ -19536,25 +19053,7 @@
           <w:rFonts w:cs="Times New Roman"/>
           <w:szCs w:val="24"/>
         </w:rPr>
-        <w:t xml:space="preserve"> </w:t>
-      </w:r>
-      <w:proofErr w:type="spellStart"/>
-      <w:r>
-        <w:rPr>
-          <w:rStyle w:val="markedcontent"/>
-          <w:rFonts w:cs="Times New Roman"/>
-          <w:szCs w:val="24"/>
-        </w:rPr>
-        <w:t>dua</w:t>
-      </w:r>
-      <w:proofErr w:type="spellEnd"/>
-      <w:r>
-        <w:rPr>
-          <w:rStyle w:val="markedcontent"/>
-          <w:rFonts w:cs="Times New Roman"/>
-          <w:szCs w:val="24"/>
-        </w:rPr>
-        <w:t xml:space="preserve"> </w:t>
+        <w:t xml:space="preserve"> dua </w:t>
       </w:r>
       <w:proofErr w:type="spellStart"/>
       <w:r>
@@ -20422,25 +19921,7 @@
           <w:rFonts w:cs="Times New Roman"/>
           <w:szCs w:val="24"/>
         </w:rPr>
-        <w:t xml:space="preserve"> </w:t>
-      </w:r>
-      <w:proofErr w:type="spellStart"/>
-      <w:r>
-        <w:rPr>
-          <w:rStyle w:val="markedcontent"/>
-          <w:rFonts w:cs="Times New Roman"/>
-          <w:szCs w:val="24"/>
-        </w:rPr>
-        <w:t>dua</w:t>
-      </w:r>
-      <w:proofErr w:type="spellEnd"/>
-      <w:r>
-        <w:rPr>
-          <w:rStyle w:val="markedcontent"/>
-          <w:rFonts w:cs="Times New Roman"/>
-          <w:szCs w:val="24"/>
-        </w:rPr>
-        <w:t xml:space="preserve"> layer </w:t>
+        <w:t xml:space="preserve"> dua layer </w:t>
       </w:r>
       <w:r>
         <w:rPr>
@@ -20458,16 +19939,7 @@
           <w:rFonts w:cs="Times New Roman"/>
           <w:szCs w:val="24"/>
         </w:rPr>
-        <w:t xml:space="preserve"> </w:t>
-      </w:r>
-      <w:r>
-        <w:rPr>
-          <w:rStyle w:val="markedcontent"/>
-          <w:rFonts w:cs="Times New Roman"/>
-          <w:szCs w:val="24"/>
-        </w:rPr>
-        <w:lastRenderedPageBreak/>
-        <w:t xml:space="preserve">yang masing-masing </w:t>
+        <w:t xml:space="preserve"> yang masing-masing </w:t>
       </w:r>
       <w:proofErr w:type="spellStart"/>
       <w:r>
@@ -23936,23 +23408,22 @@
       <w:pPr>
         <w:pStyle w:val="Heading2"/>
       </w:pPr>
-      <w:bookmarkStart w:id="14" w:name="_Toc91612534"/>
-      <w:r>
-        <w:lastRenderedPageBreak/>
+      <w:bookmarkStart w:id="13" w:name="_Toc91612534"/>
+      <w:r>
         <w:t xml:space="preserve">Dasar </w:t>
       </w:r>
       <w:proofErr w:type="spellStart"/>
       <w:r>
         <w:t>Teori</w:t>
       </w:r>
-      <w:bookmarkEnd w:id="14"/>
+      <w:bookmarkEnd w:id="13"/>
       <w:proofErr w:type="spellEnd"/>
     </w:p>
     <w:p>
       <w:pPr>
         <w:pStyle w:val="Heading3"/>
       </w:pPr>
-      <w:bookmarkStart w:id="15" w:name="_Toc91612535"/>
+      <w:bookmarkStart w:id="14" w:name="_Toc91612535"/>
       <w:r>
         <w:t xml:space="preserve">Ikan </w:t>
       </w:r>
@@ -23960,7 +23431,7 @@
       <w:r>
         <w:t>Laut</w:t>
       </w:r>
-      <w:bookmarkEnd w:id="15"/>
+      <w:bookmarkEnd w:id="14"/>
       <w:proofErr w:type="spellEnd"/>
     </w:p>
     <w:p>
@@ -24627,15 +24098,7 @@
       </w:r>
       <w:proofErr w:type="spellEnd"/>
       <w:r>
-        <w:t xml:space="preserve"> </w:t>
-      </w:r>
-      <w:proofErr w:type="spellStart"/>
-      <w:r>
-        <w:t>dua</w:t>
-      </w:r>
-      <w:proofErr w:type="spellEnd"/>
-      <w:r>
-        <w:t xml:space="preserve"> </w:t>
+        <w:t xml:space="preserve"> dua </w:t>
       </w:r>
       <w:proofErr w:type="spellStart"/>
       <w:r>
@@ -25282,7 +24745,7 @@
       <w:pPr>
         <w:pStyle w:val="Heading3"/>
       </w:pPr>
-      <w:bookmarkStart w:id="16" w:name="_Toc91612536"/>
+      <w:bookmarkStart w:id="15" w:name="_Toc91612536"/>
       <w:proofErr w:type="spellStart"/>
       <w:r>
         <w:t>Karakteristik</w:t>
@@ -25307,7 +24770,7 @@
       <w:r>
         <w:t xml:space="preserve"> organoleptic</w:t>
       </w:r>
-      <w:bookmarkEnd w:id="16"/>
+      <w:bookmarkEnd w:id="15"/>
     </w:p>
     <w:p>
       <w:proofErr w:type="spellStart"/>
@@ -25598,9 +25061,6 @@
       </w:r>
       <w:r>
         <w:br/>
-      </w:r>
-      <w:r>
-        <w:lastRenderedPageBreak/>
         <w:t xml:space="preserve">segar </w:t>
       </w:r>
       <w:proofErr w:type="spellStart"/>
@@ -26072,7 +25532,7 @@
         <w:pStyle w:val="Caption"/>
         <w:spacing w:after="0"/>
       </w:pPr>
-      <w:bookmarkStart w:id="17" w:name="_Toc91624547"/>
+      <w:bookmarkStart w:id="16" w:name="_Toc91624547"/>
       <w:proofErr w:type="spellStart"/>
       <w:r>
         <w:t>Tabel</w:t>
@@ -26149,7 +25609,7 @@
       <w:r>
         <w:t>Busuk</w:t>
       </w:r>
-      <w:bookmarkEnd w:id="17"/>
+      <w:bookmarkEnd w:id="16"/>
       <w:proofErr w:type="spellEnd"/>
     </w:p>
     <w:p>
@@ -29199,16 +28659,7 @@
                 <w:szCs w:val="24"/>
                 <w:lang w:eastAsia="en-ID"/>
               </w:rPr>
-              <w:t xml:space="preserve"> </w:t>
-            </w:r>
-            <w:r>
-              <w:rPr>
-                <w:rFonts w:eastAsia="Times New Roman" w:cs="Times New Roman"/>
-                <w:szCs w:val="24"/>
-                <w:lang w:eastAsia="en-ID"/>
-              </w:rPr>
-              <w:lastRenderedPageBreak/>
-              <w:t xml:space="preserve">lender </w:t>
+              <w:t xml:space="preserve"> lender </w:t>
             </w:r>
             <w:proofErr w:type="spellStart"/>
             <w:r>
@@ -29318,7 +28769,6 @@
                 <w:szCs w:val="24"/>
                 <w:lang w:eastAsia="en-ID"/>
               </w:rPr>
-              <w:lastRenderedPageBreak/>
               <w:t>Bau</w:t>
             </w:r>
             <w:proofErr w:type="spellEnd"/>
@@ -29481,7 +28931,6 @@
                 <w:szCs w:val="24"/>
                 <w:lang w:eastAsia="en-ID"/>
               </w:rPr>
-              <w:lastRenderedPageBreak/>
               <w:t>bau</w:t>
             </w:r>
             <w:proofErr w:type="spellEnd"/>
@@ -29551,14 +29000,14 @@
           <w:lang w:val="en-US"/>
         </w:rPr>
       </w:pPr>
-      <w:bookmarkStart w:id="18" w:name="_Toc91612537"/>
+      <w:bookmarkStart w:id="17" w:name="_Toc91612537"/>
       <w:r>
         <w:rPr>
           <w:lang w:val="en-US"/>
         </w:rPr>
         <w:t>Citra Digital</w:t>
       </w:r>
-      <w:bookmarkEnd w:id="18"/>
+      <w:bookmarkEnd w:id="17"/>
     </w:p>
     <w:p>
       <w:pPr>
@@ -29879,21 +29328,7 @@
         <w:rPr>
           <w:rFonts w:cs="Times New Roman"/>
         </w:rPr>
-        <w:t xml:space="preserve"> (picture) </w:t>
-      </w:r>
-      <w:proofErr w:type="spellStart"/>
-      <w:r>
-        <w:rPr>
-          <w:rFonts w:cs="Times New Roman"/>
-        </w:rPr>
-        <w:t>dua</w:t>
-      </w:r>
-      <w:proofErr w:type="spellEnd"/>
-      <w:r>
-        <w:rPr>
-          <w:rFonts w:cs="Times New Roman"/>
-        </w:rPr>
-        <w:t xml:space="preserve"> </w:t>
+        <w:t xml:space="preserve"> (picture) dua </w:t>
       </w:r>
       <w:proofErr w:type="spellStart"/>
       <w:r>
@@ -31942,7 +31377,7 @@
                     </pic:cNvPicPr>
                   </pic:nvPicPr>
                   <pic:blipFill>
-                    <a:blip r:embed="rId11">
+                    <a:blip r:embed="rId10">
                       <a:extLst>
                         <a:ext uri="{28A0092B-C50C-407E-A947-70E740481C1C}">
                           <a14:useLocalDpi xmlns:a14="http://schemas.microsoft.com/office/drawing/2010/main" val="0"/>
@@ -31979,9 +31414,9 @@
         <w:pStyle w:val="Caption"/>
         <w:spacing w:after="0"/>
       </w:pPr>
-      <w:bookmarkStart w:id="19" w:name="_Toc75634275"/>
-      <w:bookmarkStart w:id="20" w:name="_Toc75857204"/>
-      <w:bookmarkStart w:id="21" w:name="_Toc91612560"/>
+      <w:bookmarkStart w:id="18" w:name="_Toc75634275"/>
+      <w:bookmarkStart w:id="19" w:name="_Toc75857204"/>
+      <w:bookmarkStart w:id="20" w:name="_Toc91612560"/>
       <w:r>
         <w:t xml:space="preserve">Gambar </w:t>
       </w:r>
@@ -32044,9 +31479,9 @@
       <w:r>
         <w:t>tra Digital</w:t>
       </w:r>
+      <w:bookmarkEnd w:id="18"/>
       <w:bookmarkEnd w:id="19"/>
       <w:bookmarkEnd w:id="20"/>
-      <w:bookmarkEnd w:id="21"/>
     </w:p>
     <w:p>
       <w:pPr>
@@ -32078,7 +31513,6 @@
           <w:rPr>
             <w:rFonts w:ascii="Cambria Math" w:hAnsi="Cambria Math" w:cs="Cambria Math"/>
           </w:rPr>
-          <w:lastRenderedPageBreak/>
           <m:t>f</m:t>
         </m:r>
         <m:d>
@@ -32640,7 +32074,7 @@
                     </pic:cNvPicPr>
                   </pic:nvPicPr>
                   <pic:blipFill>
-                    <a:blip r:embed="rId12" cstate="print">
+                    <a:blip r:embed="rId11" cstate="print">
                       <a:extLst>
                         <a:ext uri="{28A0092B-C50C-407E-A947-70E740481C1C}">
                           <a14:useLocalDpi xmlns:a14="http://schemas.microsoft.com/office/drawing/2010/main" val="0"/>
@@ -32677,9 +32111,9 @@
         <w:pStyle w:val="Caption"/>
         <w:spacing w:after="0"/>
       </w:pPr>
-      <w:bookmarkStart w:id="22" w:name="_Toc75634276"/>
-      <w:bookmarkStart w:id="23" w:name="_Toc75857205"/>
-      <w:bookmarkStart w:id="24" w:name="_Toc91612561"/>
+      <w:bookmarkStart w:id="21" w:name="_Toc75634276"/>
+      <w:bookmarkStart w:id="22" w:name="_Toc75857205"/>
+      <w:bookmarkStart w:id="23" w:name="_Toc91612561"/>
       <w:r>
         <w:t xml:space="preserve">Gambar </w:t>
       </w:r>
@@ -32747,9 +32181,9 @@
       <w:r>
         <w:t xml:space="preserve"> Citra</w:t>
       </w:r>
+      <w:bookmarkEnd w:id="21"/>
       <w:bookmarkEnd w:id="22"/>
       <w:bookmarkEnd w:id="23"/>
-      <w:bookmarkEnd w:id="24"/>
     </w:p>
     <w:p>
       <w:pPr>
@@ -32991,11 +32425,11 @@
       <w:pPr>
         <w:pStyle w:val="Heading3"/>
       </w:pPr>
-      <w:bookmarkStart w:id="25" w:name="_Toc91612538"/>
+      <w:bookmarkStart w:id="24" w:name="_Toc91612538"/>
       <w:r>
         <w:t>Machine Learning</w:t>
       </w:r>
-      <w:bookmarkEnd w:id="25"/>
+      <w:bookmarkEnd w:id="24"/>
     </w:p>
     <w:p>
       <w:pPr>
@@ -33942,7 +33376,6 @@
           <w:i/>
           <w:szCs w:val="24"/>
         </w:rPr>
-        <w:lastRenderedPageBreak/>
         <w:t xml:space="preserve">Supervised Learning </w:t>
       </w:r>
     </w:p>
@@ -34095,7 +33528,23 @@
           <w:rFonts w:cs="Times New Roman"/>
           <w:szCs w:val="24"/>
         </w:rPr>
-        <w:t xml:space="preserve"> label. Setelah </w:t>
+        <w:t xml:space="preserve"> label. </w:t>
+      </w:r>
+      <w:proofErr w:type="spellStart"/>
+      <w:r>
+        <w:rPr>
+          <w:rFonts w:cs="Times New Roman"/>
+          <w:szCs w:val="24"/>
+        </w:rPr>
+        <w:t>Setelah</w:t>
+      </w:r>
+      <w:proofErr w:type="spellEnd"/>
+      <w:r>
+        <w:rPr>
+          <w:rFonts w:cs="Times New Roman"/>
+          <w:szCs w:val="24"/>
+        </w:rPr>
+        <w:t xml:space="preserve"> </w:t>
       </w:r>
       <w:proofErr w:type="spellStart"/>
       <w:r>
@@ -34364,7 +33813,23 @@
           <w:rFonts w:cs="Times New Roman"/>
           <w:szCs w:val="24"/>
         </w:rPr>
-        <w:t xml:space="preserve"> label. Setelah </w:t>
+        <w:t xml:space="preserve"> label. </w:t>
+      </w:r>
+      <w:proofErr w:type="spellStart"/>
+      <w:r>
+        <w:rPr>
+          <w:rFonts w:cs="Times New Roman"/>
+          <w:szCs w:val="24"/>
+        </w:rPr>
+        <w:t>Setelah</w:t>
+      </w:r>
+      <w:proofErr w:type="spellEnd"/>
+      <w:r>
+        <w:rPr>
+          <w:rFonts w:cs="Times New Roman"/>
+          <w:szCs w:val="24"/>
+        </w:rPr>
+        <w:t xml:space="preserve"> </w:t>
       </w:r>
       <w:proofErr w:type="spellStart"/>
       <w:r>
@@ -35098,7 +34563,7 @@
           <w:iCs/>
         </w:rPr>
       </w:pPr>
-      <w:bookmarkStart w:id="26" w:name="_Toc91612539"/>
+      <w:bookmarkStart w:id="25" w:name="_Toc91612539"/>
       <w:r>
         <w:rPr>
           <w:i/>
@@ -35106,7 +34571,7 @@
         </w:rPr>
         <w:t>Deep Learning</w:t>
       </w:r>
-      <w:bookmarkEnd w:id="26"/>
+      <w:bookmarkEnd w:id="25"/>
     </w:p>
     <w:p>
       <w:pPr>
@@ -36598,7 +36063,6 @@
           <w:rFonts w:cs="Times New Roman"/>
           <w:szCs w:val="24"/>
         </w:rPr>
-        <w:lastRenderedPageBreak/>
         <w:t>terus</w:t>
       </w:r>
       <w:proofErr w:type="spellEnd"/>
@@ -38319,11 +37783,11 @@
       <w:pPr>
         <w:pStyle w:val="Heading3"/>
       </w:pPr>
-      <w:bookmarkStart w:id="27" w:name="_Toc91612540"/>
+      <w:bookmarkStart w:id="26" w:name="_Toc91612540"/>
       <w:r>
         <w:t>Convolutional Neural Network</w:t>
       </w:r>
-      <w:bookmarkEnd w:id="27"/>
+      <w:bookmarkEnd w:id="26"/>
     </w:p>
     <w:p>
       <w:pPr>
@@ -38610,23 +38074,7 @@
           <w:rFonts w:cs="Times New Roman"/>
           <w:szCs w:val="24"/>
         </w:rPr>
-        <w:t xml:space="preserve"> </w:t>
-      </w:r>
-      <w:proofErr w:type="spellStart"/>
-      <w:r>
-        <w:rPr>
-          <w:rFonts w:cs="Times New Roman"/>
-          <w:szCs w:val="24"/>
-        </w:rPr>
-        <w:t>dua</w:t>
-      </w:r>
-      <w:proofErr w:type="spellEnd"/>
-      <w:r>
-        <w:rPr>
-          <w:rFonts w:cs="Times New Roman"/>
-          <w:szCs w:val="24"/>
-        </w:rPr>
-        <w:t xml:space="preserve"> </w:t>
+        <w:t xml:space="preserve"> dua </w:t>
       </w:r>
       <w:proofErr w:type="spellStart"/>
       <w:r>
@@ -39373,7 +38821,6 @@
         <w:rPr>
           <w:noProof/>
         </w:rPr>
-        <w:lastRenderedPageBreak/>
         <w:drawing>
           <wp:inline distT="0" distB="0" distL="0" distR="0" wp14:anchorId="6E0EEDA0" wp14:editId="1447D47C">
             <wp:extent cx="4966928" cy="1749972"/>
@@ -39388,7 +38835,7 @@
                     <pic:cNvPicPr/>
                   </pic:nvPicPr>
                   <pic:blipFill>
-                    <a:blip r:embed="rId13"/>
+                    <a:blip r:embed="rId12"/>
                     <a:stretch>
                       <a:fillRect/>
                     </a:stretch>
@@ -39418,9 +38865,9 @@
           <w:szCs w:val="24"/>
         </w:rPr>
       </w:pPr>
-      <w:bookmarkStart w:id="28" w:name="_Toc75634278"/>
-      <w:bookmarkStart w:id="29" w:name="_Toc75857207"/>
-      <w:bookmarkStart w:id="30" w:name="_Toc91612562"/>
+      <w:bookmarkStart w:id="27" w:name="_Toc75634278"/>
+      <w:bookmarkStart w:id="28" w:name="_Toc75857207"/>
+      <w:bookmarkStart w:id="29" w:name="_Toc91612562"/>
       <w:r>
         <w:t xml:space="preserve">Gambar </w:t>
       </w:r>
@@ -39488,9 +38935,9 @@
         </w:rPr>
         <w:t xml:space="preserve"> Convolutional Neural Network</w:t>
       </w:r>
+      <w:bookmarkEnd w:id="27"/>
       <w:bookmarkEnd w:id="28"/>
       <w:bookmarkEnd w:id="29"/>
-      <w:bookmarkEnd w:id="30"/>
     </w:p>
     <w:p>
       <w:pPr>
@@ -40320,7 +39767,6 @@
           <w:id w:val="-44608153"/>
           <w:citation/>
         </w:sdtPr>
-        <w:sdtEndPr/>
         <w:sdtContent>
           <w:r>
             <w:fldChar w:fldCharType="begin"/>
@@ -41274,15 +40720,7 @@
           <w:rFonts w:cs="Times New Roman"/>
           <w:szCs w:val="24"/>
         </w:rPr>
-        <w:t xml:space="preserve">. Kernel </w:t>
-      </w:r>
-      <w:r>
-        <w:rPr>
-          <w:rFonts w:cs="Times New Roman"/>
-          <w:szCs w:val="24"/>
-        </w:rPr>
-        <w:lastRenderedPageBreak/>
-        <w:t>(</w:t>
+        <w:t>. Kernel (</w:t>
       </w:r>
       <w:proofErr w:type="spellStart"/>
       <w:r>
@@ -41759,7 +41197,7 @@
                           <pic:cNvPicPr/>
                         </pic:nvPicPr>
                         <pic:blipFill>
-                          <a:blip r:embed="rId14"/>
+                          <a:blip r:embed="rId13"/>
                           <a:stretch>
                             <a:fillRect/>
                           </a:stretch>
@@ -41780,7 +41218,7 @@
                           <pic:cNvPicPr/>
                         </pic:nvPicPr>
                         <pic:blipFill>
-                          <a:blip r:embed="rId15"/>
+                          <a:blip r:embed="rId14"/>
                           <a:stretch>
                             <a:fillRect/>
                           </a:stretch>
@@ -41801,7 +41239,7 @@
                           <pic:cNvPicPr/>
                         </pic:nvPicPr>
                         <pic:blipFill>
-                          <a:blip r:embed="rId16"/>
+                          <a:blip r:embed="rId15"/>
                           <a:stretch>
                             <a:fillRect/>
                           </a:stretch>
@@ -41884,13 +41322,13 @@
                   <o:lock v:ext="edit" aspectratio="t"/>
                 </v:shapetype>
                 <v:shape id="Picture 6401" o:spid="_x0000_s1030" type="#_x0000_t75" style="position:absolute;top:310;width:13925;height:10164;visibility:visible;mso-wrap-style:square" o:gfxdata="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">
+                  <v:imagedata r:id="rId16" o:title=""/>
+                </v:shape>
+                <v:shape id="Picture 6403" o:spid="_x0000_s1031" type="#_x0000_t75" style="position:absolute;left:15570;width:14348;height:10426;visibility:visible;mso-wrap-style:square" o:gfxdata="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">
                   <v:imagedata r:id="rId17" o:title=""/>
                 </v:shape>
-                <v:shape id="Picture 6403" o:spid="_x0000_s1031" type="#_x0000_t75" style="position:absolute;left:15570;width:14348;height:10426;visibility:visible;mso-wrap-style:square" o:gfxdata="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">
+                <v:shape id="Picture 6405" o:spid="_x0000_s1032" type="#_x0000_t75" style="position:absolute;left:31184;top:165;width:14047;height:10312;visibility:visible;mso-wrap-style:square" o:gfxdata="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">
                   <v:imagedata r:id="rId18" o:title=""/>
-                </v:shape>
-                <v:shape id="Picture 6405" o:spid="_x0000_s1032" type="#_x0000_t75" style="position:absolute;left:31184;top:165;width:14047;height:10312;visibility:visible;mso-wrap-style:square" o:gfxdata="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">
-                  <v:imagedata r:id="rId19" o:title=""/>
                 </v:shape>
                 <w10:anchorlock/>
               </v:group>
@@ -41909,9 +41347,9 @@
           <w:szCs w:val="24"/>
         </w:rPr>
       </w:pPr>
-      <w:bookmarkStart w:id="31" w:name="_Toc75634279"/>
-      <w:bookmarkStart w:id="32" w:name="_Toc75857208"/>
-      <w:bookmarkStart w:id="33" w:name="_Toc91612563"/>
+      <w:bookmarkStart w:id="30" w:name="_Toc75634279"/>
+      <w:bookmarkStart w:id="31" w:name="_Toc75857208"/>
+      <w:bookmarkStart w:id="32" w:name="_Toc91612563"/>
       <w:r>
         <w:t xml:space="preserve">Gambar </w:t>
       </w:r>
@@ -41978,9 +41416,9 @@
         </w:rPr>
         <w:t>Convolution Layer</w:t>
       </w:r>
+      <w:bookmarkEnd w:id="30"/>
       <w:bookmarkEnd w:id="31"/>
       <w:bookmarkEnd w:id="32"/>
-      <w:bookmarkEnd w:id="33"/>
     </w:p>
     <w:p>
       <w:pPr>
@@ -44150,7 +43588,7 @@
                     <pic:cNvPicPr/>
                   </pic:nvPicPr>
                   <pic:blipFill>
-                    <a:blip r:embed="rId20"/>
+                    <a:blip r:embed="rId19"/>
                     <a:stretch>
                       <a:fillRect/>
                     </a:stretch>
@@ -44180,9 +43618,9 @@
           <w:szCs w:val="24"/>
         </w:rPr>
       </w:pPr>
-      <w:bookmarkStart w:id="34" w:name="_Toc75634280"/>
-      <w:bookmarkStart w:id="35" w:name="_Toc75857209"/>
-      <w:bookmarkStart w:id="36" w:name="_Toc91612564"/>
+      <w:bookmarkStart w:id="33" w:name="_Toc75634280"/>
+      <w:bookmarkStart w:id="34" w:name="_Toc75857209"/>
+      <w:bookmarkStart w:id="35" w:name="_Toc91612564"/>
       <w:r>
         <w:t xml:space="preserve">Gambar </w:t>
       </w:r>
@@ -44257,9 +43695,9 @@
         </w:rPr>
         <w:t xml:space="preserve"> Max Polling</w:t>
       </w:r>
+      <w:bookmarkEnd w:id="33"/>
       <w:bookmarkEnd w:id="34"/>
       <w:bookmarkEnd w:id="35"/>
-      <w:bookmarkEnd w:id="36"/>
     </w:p>
     <w:p>
       <w:pPr>
@@ -46332,7 +45770,6 @@
           <w:rFonts w:cs="Times New Roman"/>
           <w:szCs w:val="24"/>
         </w:rPr>
-        <w:lastRenderedPageBreak/>
         <w:t>Perbedaan</w:t>
       </w:r>
       <w:proofErr w:type="spellEnd"/>
@@ -46817,11 +46254,11 @@
       <w:pPr>
         <w:pStyle w:val="Heading3"/>
       </w:pPr>
-      <w:bookmarkStart w:id="37" w:name="_Toc91612541"/>
+      <w:bookmarkStart w:id="36" w:name="_Toc91612541"/>
       <w:r>
         <w:t>Android</w:t>
       </w:r>
-      <w:bookmarkEnd w:id="37"/>
+      <w:bookmarkEnd w:id="36"/>
     </w:p>
     <w:p>
       <w:r>
@@ -47245,7 +46682,7 @@
                     </pic:cNvPicPr>
                   </pic:nvPicPr>
                   <pic:blipFill>
-                    <a:blip r:embed="rId21" cstate="print">
+                    <a:blip r:embed="rId20" cstate="print">
                       <a:extLst>
                         <a:ext uri="{28A0092B-C50C-407E-A947-70E740481C1C}">
                           <a14:useLocalDpi xmlns:a14="http://schemas.microsoft.com/office/drawing/2010/main" val="0"/>
@@ -47282,9 +46719,9 @@
         <w:pStyle w:val="Caption"/>
         <w:spacing w:after="0"/>
       </w:pPr>
-      <w:bookmarkStart w:id="38" w:name="_Toc75634281"/>
-      <w:bookmarkStart w:id="39" w:name="_Toc75857210"/>
-      <w:bookmarkStart w:id="40" w:name="_Toc91612565"/>
+      <w:bookmarkStart w:id="37" w:name="_Toc75634281"/>
+      <w:bookmarkStart w:id="38" w:name="_Toc75857210"/>
+      <w:bookmarkStart w:id="39" w:name="_Toc91612565"/>
       <w:r>
         <w:t xml:space="preserve">Gambar </w:t>
       </w:r>
@@ -47336,9 +46773,9 @@
       <w:r>
         <w:t xml:space="preserve"> Logo Android</w:t>
       </w:r>
+      <w:bookmarkEnd w:id="37"/>
       <w:bookmarkEnd w:id="38"/>
       <w:bookmarkEnd w:id="39"/>
-      <w:bookmarkEnd w:id="40"/>
     </w:p>
     <w:p>
       <w:pPr>
@@ -47373,12 +46810,12 @@
       <w:pPr>
         <w:pStyle w:val="Heading3"/>
       </w:pPr>
-      <w:bookmarkStart w:id="41" w:name="_Toc91612542"/>
+      <w:bookmarkStart w:id="40" w:name="_Toc91612542"/>
       <w:proofErr w:type="spellStart"/>
       <w:r>
         <w:t>Fluterr</w:t>
       </w:r>
-      <w:bookmarkEnd w:id="41"/>
+      <w:bookmarkEnd w:id="40"/>
       <w:proofErr w:type="spellEnd"/>
     </w:p>
     <w:p>
@@ -47617,7 +47054,6 @@
       </w:r>
       <w:proofErr w:type="spellStart"/>
       <w:r>
-        <w:lastRenderedPageBreak/>
         <w:t>ini</w:t>
       </w:r>
       <w:proofErr w:type="spellEnd"/>
@@ -47774,7 +47210,7 @@
                     </pic:cNvPicPr>
                   </pic:nvPicPr>
                   <pic:blipFill>
-                    <a:blip r:embed="rId22" cstate="print">
+                    <a:blip r:embed="rId21" cstate="print">
                       <a:extLst>
                         <a:ext uri="{28A0092B-C50C-407E-A947-70E740481C1C}">
                           <a14:useLocalDpi xmlns:a14="http://schemas.microsoft.com/office/drawing/2010/main" val="0"/>
@@ -47815,9 +47251,9 @@
         <w:pStyle w:val="Caption"/>
         <w:spacing w:after="0"/>
       </w:pPr>
-      <w:bookmarkStart w:id="42" w:name="_Toc75634282"/>
-      <w:bookmarkStart w:id="43" w:name="_Toc75857211"/>
-      <w:bookmarkStart w:id="44" w:name="_Toc91612566"/>
+      <w:bookmarkStart w:id="41" w:name="_Toc75634282"/>
+      <w:bookmarkStart w:id="42" w:name="_Toc75857211"/>
+      <w:bookmarkStart w:id="43" w:name="_Toc91612566"/>
       <w:r>
         <w:t xml:space="preserve">Gambar </w:t>
       </w:r>
@@ -47869,9 +47305,9 @@
       <w:r>
         <w:t xml:space="preserve"> Logo Flutter</w:t>
       </w:r>
+      <w:bookmarkEnd w:id="41"/>
       <w:bookmarkEnd w:id="42"/>
       <w:bookmarkEnd w:id="43"/>
-      <w:bookmarkEnd w:id="44"/>
     </w:p>
     <w:p>
       <w:pPr>
@@ -47901,7 +47337,7 @@
         <w:pStyle w:val="Heading1"/>
         <w:ind w:left="0" w:firstLine="0"/>
       </w:pPr>
-      <w:bookmarkStart w:id="45" w:name="_Toc91612543"/>
+      <w:bookmarkStart w:id="44" w:name="_Toc91612543"/>
       <w:proofErr w:type="gramStart"/>
       <w:r>
         <w:lastRenderedPageBreak/>
@@ -47918,7 +47354,7 @@
         <w:br/>
         <w:t>METODE PENELITIAN</w:t>
       </w:r>
-      <w:bookmarkEnd w:id="45"/>
+      <w:bookmarkEnd w:id="44"/>
     </w:p>
     <w:p/>
     <w:p>
@@ -47930,7 +47366,7 @@
           <w:szCs w:val="24"/>
         </w:rPr>
       </w:pPr>
-      <w:bookmarkStart w:id="46" w:name="_Toc91612544"/>
+      <w:bookmarkStart w:id="45" w:name="_Toc91612544"/>
       <w:proofErr w:type="spellStart"/>
       <w:r>
         <w:rPr>
@@ -47958,7 +47394,7 @@
         </w:rPr>
         <w:t>Penelitian</w:t>
       </w:r>
-      <w:bookmarkEnd w:id="46"/>
+      <w:bookmarkEnd w:id="45"/>
       <w:proofErr w:type="spellEnd"/>
     </w:p>
     <w:p>
@@ -48074,7 +47510,7 @@
       <w:pPr>
         <w:pStyle w:val="Heading2"/>
       </w:pPr>
-      <w:bookmarkStart w:id="47" w:name="_Toc91612545"/>
+      <w:bookmarkStart w:id="46" w:name="_Toc91612545"/>
       <w:r>
         <w:t xml:space="preserve">Alat dan </w:t>
       </w:r>
@@ -48090,14 +47526,14 @@
       <w:r>
         <w:t>Penelitian</w:t>
       </w:r>
-      <w:bookmarkEnd w:id="47"/>
+      <w:bookmarkEnd w:id="46"/>
       <w:proofErr w:type="spellEnd"/>
     </w:p>
     <w:p>
       <w:pPr>
         <w:pStyle w:val="Heading3"/>
       </w:pPr>
-      <w:bookmarkStart w:id="48" w:name="_Toc91612546"/>
+      <w:bookmarkStart w:id="47" w:name="_Toc91612546"/>
       <w:r>
         <w:t xml:space="preserve">Alat </w:t>
       </w:r>
@@ -48105,7 +47541,7 @@
       <w:r>
         <w:t>Penelitian</w:t>
       </w:r>
-      <w:bookmarkEnd w:id="48"/>
+      <w:bookmarkEnd w:id="47"/>
       <w:proofErr w:type="spellEnd"/>
     </w:p>
     <w:p>
@@ -49245,7 +48681,7 @@
       <w:pPr>
         <w:pStyle w:val="Heading3"/>
       </w:pPr>
-      <w:bookmarkStart w:id="49" w:name="_Toc91612547"/>
+      <w:bookmarkStart w:id="48" w:name="_Toc91612547"/>
       <w:proofErr w:type="spellStart"/>
       <w:r>
         <w:t>Bahan</w:t>
@@ -49258,7 +48694,7 @@
       <w:r>
         <w:t>Penelitian</w:t>
       </w:r>
-      <w:bookmarkEnd w:id="49"/>
+      <w:bookmarkEnd w:id="48"/>
       <w:proofErr w:type="spellEnd"/>
     </w:p>
     <w:p>
@@ -49364,7 +48800,7 @@
       <w:pPr>
         <w:pStyle w:val="Heading2"/>
       </w:pPr>
-      <w:bookmarkStart w:id="50" w:name="_Toc91612548"/>
+      <w:bookmarkStart w:id="49" w:name="_Toc91612548"/>
       <w:r>
         <w:t xml:space="preserve">Langkah </w:t>
       </w:r>
@@ -49372,7 +48808,7 @@
       <w:r>
         <w:t>Penelitian</w:t>
       </w:r>
-      <w:bookmarkEnd w:id="50"/>
+      <w:bookmarkEnd w:id="49"/>
       <w:proofErr w:type="spellEnd"/>
     </w:p>
     <w:p>
@@ -49447,7 +48883,6 @@
         <w:rPr>
           <w:noProof/>
         </w:rPr>
-        <w:lastRenderedPageBreak/>
         <w:drawing>
           <wp:inline distT="0" distB="0" distL="0" distR="0" wp14:anchorId="056B4DDF" wp14:editId="3A4C3BFE">
             <wp:extent cx="2114550" cy="6466490"/>
@@ -49466,7 +48901,7 @@
                     </pic:cNvPicPr>
                   </pic:nvPicPr>
                   <pic:blipFill>
-                    <a:blip r:embed="rId23">
+                    <a:blip r:embed="rId22">
                       <a:extLst>
                         <a:ext uri="{28A0092B-C50C-407E-A947-70E740481C1C}">
                           <a14:useLocalDpi xmlns:a14="http://schemas.microsoft.com/office/drawing/2010/main" val="0"/>
@@ -49505,11 +48940,11 @@
           <w:bCs/>
         </w:rPr>
       </w:pPr>
-      <w:bookmarkStart w:id="51" w:name="_Toc75174189"/>
-      <w:bookmarkStart w:id="52" w:name="_Toc75182272"/>
-      <w:bookmarkStart w:id="53" w:name="_Toc75634283"/>
-      <w:bookmarkStart w:id="54" w:name="_Toc75857212"/>
-      <w:bookmarkStart w:id="55" w:name="_Toc91612567"/>
+      <w:bookmarkStart w:id="50" w:name="_Toc75174189"/>
+      <w:bookmarkStart w:id="51" w:name="_Toc75182272"/>
+      <w:bookmarkStart w:id="52" w:name="_Toc75634283"/>
+      <w:bookmarkStart w:id="53" w:name="_Toc75857212"/>
+      <w:bookmarkStart w:id="54" w:name="_Toc91612567"/>
       <w:r>
         <w:t xml:space="preserve">Gambar </w:t>
       </w:r>
@@ -49588,11 +49023,11 @@
         </w:rPr>
         <w:t>Penelitian</w:t>
       </w:r>
+      <w:bookmarkEnd w:id="50"/>
       <w:bookmarkEnd w:id="51"/>
       <w:bookmarkEnd w:id="52"/>
       <w:bookmarkEnd w:id="53"/>
       <w:bookmarkEnd w:id="54"/>
-      <w:bookmarkEnd w:id="55"/>
       <w:proofErr w:type="spellEnd"/>
     </w:p>
     <w:p>
@@ -49978,7 +49413,6 @@
         <w:rPr>
           <w:rStyle w:val="hgkelc"/>
         </w:rPr>
-        <w:lastRenderedPageBreak/>
         <w:t>akuisisi</w:t>
       </w:r>
       <w:proofErr w:type="spellEnd"/>
@@ -50560,7 +49994,7 @@
       <w:pPr>
         <w:pStyle w:val="Heading3"/>
       </w:pPr>
-      <w:bookmarkStart w:id="56" w:name="_Toc91612549"/>
+      <w:bookmarkStart w:id="55" w:name="_Toc91612549"/>
       <w:proofErr w:type="spellStart"/>
       <w:r>
         <w:t>Studi</w:t>
@@ -50573,7 +50007,7 @@
       <w:r>
         <w:t>Literatur</w:t>
       </w:r>
-      <w:bookmarkEnd w:id="56"/>
+      <w:bookmarkEnd w:id="55"/>
       <w:proofErr w:type="spellEnd"/>
     </w:p>
     <w:p>
@@ -51119,7 +50553,7 @@
       <w:pPr>
         <w:pStyle w:val="Heading3"/>
       </w:pPr>
-      <w:bookmarkStart w:id="57" w:name="_Toc91612550"/>
+      <w:bookmarkStart w:id="56" w:name="_Toc91612550"/>
       <w:proofErr w:type="spellStart"/>
       <w:r>
         <w:t>Persiapan</w:t>
@@ -51132,7 +50566,7 @@
       <w:r>
         <w:t>Bahan</w:t>
       </w:r>
-      <w:bookmarkEnd w:id="57"/>
+      <w:bookmarkEnd w:id="56"/>
       <w:proofErr w:type="spellEnd"/>
     </w:p>
     <w:p>
@@ -51307,7 +50741,7 @@
       <w:pPr>
         <w:pStyle w:val="Heading3"/>
       </w:pPr>
-      <w:bookmarkStart w:id="58" w:name="_Toc91612551"/>
+      <w:bookmarkStart w:id="57" w:name="_Toc91612551"/>
       <w:proofErr w:type="spellStart"/>
       <w:r>
         <w:t>Akuisisi</w:t>
@@ -51316,7 +50750,7 @@
       <w:r>
         <w:t xml:space="preserve"> Citra</w:t>
       </w:r>
-      <w:bookmarkEnd w:id="58"/>
+      <w:bookmarkEnd w:id="57"/>
     </w:p>
     <w:p>
       <w:pPr>
@@ -52405,7 +51839,7 @@
       <w:pPr>
         <w:pStyle w:val="Heading3"/>
       </w:pPr>
-      <w:bookmarkStart w:id="59" w:name="_Toc91612552"/>
+      <w:bookmarkStart w:id="58" w:name="_Toc91612552"/>
       <w:proofErr w:type="spellStart"/>
       <w:r>
         <w:t>Perancangan</w:t>
@@ -52464,7 +51898,7 @@
         </w:rPr>
         <w:t>etworks</w:t>
       </w:r>
-      <w:bookmarkEnd w:id="59"/>
+      <w:bookmarkEnd w:id="58"/>
     </w:p>
     <w:p>
       <w:r>
@@ -52744,17 +52178,7 @@
           <w:szCs w:val="24"/>
           <w:lang w:val="en-US"/>
         </w:rPr>
-        <w:t xml:space="preserve">fully connected </w:t>
-      </w:r>
-      <w:r>
-        <w:rPr>
-          <w:rFonts w:cs="Times New Roman"/>
-          <w:i/>
-          <w:szCs w:val="24"/>
-          <w:lang w:val="en-US"/>
-        </w:rPr>
-        <w:lastRenderedPageBreak/>
-        <w:t>layer,</w:t>
+        <w:t>fully connected layer,</w:t>
       </w:r>
       <w:r>
         <w:rPr>
@@ -52918,7 +52342,7 @@
                     </pic:cNvPicPr>
                   </pic:nvPicPr>
                   <pic:blipFill>
-                    <a:blip r:embed="rId24" cstate="print">
+                    <a:blip r:embed="rId23" cstate="print">
                       <a:extLst>
                         <a:ext uri="{28A0092B-C50C-407E-A947-70E740481C1C}">
                           <a14:useLocalDpi xmlns:a14="http://schemas.microsoft.com/office/drawing/2010/main" val="0"/>
@@ -52957,11 +52381,11 @@
           <w:bCs/>
         </w:rPr>
       </w:pPr>
-      <w:bookmarkStart w:id="60" w:name="_Toc75174190"/>
-      <w:bookmarkStart w:id="61" w:name="_Toc75182274"/>
-      <w:bookmarkStart w:id="62" w:name="_Toc75634285"/>
-      <w:bookmarkStart w:id="63" w:name="_Toc75857214"/>
-      <w:bookmarkStart w:id="64" w:name="_Toc91612568"/>
+      <w:bookmarkStart w:id="59" w:name="_Toc75174190"/>
+      <w:bookmarkStart w:id="60" w:name="_Toc75182274"/>
+      <w:bookmarkStart w:id="61" w:name="_Toc75634285"/>
+      <w:bookmarkStart w:id="62" w:name="_Toc75857214"/>
+      <w:bookmarkStart w:id="63" w:name="_Toc91612568"/>
       <w:r>
         <w:t xml:space="preserve">Gambar </w:t>
       </w:r>
@@ -53027,11 +52451,11 @@
         </w:rPr>
         <w:t xml:space="preserve"> CNN</w:t>
       </w:r>
+      <w:bookmarkEnd w:id="59"/>
       <w:bookmarkEnd w:id="60"/>
       <w:bookmarkEnd w:id="61"/>
       <w:bookmarkEnd w:id="62"/>
       <w:bookmarkEnd w:id="63"/>
-      <w:bookmarkEnd w:id="64"/>
     </w:p>
     <w:p>
       <w:proofErr w:type="spellStart"/>
@@ -53262,7 +52686,7 @@
       <w:pPr>
         <w:pStyle w:val="Heading3"/>
       </w:pPr>
-      <w:bookmarkStart w:id="65" w:name="_Toc91612553"/>
+      <w:bookmarkStart w:id="64" w:name="_Toc91612553"/>
       <w:proofErr w:type="spellStart"/>
       <w:r>
         <w:t>Perancangan</w:t>
@@ -53278,7 +52702,7 @@
       <w:r>
         <w:t>i</w:t>
       </w:r>
-      <w:bookmarkEnd w:id="65"/>
+      <w:bookmarkEnd w:id="64"/>
       <w:proofErr w:type="spellEnd"/>
     </w:p>
     <w:p>
@@ -53514,7 +52938,7 @@
                           </pic:cNvPicPr>
                         </pic:nvPicPr>
                         <pic:blipFill>
-                          <a:blip r:embed="rId25" cstate="print">
+                          <a:blip r:embed="rId24" cstate="print">
                             <a:extLst>
                               <a:ext uri="{28A0092B-C50C-407E-A947-70E740481C1C}">
                                 <a14:useLocalDpi xmlns:a14="http://schemas.microsoft.com/office/drawing/2010/main" val="0"/>
@@ -53662,7 +53086,7 @@
                           </pic:cNvPicPr>
                         </pic:nvPicPr>
                         <pic:blipFill>
-                          <a:blip r:embed="rId26" cstate="print">
+                          <a:blip r:embed="rId25" cstate="print">
                             <a:extLst>
                               <a:ext uri="{28A0092B-C50C-407E-A947-70E740481C1C}">
                                 <a14:useLocalDpi xmlns:a14="http://schemas.microsoft.com/office/drawing/2010/main" val="0"/>
@@ -53806,7 +53230,7 @@
                           </pic:cNvPicPr>
                         </pic:nvPicPr>
                         <pic:blipFill>
-                          <a:blip r:embed="rId27" cstate="print">
+                          <a:blip r:embed="rId26" cstate="print">
                             <a:extLst>
                               <a:ext uri="{28A0092B-C50C-407E-A947-70E740481C1C}">
                                 <a14:useLocalDpi xmlns:a14="http://schemas.microsoft.com/office/drawing/2010/main" val="0"/>
@@ -53950,7 +53374,7 @@
                           </pic:cNvPicPr>
                         </pic:nvPicPr>
                         <pic:blipFill>
-                          <a:blip r:embed="rId28" cstate="print">
+                          <a:blip r:embed="rId27" cstate="print">
                             <a:extLst>
                               <a:ext uri="{28A0092B-C50C-407E-A947-70E740481C1C}">
                                 <a14:useLocalDpi xmlns:a14="http://schemas.microsoft.com/office/drawing/2010/main" val="0"/>
@@ -54094,7 +53518,7 @@
                           </pic:cNvPicPr>
                         </pic:nvPicPr>
                         <pic:blipFill>
-                          <a:blip r:embed="rId29" cstate="print">
+                          <a:blip r:embed="rId28" cstate="print">
                             <a:extLst>
                               <a:ext uri="{28A0092B-C50C-407E-A947-70E740481C1C}">
                                 <a14:useLocalDpi xmlns:a14="http://schemas.microsoft.com/office/drawing/2010/main" val="0"/>
@@ -54142,9 +53566,9 @@
           <w:bCs/>
         </w:rPr>
       </w:pPr>
-      <w:bookmarkStart w:id="66" w:name="_Toc75634286"/>
-      <w:bookmarkStart w:id="67" w:name="_Toc75857215"/>
-      <w:bookmarkStart w:id="68" w:name="_Toc91612569"/>
+      <w:bookmarkStart w:id="65" w:name="_Toc75634286"/>
+      <w:bookmarkStart w:id="66" w:name="_Toc75857215"/>
+      <w:bookmarkStart w:id="67" w:name="_Toc91612569"/>
       <w:r>
         <w:t xml:space="preserve">Gambar </w:t>
       </w:r>
@@ -54220,21 +53644,21 @@
       <w:r>
         <w:t xml:space="preserve"> </w:t>
       </w:r>
+      <w:bookmarkEnd w:id="65"/>
       <w:bookmarkEnd w:id="66"/>
+      <w:proofErr w:type="spellStart"/>
+      <w:r>
+        <w:t>Kesegaran</w:t>
+      </w:r>
+      <w:proofErr w:type="spellEnd"/>
+      <w:r>
+        <w:t xml:space="preserve"> Ikan </w:t>
+      </w:r>
+      <w:proofErr w:type="spellStart"/>
+      <w:r>
+        <w:t>Laut</w:t>
+      </w:r>
       <w:bookmarkEnd w:id="67"/>
-      <w:proofErr w:type="spellStart"/>
-      <w:r>
-        <w:t>Kesegaran</w:t>
-      </w:r>
-      <w:proofErr w:type="spellEnd"/>
-      <w:r>
-        <w:t xml:space="preserve"> Ikan </w:t>
-      </w:r>
-      <w:proofErr w:type="spellStart"/>
-      <w:r>
-        <w:t>Laut</w:t>
-      </w:r>
-      <w:bookmarkEnd w:id="68"/>
       <w:proofErr w:type="spellEnd"/>
     </w:p>
     <w:p>
@@ -54514,10 +53938,9 @@
       <w:pPr>
         <w:pStyle w:val="Heading3"/>
       </w:pPr>
-      <w:bookmarkStart w:id="69" w:name="_Toc91612554"/>
-      <w:proofErr w:type="spellStart"/>
-      <w:r>
-        <w:lastRenderedPageBreak/>
+      <w:bookmarkStart w:id="68" w:name="_Toc91612554"/>
+      <w:proofErr w:type="spellStart"/>
+      <w:r>
         <w:t>Pengujian</w:t>
       </w:r>
       <w:proofErr w:type="spellEnd"/>
@@ -54528,7 +53951,7 @@
       <w:r>
         <w:t>Aplikasi</w:t>
       </w:r>
-      <w:bookmarkEnd w:id="69"/>
+      <w:bookmarkEnd w:id="68"/>
       <w:proofErr w:type="spellEnd"/>
     </w:p>
     <w:p>
@@ -54848,7 +54271,7 @@
       <w:pPr>
         <w:pStyle w:val="Heading3"/>
       </w:pPr>
-      <w:bookmarkStart w:id="70" w:name="_Toc91612555"/>
+      <w:bookmarkStart w:id="69" w:name="_Toc91612555"/>
       <w:r>
         <w:t xml:space="preserve">Analisa </w:t>
       </w:r>
@@ -54856,12 +54279,17 @@
       <w:r>
         <w:t>Sistem</w:t>
       </w:r>
-      <w:bookmarkEnd w:id="70"/>
+      <w:bookmarkEnd w:id="69"/>
       <w:proofErr w:type="spellEnd"/>
     </w:p>
     <w:p>
-      <w:r>
-        <w:t xml:space="preserve">Setelah proses </w:t>
+      <w:proofErr w:type="spellStart"/>
+      <w:r>
+        <w:t>Setelah</w:t>
+      </w:r>
+      <w:proofErr w:type="spellEnd"/>
+      <w:r>
+        <w:t xml:space="preserve"> proses </w:t>
       </w:r>
       <w:proofErr w:type="spellStart"/>
       <w:r>
@@ -54973,15 +54401,7 @@
       </w:r>
       <w:proofErr w:type="spellEnd"/>
       <w:r>
-        <w:t xml:space="preserve"> </w:t>
-      </w:r>
-      <w:proofErr w:type="spellStart"/>
-      <w:r>
-        <w:t>dua</w:t>
-      </w:r>
-      <w:proofErr w:type="spellEnd"/>
-      <w:r>
-        <w:t xml:space="preserve"> </w:t>
+        <w:t xml:space="preserve"> dua </w:t>
       </w:r>
       <w:proofErr w:type="spellStart"/>
       <w:r>
@@ -55014,10 +54434,10 @@
         <w:pStyle w:val="Caption"/>
         <w:keepNext/>
       </w:pPr>
-      <w:bookmarkStart w:id="71" w:name="_Toc75358202"/>
-      <w:bookmarkStart w:id="72" w:name="_Toc75634291"/>
-      <w:bookmarkStart w:id="73" w:name="_Toc75856959"/>
-      <w:bookmarkStart w:id="74" w:name="_Toc91624548"/>
+      <w:bookmarkStart w:id="70" w:name="_Toc75358202"/>
+      <w:bookmarkStart w:id="71" w:name="_Toc75634291"/>
+      <w:bookmarkStart w:id="72" w:name="_Toc75856959"/>
+      <w:bookmarkStart w:id="73" w:name="_Toc91624548"/>
       <w:proofErr w:type="spellStart"/>
       <w:r>
         <w:t>Tabel</w:t>
@@ -55098,36 +54518,36 @@
       <w:r>
         <w:t xml:space="preserve"> </w:t>
       </w:r>
+      <w:bookmarkEnd w:id="70"/>
       <w:bookmarkEnd w:id="71"/>
       <w:bookmarkEnd w:id="72"/>
+      <w:proofErr w:type="spellStart"/>
+      <w:r>
+        <w:t>dengan</w:t>
+      </w:r>
+      <w:proofErr w:type="spellEnd"/>
+      <w:r>
+        <w:t xml:space="preserve"> </w:t>
+      </w:r>
+      <w:r>
+        <w:t xml:space="preserve">Data </w:t>
+      </w:r>
+      <w:proofErr w:type="spellStart"/>
+      <w:r>
+        <w:t>d</w:t>
+      </w:r>
+      <w:r>
+        <w:t>ikenali</w:t>
+      </w:r>
+      <w:proofErr w:type="spellEnd"/>
+      <w:r>
+        <w:t xml:space="preserve"> Ikan </w:t>
+      </w:r>
+      <w:proofErr w:type="spellStart"/>
+      <w:r>
+        <w:t>Kurisi</w:t>
+      </w:r>
       <w:bookmarkEnd w:id="73"/>
-      <w:proofErr w:type="spellStart"/>
-      <w:r>
-        <w:t>dengan</w:t>
-      </w:r>
-      <w:proofErr w:type="spellEnd"/>
-      <w:r>
-        <w:t xml:space="preserve"> </w:t>
-      </w:r>
-      <w:r>
-        <w:t xml:space="preserve">Data </w:t>
-      </w:r>
-      <w:proofErr w:type="spellStart"/>
-      <w:r>
-        <w:t>d</w:t>
-      </w:r>
-      <w:r>
-        <w:t>ikenali</w:t>
-      </w:r>
-      <w:proofErr w:type="spellEnd"/>
-      <w:r>
-        <w:t xml:space="preserve"> Ikan </w:t>
-      </w:r>
-      <w:proofErr w:type="spellStart"/>
-      <w:r>
-        <w:t>Kurisi</w:t>
-      </w:r>
-      <w:bookmarkEnd w:id="74"/>
       <w:proofErr w:type="spellEnd"/>
     </w:p>
     <w:tbl>
@@ -55905,7 +55325,7 @@
       <w:pPr>
         <w:pStyle w:val="Caption"/>
       </w:pPr>
-      <w:bookmarkStart w:id="75" w:name="_Toc91624549"/>
+      <w:bookmarkStart w:id="74" w:name="_Toc91624549"/>
       <w:proofErr w:type="spellStart"/>
       <w:r>
         <w:t>Tabel</w:t>
@@ -56014,7 +55434,7 @@
       <w:r>
         <w:t>Kuning</w:t>
       </w:r>
-      <w:bookmarkEnd w:id="75"/>
+      <w:bookmarkEnd w:id="74"/>
       <w:proofErr w:type="spellEnd"/>
     </w:p>
     <w:tbl>
@@ -56835,10 +56255,9 @@
       <w:pPr>
         <w:pStyle w:val="Caption"/>
       </w:pPr>
-      <w:bookmarkStart w:id="76" w:name="_Toc91624550"/>
-      <w:proofErr w:type="spellStart"/>
-      <w:r>
-        <w:lastRenderedPageBreak/>
+      <w:bookmarkStart w:id="75" w:name="_Toc91624550"/>
+      <w:proofErr w:type="spellStart"/>
+      <w:r>
         <w:t>Tabel</w:t>
       </w:r>
       <w:proofErr w:type="spellEnd"/>
@@ -56937,7 +56356,7 @@
       <w:r>
         <w:t>Kembung</w:t>
       </w:r>
-      <w:bookmarkEnd w:id="76"/>
+      <w:bookmarkEnd w:id="75"/>
       <w:proofErr w:type="spellEnd"/>
     </w:p>
     <w:tbl>
@@ -57892,7 +57311,7 @@
       <w:pPr>
         <w:pStyle w:val="Caption"/>
       </w:pPr>
-      <w:bookmarkStart w:id="77" w:name="_Toc91624551"/>
+      <w:bookmarkStart w:id="76" w:name="_Toc91624551"/>
       <w:proofErr w:type="spellStart"/>
       <w:r>
         <w:t>Tabel</w:t>
@@ -57929,10 +57348,7 @@
         <w:fldChar w:fldCharType="begin"/>
       </w:r>
       <w:r>
-        <w:instrText xml:space="preserve"> SEQ Tabel \* ARA</w:instrText>
-      </w:r>
-      <w:r>
-        <w:instrText xml:space="preserve">BIC \s 1 </w:instrText>
+        <w:instrText xml:space="preserve"> SEQ Tabel \* ARABIC \s 1 </w:instrText>
       </w:r>
       <w:r>
         <w:fldChar w:fldCharType="separate"/>
@@ -58004,7 +57420,7 @@
       <w:r>
         <w:t>Dikenali</w:t>
       </w:r>
-      <w:bookmarkEnd w:id="77"/>
+      <w:bookmarkEnd w:id="76"/>
       <w:proofErr w:type="spellEnd"/>
     </w:p>
     <w:tbl>
@@ -59583,7 +58999,7 @@
         <w:pStyle w:val="Heading1"/>
         <w:ind w:left="0" w:firstLine="0"/>
       </w:pPr>
-      <w:bookmarkStart w:id="78" w:name="_Toc91612556"/>
+      <w:bookmarkStart w:id="77" w:name="_Toc91612556"/>
       <w:r>
         <w:lastRenderedPageBreak/>
         <w:t>BAB IV</w:t>
@@ -59592,14 +59008,14 @@
         <w:br/>
         <w:t>JADWAL PENELITIAN</w:t>
       </w:r>
-      <w:bookmarkEnd w:id="78"/>
+      <w:bookmarkEnd w:id="77"/>
     </w:p>
     <w:p/>
     <w:p>
       <w:pPr>
         <w:pStyle w:val="Heading2"/>
       </w:pPr>
-      <w:bookmarkStart w:id="79" w:name="_Toc91612557"/>
+      <w:bookmarkStart w:id="78" w:name="_Toc91612557"/>
       <w:proofErr w:type="spellStart"/>
       <w:r>
         <w:t>Tempat</w:t>
@@ -59612,7 +59028,7 @@
       <w:r>
         <w:t>Penelitian</w:t>
       </w:r>
-      <w:bookmarkEnd w:id="79"/>
+      <w:bookmarkEnd w:id="78"/>
       <w:proofErr w:type="spellEnd"/>
     </w:p>
     <w:p>
@@ -59815,7 +59231,7 @@
       <w:pPr>
         <w:pStyle w:val="Heading2"/>
       </w:pPr>
-      <w:bookmarkStart w:id="80" w:name="_Toc91612558"/>
+      <w:bookmarkStart w:id="79" w:name="_Toc91612558"/>
       <w:proofErr w:type="spellStart"/>
       <w:r>
         <w:t>Jadwal</w:t>
@@ -59828,7 +59244,7 @@
       <w:r>
         <w:t>Penelitian</w:t>
       </w:r>
-      <w:bookmarkEnd w:id="80"/>
+      <w:bookmarkEnd w:id="79"/>
       <w:proofErr w:type="spellEnd"/>
     </w:p>
     <w:p>
@@ -59995,10 +59411,10 @@
         <w:pStyle w:val="Caption"/>
         <w:keepNext/>
       </w:pPr>
-      <w:bookmarkStart w:id="81" w:name="_Toc75358204"/>
-      <w:bookmarkStart w:id="82" w:name="_Toc75634293"/>
-      <w:bookmarkStart w:id="83" w:name="_Toc75856961"/>
-      <w:bookmarkStart w:id="84" w:name="_Toc91624552"/>
+      <w:bookmarkStart w:id="80" w:name="_Toc75358204"/>
+      <w:bookmarkStart w:id="81" w:name="_Toc75634293"/>
+      <w:bookmarkStart w:id="82" w:name="_Toc75856961"/>
+      <w:bookmarkStart w:id="83" w:name="_Toc91624552"/>
       <w:proofErr w:type="spellStart"/>
       <w:r>
         <w:t>Tabel</w:t>
@@ -60067,10 +59483,10 @@
       <w:r>
         <w:t>Penelitian</w:t>
       </w:r>
+      <w:bookmarkEnd w:id="80"/>
       <w:bookmarkEnd w:id="81"/>
       <w:bookmarkEnd w:id="82"/>
       <w:bookmarkEnd w:id="83"/>
-      <w:bookmarkEnd w:id="84"/>
       <w:proofErr w:type="spellEnd"/>
     </w:p>
     <w:tbl>
@@ -62483,12 +61899,12 @@
         <w:pStyle w:val="Heading1"/>
         <w:ind w:left="0" w:firstLine="0"/>
       </w:pPr>
-      <w:bookmarkStart w:id="85" w:name="_Toc91612559"/>
+      <w:bookmarkStart w:id="84" w:name="_Toc91612559"/>
       <w:r>
         <w:lastRenderedPageBreak/>
         <w:t>DAFTAR PUSTAKA</w:t>
       </w:r>
-      <w:bookmarkEnd w:id="85"/>
+      <w:bookmarkEnd w:id="84"/>
     </w:p>
     <w:p>
       <w:pPr>
@@ -62819,7 +62235,6 @@
           <w:noProof/>
           <w:lang w:val="en-US"/>
         </w:rPr>
-        <w:lastRenderedPageBreak/>
         <w:t xml:space="preserve">Naiu, A. S., Koniyo, Y., Nursinar, S., &amp; Kasim, F. (2018). </w:t>
       </w:r>
       <w:r>
@@ -63089,7 +62504,7 @@
 </file>
 
 <file path=word/endnotes.xml><?xml version="1.0" encoding="utf-8"?>
-<w:endnotes xmlns:wpc="http://schemas.microsoft.com/office/word/2010/wordprocessingCanvas" xmlns:cx="http://schemas.microsoft.com/office/drawing/2014/chartex" xmlns:cx1="http://schemas.microsoft.com/office/drawing/2015/9/8/chartex" xmlns:cx2="http://schemas.microsoft.com/office/drawing/2015/10/21/chartex" xmlns:cx3="http://schemas.microsoft.com/office/drawing/2016/5/9/chartex" xmlns:cx4="http://schemas.microsoft.com/office/drawing/2016/5/10/chartex" xmlns:cx5="http://schemas.microsoft.com/office/drawing/2016/5/11/chartex" xmlns:cx6="http://schemas.microsoft.com/office/drawing/2016/5/12/chartex" xmlns:cx7="http://schemas.microsoft.com/office/drawing/2016/5/13/chartex" xmlns:cx8="http://schemas.microsoft.com/office/drawing/2016/5/14/chartex" xmlns:mc="http://schemas.openxmlformats.org/markup-compatibility/2006" xmlns:aink="http://schemas.microsoft.com/office/drawing/2016/ink" xmlns:am3d="http://schemas.microsoft.com/office/drawing/2017/model3d" xmlns:o="urn:schemas-microsoft-com:office:office" xmlns:r="http://schemas.openxmlformats.org/officeDocument/2006/relationships" xmlns:m="http://schemas.openxmlformats.org/officeDocument/2006/math" xmlns:v="urn:schemas-microsoft-com:vml" xmlns:wp14="http://schemas.microsoft.com/office/word/2010/wordprocessingDrawing" xmlns:wp="http://schemas.openxmlformats.org/drawingml/2006/wordprocessingDrawing" xmlns:w10="urn:schemas-microsoft-com:office:word" xmlns:w="http://schemas.openxmlformats.org/wordprocessingml/2006/main" xmlns:w14="http://schemas.microsoft.com/office/word/2010/wordml" xmlns:w15="http://schemas.microsoft.com/office/word/2012/wordml" xmlns:w16cex="http://schemas.microsoft.com/office/word/2018/wordml/cex" xmlns:w16cid="http://schemas.microsoft.com/office/word/2016/wordml/cid" xmlns:w16="http://schemas.microsoft.com/office/word/2018/wordml" xmlns:w16sdtdh="http://schemas.microsoft.com/office/word/2020/wordml/sdtdatahash" xmlns:w16se="http://schemas.microsoft.com/office/word/2015/wordml/symex" xmlns:wpg="http://schemas.microsoft.com/office/word/2010/wordprocessingGroup" xmlns:wpi="http://schemas.microsoft.com/office/word/2010/wordprocessingInk" xmlns:wne="http://schemas.microsoft.com/office/word/2006/wordml" xmlns:wps="http://schemas.microsoft.com/office/word/2010/wordprocessingShape" mc:Ignorable="w14 w15 w16se w16cid w16 w16cex w16sdtdh wp14">
+<w:endnotes xmlns:wpc="http://schemas.microsoft.com/office/word/2010/wordprocessingCanvas" xmlns:cx="http://schemas.microsoft.com/office/drawing/2014/chartex" xmlns:cx1="http://schemas.microsoft.com/office/drawing/2015/9/8/chartex" xmlns:cx2="http://schemas.microsoft.com/office/drawing/2015/10/21/chartex" xmlns:cx3="http://schemas.microsoft.com/office/drawing/2016/5/9/chartex" xmlns:cx4="http://schemas.microsoft.com/office/drawing/2016/5/10/chartex" xmlns:cx5="http://schemas.microsoft.com/office/drawing/2016/5/11/chartex" xmlns:cx6="http://schemas.microsoft.com/office/drawing/2016/5/12/chartex" xmlns:cx7="http://schemas.microsoft.com/office/drawing/2016/5/13/chartex" xmlns:cx8="http://schemas.microsoft.com/office/drawing/2016/5/14/chartex" xmlns:mc="http://schemas.openxmlformats.org/markup-compatibility/2006" xmlns:aink="http://schemas.microsoft.com/office/drawing/2016/ink" xmlns:am3d="http://schemas.microsoft.com/office/drawing/2017/model3d" xmlns:o="urn:schemas-microsoft-com:office:office" xmlns:oel="http://schemas.microsoft.com/office/2019/extlst" xmlns:r="http://schemas.openxmlformats.org/officeDocument/2006/relationships" xmlns:m="http://schemas.openxmlformats.org/officeDocument/2006/math" xmlns:v="urn:schemas-microsoft-com:vml" xmlns:wp14="http://schemas.microsoft.com/office/word/2010/wordprocessingDrawing" xmlns:wp="http://schemas.openxmlformats.org/drawingml/2006/wordprocessingDrawing" xmlns:w10="urn:schemas-microsoft-com:office:word" xmlns:w="http://schemas.openxmlformats.org/wordprocessingml/2006/main" xmlns:w14="http://schemas.microsoft.com/office/word/2010/wordml" xmlns:w15="http://schemas.microsoft.com/office/word/2012/wordml" xmlns:w16cex="http://schemas.microsoft.com/office/word/2018/wordml/cex" xmlns:w16cid="http://schemas.microsoft.com/office/word/2016/wordml/cid" xmlns:w16="http://schemas.microsoft.com/office/word/2018/wordml" xmlns:w16du="http://schemas.microsoft.com/office/word/2023/wordml/word16du" xmlns:w16sdtdh="http://schemas.microsoft.com/office/word/2020/wordml/sdtdatahash" xmlns:w16se="http://schemas.microsoft.com/office/word/2015/wordml/symex" xmlns:wpg="http://schemas.microsoft.com/office/word/2010/wordprocessingGroup" xmlns:wpi="http://schemas.microsoft.com/office/word/2010/wordprocessingInk" xmlns:wne="http://schemas.microsoft.com/office/word/2006/wordml" xmlns:wps="http://schemas.microsoft.com/office/word/2010/wordprocessingShape" mc:Ignorable="w14 w15 w16se w16cid w16 w16cex w16sdtdh wp14">
   <w:endnote w:type="separator" w:id="-1">
     <w:p>
       <w:pPr>
@@ -63114,60 +62529,7 @@
 </file>
 
 <file path=word/footer1.xml><?xml version="1.0" encoding="utf-8"?>
-<w:ftr xmlns:wpc="http://schemas.microsoft.com/office/word/2010/wordprocessingCanvas" xmlns:cx="http://schemas.microsoft.com/office/drawing/2014/chartex" xmlns:cx1="http://schemas.microsoft.com/office/drawing/2015/9/8/chartex" xmlns:cx2="http://schemas.microsoft.com/office/drawing/2015/10/21/chartex" xmlns:cx3="http://schemas.microsoft.com/office/drawing/2016/5/9/chartex" xmlns:cx4="http://schemas.microsoft.com/office/drawing/2016/5/10/chartex" xmlns:cx5="http://schemas.microsoft.com/office/drawing/2016/5/11/chartex" xmlns:cx6="http://schemas.microsoft.com/office/drawing/2016/5/12/chartex" xmlns:cx7="http://schemas.microsoft.com/office/drawing/2016/5/13/chartex" xmlns:cx8="http://schemas.microsoft.com/office/drawing/2016/5/14/chartex" xmlns:mc="http://schemas.openxmlformats.org/markup-compatibility/2006" xmlns:aink="http://schemas.microsoft.com/office/drawing/2016/ink" xmlns:am3d="http://schemas.microsoft.com/office/drawing/2017/model3d" xmlns:o="urn:schemas-microsoft-com:office:office" xmlns:r="http://schemas.openxmlformats.org/officeDocument/2006/relationships" xmlns:m="http://schemas.openxmlformats.org/officeDocument/2006/math" xmlns:v="urn:schemas-microsoft-com:vml" xmlns:wp14="http://schemas.microsoft.com/office/word/2010/wordprocessingDrawing" xmlns:wp="http://schemas.openxmlformats.org/drawingml/2006/wordprocessingDrawing" xmlns:w10="urn:schemas-microsoft-com:office:word" xmlns:w="http://schemas.openxmlformats.org/wordprocessingml/2006/main" xmlns:w14="http://schemas.microsoft.com/office/word/2010/wordml" xmlns:w15="http://schemas.microsoft.com/office/word/2012/wordml" xmlns:w16cex="http://schemas.microsoft.com/office/word/2018/wordml/cex" xmlns:w16cid="http://schemas.microsoft.com/office/word/2016/wordml/cid" xmlns:w16="http://schemas.microsoft.com/office/word/2018/wordml" xmlns:w16sdtdh="http://schemas.microsoft.com/office/word/2020/wordml/sdtdatahash" xmlns:w16se="http://schemas.microsoft.com/office/word/2015/wordml/symex" xmlns:wpg="http://schemas.microsoft.com/office/word/2010/wordprocessingGroup" xmlns:wpi="http://schemas.microsoft.com/office/word/2010/wordprocessingInk" xmlns:wne="http://schemas.microsoft.com/office/word/2006/wordml" xmlns:wps="http://schemas.microsoft.com/office/word/2010/wordprocessingShape" mc:Ignorable="w14 w15 w16se w16cid w16 w16cex w16sdtdh wp14">
-  <w:sdt>
-    <w:sdtPr>
-      <w:id w:val="587966252"/>
-      <w:docPartObj>
-        <w:docPartGallery w:val="Page Numbers (Bottom of Page)"/>
-        <w:docPartUnique/>
-      </w:docPartObj>
-    </w:sdtPr>
-    <w:sdtEndPr>
-      <w:rPr>
-        <w:noProof/>
-      </w:rPr>
-    </w:sdtEndPr>
-    <w:sdtContent>
-      <w:p>
-        <w:pPr>
-          <w:pStyle w:val="Footer"/>
-          <w:jc w:val="center"/>
-        </w:pPr>
-        <w:r>
-          <w:fldChar w:fldCharType="begin"/>
-        </w:r>
-        <w:r>
-          <w:instrText xml:space="preserve"> PAGE   \* MERGEFORMAT </w:instrText>
-        </w:r>
-        <w:r>
-          <w:fldChar w:fldCharType="separate"/>
-        </w:r>
-        <w:r>
-          <w:rPr>
-            <w:noProof/>
-          </w:rPr>
-          <w:t>2</w:t>
-        </w:r>
-        <w:r>
-          <w:rPr>
-            <w:noProof/>
-          </w:rPr>
-          <w:fldChar w:fldCharType="end"/>
-        </w:r>
-      </w:p>
-    </w:sdtContent>
-  </w:sdt>
-  <w:p>
-    <w:pPr>
-      <w:pStyle w:val="Footer"/>
-    </w:pPr>
-  </w:p>
-</w:ftr>
-</file>
-
-<file path=word/footer2.xml><?xml version="1.0" encoding="utf-8"?>
-<w:ftr xmlns:wpc="http://schemas.microsoft.com/office/word/2010/wordprocessingCanvas" xmlns:cx="http://schemas.microsoft.com/office/drawing/2014/chartex" xmlns:cx1="http://schemas.microsoft.com/office/drawing/2015/9/8/chartex" xmlns:cx2="http://schemas.microsoft.com/office/drawing/2015/10/21/chartex" xmlns:cx3="http://schemas.microsoft.com/office/drawing/2016/5/9/chartex" xmlns:cx4="http://schemas.microsoft.com/office/drawing/2016/5/10/chartex" xmlns:cx5="http://schemas.microsoft.com/office/drawing/2016/5/11/chartex" xmlns:cx6="http://schemas.microsoft.com/office/drawing/2016/5/12/chartex" xmlns:cx7="http://schemas.microsoft.com/office/drawing/2016/5/13/chartex" xmlns:cx8="http://schemas.microsoft.com/office/drawing/2016/5/14/chartex" xmlns:mc="http://schemas.openxmlformats.org/markup-compatibility/2006" xmlns:aink="http://schemas.microsoft.com/office/drawing/2016/ink" xmlns:am3d="http://schemas.microsoft.com/office/drawing/2017/model3d" xmlns:o="urn:schemas-microsoft-com:office:office" xmlns:r="http://schemas.openxmlformats.org/officeDocument/2006/relationships" xmlns:m="http://schemas.openxmlformats.org/officeDocument/2006/math" xmlns:v="urn:schemas-microsoft-com:vml" xmlns:wp14="http://schemas.microsoft.com/office/word/2010/wordprocessingDrawing" xmlns:wp="http://schemas.openxmlformats.org/drawingml/2006/wordprocessingDrawing" xmlns:w10="urn:schemas-microsoft-com:office:word" xmlns:w="http://schemas.openxmlformats.org/wordprocessingml/2006/main" xmlns:w14="http://schemas.microsoft.com/office/word/2010/wordml" xmlns:w15="http://schemas.microsoft.com/office/word/2012/wordml" xmlns:w16cex="http://schemas.microsoft.com/office/word/2018/wordml/cex" xmlns:w16cid="http://schemas.microsoft.com/office/word/2016/wordml/cid" xmlns:w16="http://schemas.microsoft.com/office/word/2018/wordml" xmlns:w16sdtdh="http://schemas.microsoft.com/office/word/2020/wordml/sdtdatahash" xmlns:w16se="http://schemas.microsoft.com/office/word/2015/wordml/symex" xmlns:wpg="http://schemas.microsoft.com/office/word/2010/wordprocessingGroup" xmlns:wpi="http://schemas.microsoft.com/office/word/2010/wordprocessingInk" xmlns:wne="http://schemas.microsoft.com/office/word/2006/wordml" xmlns:wps="http://schemas.microsoft.com/office/word/2010/wordprocessingShape" mc:Ignorable="w14 w15 w16se w16cid w16 w16cex w16sdtdh wp14">
+<w:ftr xmlns:wpc="http://schemas.microsoft.com/office/word/2010/wordprocessingCanvas" xmlns:cx="http://schemas.microsoft.com/office/drawing/2014/chartex" xmlns:cx1="http://schemas.microsoft.com/office/drawing/2015/9/8/chartex" xmlns:cx2="http://schemas.microsoft.com/office/drawing/2015/10/21/chartex" xmlns:cx3="http://schemas.microsoft.com/office/drawing/2016/5/9/chartex" xmlns:cx4="http://schemas.microsoft.com/office/drawing/2016/5/10/chartex" xmlns:cx5="http://schemas.microsoft.com/office/drawing/2016/5/11/chartex" xmlns:cx6="http://schemas.microsoft.com/office/drawing/2016/5/12/chartex" xmlns:cx7="http://schemas.microsoft.com/office/drawing/2016/5/13/chartex" xmlns:cx8="http://schemas.microsoft.com/office/drawing/2016/5/14/chartex" xmlns:mc="http://schemas.openxmlformats.org/markup-compatibility/2006" xmlns:aink="http://schemas.microsoft.com/office/drawing/2016/ink" xmlns:am3d="http://schemas.microsoft.com/office/drawing/2017/model3d" xmlns:o="urn:schemas-microsoft-com:office:office" xmlns:oel="http://schemas.microsoft.com/office/2019/extlst" xmlns:r="http://schemas.openxmlformats.org/officeDocument/2006/relationships" xmlns:m="http://schemas.openxmlformats.org/officeDocument/2006/math" xmlns:v="urn:schemas-microsoft-com:vml" xmlns:wp14="http://schemas.microsoft.com/office/word/2010/wordprocessingDrawing" xmlns:wp="http://schemas.openxmlformats.org/drawingml/2006/wordprocessingDrawing" xmlns:w10="urn:schemas-microsoft-com:office:word" xmlns:w="http://schemas.openxmlformats.org/wordprocessingml/2006/main" xmlns:w14="http://schemas.microsoft.com/office/word/2010/wordml" xmlns:w15="http://schemas.microsoft.com/office/word/2012/wordml" xmlns:w16cex="http://schemas.microsoft.com/office/word/2018/wordml/cex" xmlns:w16cid="http://schemas.microsoft.com/office/word/2016/wordml/cid" xmlns:w16="http://schemas.microsoft.com/office/word/2018/wordml" xmlns:w16du="http://schemas.microsoft.com/office/word/2023/wordml/word16du" xmlns:w16sdtdh="http://schemas.microsoft.com/office/word/2020/wordml/sdtdatahash" xmlns:w16se="http://schemas.microsoft.com/office/word/2015/wordml/symex" xmlns:wpg="http://schemas.microsoft.com/office/word/2010/wordprocessingGroup" xmlns:wpi="http://schemas.microsoft.com/office/word/2010/wordprocessingInk" xmlns:wne="http://schemas.microsoft.com/office/word/2006/wordml" xmlns:wps="http://schemas.microsoft.com/office/word/2010/wordprocessingShape" mc:Ignorable="w14 w15 w16se w16cid w16 w16cex w16sdtdh wp14">
   <w:sdt>
     <w:sdtPr>
       <w:id w:val="-2071419462"/>
@@ -63221,7 +62583,7 @@
 </file>
 
 <file path=word/footnotes.xml><?xml version="1.0" encoding="utf-8"?>
-<w:footnotes xmlns:wpc="http://schemas.microsoft.com/office/word/2010/wordprocessingCanvas" xmlns:cx="http://schemas.microsoft.com/office/drawing/2014/chartex" xmlns:cx1="http://schemas.microsoft.com/office/drawing/2015/9/8/chartex" xmlns:cx2="http://schemas.microsoft.com/office/drawing/2015/10/21/chartex" xmlns:cx3="http://schemas.microsoft.com/office/drawing/2016/5/9/chartex" xmlns:cx4="http://schemas.microsoft.com/office/drawing/2016/5/10/chartex" xmlns:cx5="http://schemas.microsoft.com/office/drawing/2016/5/11/chartex" xmlns:cx6="http://schemas.microsoft.com/office/drawing/2016/5/12/chartex" xmlns:cx7="http://schemas.microsoft.com/office/drawing/2016/5/13/chartex" xmlns:cx8="http://schemas.microsoft.com/office/drawing/2016/5/14/chartex" xmlns:mc="http://schemas.openxmlformats.org/markup-compatibility/2006" xmlns:aink="http://schemas.microsoft.com/office/drawing/2016/ink" xmlns:am3d="http://schemas.microsoft.com/office/drawing/2017/model3d" xmlns:o="urn:schemas-microsoft-com:office:office" xmlns:r="http://schemas.openxmlformats.org/officeDocument/2006/relationships" xmlns:m="http://schemas.openxmlformats.org/officeDocument/2006/math" xmlns:v="urn:schemas-microsoft-com:vml" xmlns:wp14="http://schemas.microsoft.com/office/word/2010/wordprocessingDrawing" xmlns:wp="http://schemas.openxmlformats.org/drawingml/2006/wordprocessingDrawing" xmlns:w10="urn:schemas-microsoft-com:office:word" xmlns:w="http://schemas.openxmlformats.org/wordprocessingml/2006/main" xmlns:w14="http://schemas.microsoft.com/office/word/2010/wordml" xmlns:w15="http://schemas.microsoft.com/office/word/2012/wordml" xmlns:w16cex="http://schemas.microsoft.com/office/word/2018/wordml/cex" xmlns:w16cid="http://schemas.microsoft.com/office/word/2016/wordml/cid" xmlns:w16="http://schemas.microsoft.com/office/word/2018/wordml" xmlns:w16sdtdh="http://schemas.microsoft.com/office/word/2020/wordml/sdtdatahash" xmlns:w16se="http://schemas.microsoft.com/office/word/2015/wordml/symex" xmlns:wpg="http://schemas.microsoft.com/office/word/2010/wordprocessingGroup" xmlns:wpi="http://schemas.microsoft.com/office/word/2010/wordprocessingInk" xmlns:wne="http://schemas.microsoft.com/office/word/2006/wordml" xmlns:wps="http://schemas.microsoft.com/office/word/2010/wordprocessingShape" mc:Ignorable="w14 w15 w16se w16cid w16 w16cex w16sdtdh wp14">
+<w:footnotes xmlns:wpc="http://schemas.microsoft.com/office/word/2010/wordprocessingCanvas" xmlns:cx="http://schemas.microsoft.com/office/drawing/2014/chartex" xmlns:cx1="http://schemas.microsoft.com/office/drawing/2015/9/8/chartex" xmlns:cx2="http://schemas.microsoft.com/office/drawing/2015/10/21/chartex" xmlns:cx3="http://schemas.microsoft.com/office/drawing/2016/5/9/chartex" xmlns:cx4="http://schemas.microsoft.com/office/drawing/2016/5/10/chartex" xmlns:cx5="http://schemas.microsoft.com/office/drawing/2016/5/11/chartex" xmlns:cx6="http://schemas.microsoft.com/office/drawing/2016/5/12/chartex" xmlns:cx7="http://schemas.microsoft.com/office/drawing/2016/5/13/chartex" xmlns:cx8="http://schemas.microsoft.com/office/drawing/2016/5/14/chartex" xmlns:mc="http://schemas.openxmlformats.org/markup-compatibility/2006" xmlns:aink="http://schemas.microsoft.com/office/drawing/2016/ink" xmlns:am3d="http://schemas.microsoft.com/office/drawing/2017/model3d" xmlns:o="urn:schemas-microsoft-com:office:office" xmlns:oel="http://schemas.microsoft.com/office/2019/extlst" xmlns:r="http://schemas.openxmlformats.org/officeDocument/2006/relationships" xmlns:m="http://schemas.openxmlformats.org/officeDocument/2006/math" xmlns:v="urn:schemas-microsoft-com:vml" xmlns:wp14="http://schemas.microsoft.com/office/word/2010/wordprocessingDrawing" xmlns:wp="http://schemas.openxmlformats.org/drawingml/2006/wordprocessingDrawing" xmlns:w10="urn:schemas-microsoft-com:office:word" xmlns:w="http://schemas.openxmlformats.org/wordprocessingml/2006/main" xmlns:w14="http://schemas.microsoft.com/office/word/2010/wordml" xmlns:w15="http://schemas.microsoft.com/office/word/2012/wordml" xmlns:w16cex="http://schemas.microsoft.com/office/word/2018/wordml/cex" xmlns:w16cid="http://schemas.microsoft.com/office/word/2016/wordml/cid" xmlns:w16="http://schemas.microsoft.com/office/word/2018/wordml" xmlns:w16du="http://schemas.microsoft.com/office/word/2023/wordml/word16du" xmlns:w16sdtdh="http://schemas.microsoft.com/office/word/2020/wordml/sdtdatahash" xmlns:w16se="http://schemas.microsoft.com/office/word/2015/wordml/symex" xmlns:wpg="http://schemas.microsoft.com/office/word/2010/wordprocessingGroup" xmlns:wpi="http://schemas.microsoft.com/office/word/2010/wordprocessingInk" xmlns:wne="http://schemas.microsoft.com/office/word/2006/wordml" xmlns:wps="http://schemas.microsoft.com/office/word/2010/wordprocessingShape" mc:Ignorable="w14 w15 w16se w16cid w16 w16cex w16sdtdh wp14">
   <w:footnote w:type="separator" w:id="-1">
     <w:p>
       <w:pPr>
@@ -63246,7 +62608,7 @@
 </file>
 
 <file path=word/numbering.xml><?xml version="1.0" encoding="utf-8"?>
-<w:numbering xmlns:wpc="http://schemas.microsoft.com/office/word/2010/wordprocessingCanvas" xmlns:cx="http://schemas.microsoft.com/office/drawing/2014/chartex" xmlns:cx1="http://schemas.microsoft.com/office/drawing/2015/9/8/chartex" xmlns:cx2="http://schemas.microsoft.com/office/drawing/2015/10/21/chartex" xmlns:cx3="http://schemas.microsoft.com/office/drawing/2016/5/9/chartex" xmlns:cx4="http://schemas.microsoft.com/office/drawing/2016/5/10/chartex" xmlns:cx5="http://schemas.microsoft.com/office/drawing/2016/5/11/chartex" xmlns:cx6="http://schemas.microsoft.com/office/drawing/2016/5/12/chartex" xmlns:cx7="http://schemas.microsoft.com/office/drawing/2016/5/13/chartex" xmlns:cx8="http://schemas.microsoft.com/office/drawing/2016/5/14/chartex" xmlns:mc="http://schemas.openxmlformats.org/markup-compatibility/2006" xmlns:aink="http://schemas.microsoft.com/office/drawing/2016/ink" xmlns:am3d="http://schemas.microsoft.com/office/drawing/2017/model3d" xmlns:o="urn:schemas-microsoft-com:office:office" xmlns:r="http://schemas.openxmlformats.org/officeDocument/2006/relationships" xmlns:m="http://schemas.openxmlformats.org/officeDocument/2006/math" xmlns:v="urn:schemas-microsoft-com:vml" xmlns:wp14="http://schemas.microsoft.com/office/word/2010/wordprocessingDrawing" xmlns:wp="http://schemas.openxmlformats.org/drawingml/2006/wordprocessingDrawing" xmlns:w10="urn:schemas-microsoft-com:office:word" xmlns:w="http://schemas.openxmlformats.org/wordprocessingml/2006/main" xmlns:w14="http://schemas.microsoft.com/office/word/2010/wordml" xmlns:w15="http://schemas.microsoft.com/office/word/2012/wordml" xmlns:w16cex="http://schemas.microsoft.com/office/word/2018/wordml/cex" xmlns:w16cid="http://schemas.microsoft.com/office/word/2016/wordml/cid" xmlns:w16="http://schemas.microsoft.com/office/word/2018/wordml" xmlns:w16sdtdh="http://schemas.microsoft.com/office/word/2020/wordml/sdtdatahash" xmlns:w16se="http://schemas.microsoft.com/office/word/2015/wordml/symex" xmlns:wpg="http://schemas.microsoft.com/office/word/2010/wordprocessingGroup" xmlns:wpi="http://schemas.microsoft.com/office/word/2010/wordprocessingInk" xmlns:wne="http://schemas.microsoft.com/office/word/2006/wordml" xmlns:wps="http://schemas.microsoft.com/office/word/2010/wordprocessingShape" mc:Ignorable="w14 w15 w16se w16cid w16 w16cex w16sdtdh wp14">
+<w:numbering xmlns:wpc="http://schemas.microsoft.com/office/word/2010/wordprocessingCanvas" xmlns:cx="http://schemas.microsoft.com/office/drawing/2014/chartex" xmlns:cx1="http://schemas.microsoft.com/office/drawing/2015/9/8/chartex" xmlns:cx2="http://schemas.microsoft.com/office/drawing/2015/10/21/chartex" xmlns:cx3="http://schemas.microsoft.com/office/drawing/2016/5/9/chartex" xmlns:cx4="http://schemas.microsoft.com/office/drawing/2016/5/10/chartex" xmlns:cx5="http://schemas.microsoft.com/office/drawing/2016/5/11/chartex" xmlns:cx6="http://schemas.microsoft.com/office/drawing/2016/5/12/chartex" xmlns:cx7="http://schemas.microsoft.com/office/drawing/2016/5/13/chartex" xmlns:cx8="http://schemas.microsoft.com/office/drawing/2016/5/14/chartex" xmlns:mc="http://schemas.openxmlformats.org/markup-compatibility/2006" xmlns:aink="http://schemas.microsoft.com/office/drawing/2016/ink" xmlns:am3d="http://schemas.microsoft.com/office/drawing/2017/model3d" xmlns:o="urn:schemas-microsoft-com:office:office" xmlns:oel="http://schemas.microsoft.com/office/2019/extlst" xmlns:r="http://schemas.openxmlformats.org/officeDocument/2006/relationships" xmlns:m="http://schemas.openxmlformats.org/officeDocument/2006/math" xmlns:v="urn:schemas-microsoft-com:vml" xmlns:wp14="http://schemas.microsoft.com/office/word/2010/wordprocessingDrawing" xmlns:wp="http://schemas.openxmlformats.org/drawingml/2006/wordprocessingDrawing" xmlns:w10="urn:schemas-microsoft-com:office:word" xmlns:w="http://schemas.openxmlformats.org/wordprocessingml/2006/main" xmlns:w14="http://schemas.microsoft.com/office/word/2010/wordml" xmlns:w15="http://schemas.microsoft.com/office/word/2012/wordml" xmlns:w16cex="http://schemas.microsoft.com/office/word/2018/wordml/cex" xmlns:w16cid="http://schemas.microsoft.com/office/word/2016/wordml/cid" xmlns:w16="http://schemas.microsoft.com/office/word/2018/wordml" xmlns:w16du="http://schemas.microsoft.com/office/word/2023/wordml/word16du" xmlns:w16sdtdh="http://schemas.microsoft.com/office/word/2020/wordml/sdtdatahash" xmlns:w16se="http://schemas.microsoft.com/office/word/2015/wordml/symex" xmlns:wpg="http://schemas.microsoft.com/office/word/2010/wordprocessingGroup" xmlns:wpi="http://schemas.microsoft.com/office/word/2010/wordprocessingInk" xmlns:wne="http://schemas.microsoft.com/office/word/2006/wordml" xmlns:wps="http://schemas.microsoft.com/office/word/2010/wordprocessingShape" mc:Ignorable="w14 w15 w16se w16cid w16 w16cex w16sdtdh wp14">
   <w:abstractNum w:abstractNumId="0" w15:restartNumberingAfterBreak="0">
     <w:nsid w:val="00561C42"/>
     <w:multiLevelType w:val="hybridMultilevel"/>
@@ -65818,43 +65180,43 @@
       </w:pPr>
     </w:lvl>
   </w:abstractNum>
-  <w:num w:numId="1">
+  <w:num w:numId="1" w16cid:durableId="1463771664">
     <w:abstractNumId w:val="18"/>
   </w:num>
-  <w:num w:numId="2">
+  <w:num w:numId="2" w16cid:durableId="1263076024">
     <w:abstractNumId w:val="17"/>
   </w:num>
-  <w:num w:numId="3">
+  <w:num w:numId="3" w16cid:durableId="1673297239">
     <w:abstractNumId w:val="17"/>
   </w:num>
-  <w:num w:numId="4">
+  <w:num w:numId="4" w16cid:durableId="1509522872">
     <w:abstractNumId w:val="6"/>
   </w:num>
-  <w:num w:numId="5">
+  <w:num w:numId="5" w16cid:durableId="338046431">
     <w:abstractNumId w:val="16"/>
   </w:num>
-  <w:num w:numId="6">
+  <w:num w:numId="6" w16cid:durableId="696850823">
     <w:abstractNumId w:val="23"/>
   </w:num>
-  <w:num w:numId="7">
+  <w:num w:numId="7" w16cid:durableId="162553749">
     <w:abstractNumId w:val="9"/>
   </w:num>
-  <w:num w:numId="8">
+  <w:num w:numId="8" w16cid:durableId="237908096">
     <w:abstractNumId w:val="3"/>
   </w:num>
-  <w:num w:numId="9">
+  <w:num w:numId="9" w16cid:durableId="1384988229">
     <w:abstractNumId w:val="14"/>
   </w:num>
-  <w:num w:numId="10">
+  <w:num w:numId="10" w16cid:durableId="1271159905">
     <w:abstractNumId w:val="1"/>
   </w:num>
-  <w:num w:numId="11">
+  <w:num w:numId="11" w16cid:durableId="269312881">
     <w:abstractNumId w:val="11"/>
   </w:num>
-  <w:num w:numId="12">
+  <w:num w:numId="12" w16cid:durableId="2040013008">
     <w:abstractNumId w:val="1"/>
   </w:num>
-  <w:num w:numId="13">
+  <w:num w:numId="13" w16cid:durableId="501312360">
     <w:abstractNumId w:val="1"/>
     <w:lvlOverride w:ilvl="0">
       <w:lvl w:ilvl="0">
@@ -65989,7 +65351,7 @@
       </w:lvl>
     </w:lvlOverride>
   </w:num>
-  <w:num w:numId="14">
+  <w:num w:numId="14" w16cid:durableId="499389420">
     <w:abstractNumId w:val="1"/>
     <w:lvlOverride w:ilvl="0">
       <w:lvl w:ilvl="0">
@@ -66124,13 +65486,13 @@
       </w:lvl>
     </w:lvlOverride>
   </w:num>
-  <w:num w:numId="15">
+  <w:num w:numId="15" w16cid:durableId="1326780305">
     <w:abstractNumId w:val="1"/>
   </w:num>
-  <w:num w:numId="16">
+  <w:num w:numId="16" w16cid:durableId="1741244442">
     <w:abstractNumId w:val="1"/>
   </w:num>
-  <w:num w:numId="17">
+  <w:num w:numId="17" w16cid:durableId="838927017">
     <w:abstractNumId w:val="1"/>
     <w:lvlOverride w:ilvl="0">
       <w:startOverride w:val="1"/>
@@ -66160,46 +65522,46 @@
       <w:startOverride w:val="1"/>
     </w:lvlOverride>
   </w:num>
-  <w:num w:numId="18">
+  <w:num w:numId="18" w16cid:durableId="521477731">
     <w:abstractNumId w:val="10"/>
   </w:num>
-  <w:num w:numId="19">
+  <w:num w:numId="19" w16cid:durableId="103615256">
     <w:abstractNumId w:val="0"/>
   </w:num>
-  <w:num w:numId="20">
+  <w:num w:numId="20" w16cid:durableId="1989747695">
     <w:abstractNumId w:val="20"/>
   </w:num>
-  <w:num w:numId="21">
+  <w:num w:numId="21" w16cid:durableId="21827841">
     <w:abstractNumId w:val="12"/>
   </w:num>
-  <w:num w:numId="22">
+  <w:num w:numId="22" w16cid:durableId="1014694016">
     <w:abstractNumId w:val="5"/>
   </w:num>
-  <w:num w:numId="23">
+  <w:num w:numId="23" w16cid:durableId="1693140402">
     <w:abstractNumId w:val="22"/>
   </w:num>
-  <w:num w:numId="24">
+  <w:num w:numId="24" w16cid:durableId="1239633664">
     <w:abstractNumId w:val="2"/>
   </w:num>
-  <w:num w:numId="25">
+  <w:num w:numId="25" w16cid:durableId="1523281058">
     <w:abstractNumId w:val="13"/>
   </w:num>
-  <w:num w:numId="26">
+  <w:num w:numId="26" w16cid:durableId="1794514337">
     <w:abstractNumId w:val="21"/>
   </w:num>
-  <w:num w:numId="27">
+  <w:num w:numId="27" w16cid:durableId="1890845240">
     <w:abstractNumId w:val="7"/>
   </w:num>
-  <w:num w:numId="28">
+  <w:num w:numId="28" w16cid:durableId="2122260226">
     <w:abstractNumId w:val="19"/>
   </w:num>
-  <w:num w:numId="29">
+  <w:num w:numId="29" w16cid:durableId="1162963806">
     <w:abstractNumId w:val="8"/>
   </w:num>
-  <w:num w:numId="30">
+  <w:num w:numId="30" w16cid:durableId="1359430148">
     <w:abstractNumId w:val="4"/>
   </w:num>
-  <w:num w:numId="31">
+  <w:num w:numId="31" w16cid:durableId="1018391826">
     <w:abstractNumId w:val="15"/>
   </w:num>
 </w:numbering>
@@ -66840,13 +66202,18 @@
     <w:autoRedefine/>
     <w:uiPriority w:val="39"/>
     <w:unhideWhenUsed/>
-    <w:rsid w:val="00142256"/>
+    <w:rsid w:val="00FD4BD0"/>
     <w:pPr>
       <w:tabs>
         <w:tab w:val="right" w:leader="dot" w:pos="7927"/>
       </w:tabs>
       <w:ind w:firstLine="0"/>
     </w:pPr>
+    <w:rPr>
+      <w:b/>
+      <w:bCs/>
+      <w:noProof/>
+    </w:rPr>
   </w:style>
   <w:style w:type="paragraph" w:styleId="TOC2">
     <w:name w:val="toc 2"/>
@@ -66855,15 +66222,17 @@
     <w:autoRedefine/>
     <w:uiPriority w:val="39"/>
     <w:unhideWhenUsed/>
-    <w:rsid w:val="001D1CF3"/>
+    <w:rsid w:val="00F40D7B"/>
     <w:pPr>
       <w:tabs>
         <w:tab w:val="left" w:pos="851"/>
         <w:tab w:val="right" w:leader="dot" w:pos="7927"/>
       </w:tabs>
-      <w:spacing w:after="100"/>
-      <w:ind w:left="240" w:firstLine="0"/>
+      <w:ind w:left="238" w:firstLine="0"/>
     </w:pPr>
+    <w:rPr>
+      <w:noProof/>
+    </w:rPr>
   </w:style>
   <w:style w:type="paragraph" w:styleId="TOC3">
     <w:name w:val="toc 3"/>
@@ -66872,15 +66241,17 @@
     <w:autoRedefine/>
     <w:uiPriority w:val="39"/>
     <w:unhideWhenUsed/>
-    <w:rsid w:val="001D1CF3"/>
+    <w:rsid w:val="00F40D7B"/>
     <w:pPr>
       <w:tabs>
         <w:tab w:val="left" w:pos="1276"/>
         <w:tab w:val="right" w:leader="dot" w:pos="7927"/>
       </w:tabs>
-      <w:spacing w:after="100"/>
-      <w:ind w:left="480" w:firstLine="0"/>
+      <w:ind w:left="482" w:firstLine="0"/>
     </w:pPr>
+    <w:rPr>
+      <w:noProof/>
+    </w:rPr>
   </w:style>
   <w:style w:type="character" w:styleId="Hyperlink">
     <w:name w:val="Hyperlink"/>

--- a/Juliansyah - Proposal REV.docx
+++ b/Juliansyah - Proposal REV.docx
@@ -25541,51 +25541,25 @@
       <w:r>
         <w:t xml:space="preserve"> </w:t>
       </w:r>
-      <w:r>
-        <w:fldChar w:fldCharType="begin"/>
-      </w:r>
-      <w:r>
-        <w:instrText xml:space="preserve"> STYLEREF 1 \s </w:instrText>
-      </w:r>
-      <w:r>
-        <w:fldChar w:fldCharType="separate"/>
-      </w:r>
-      <w:r>
-        <w:rPr>
-          <w:noProof/>
-        </w:rPr>
-        <w:t>2</w:t>
-      </w:r>
-      <w:r>
-        <w:rPr>
-          <w:noProof/>
-        </w:rPr>
-        <w:fldChar w:fldCharType="end"/>
-      </w:r>
+      <w:fldSimple w:instr=" STYLEREF 1 \s ">
+        <w:r>
+          <w:rPr>
+            <w:noProof/>
+          </w:rPr>
+          <w:t>2</w:t>
+        </w:r>
+      </w:fldSimple>
       <w:r>
         <w:t>.</w:t>
       </w:r>
-      <w:r>
-        <w:fldChar w:fldCharType="begin"/>
-      </w:r>
-      <w:r>
-        <w:instrText xml:space="preserve"> SEQ Tabel \* ARABIC \s 1 </w:instrText>
-      </w:r>
-      <w:r>
-        <w:fldChar w:fldCharType="separate"/>
-      </w:r>
-      <w:r>
-        <w:rPr>
-          <w:noProof/>
-        </w:rPr>
-        <w:t>1</w:t>
-      </w:r>
-      <w:r>
-        <w:rPr>
-          <w:noProof/>
-        </w:rPr>
-        <w:fldChar w:fldCharType="end"/>
-      </w:r>
+      <w:fldSimple w:instr=" SEQ Tabel \* ARABIC \s 1 ">
+        <w:r>
+          <w:rPr>
+            <w:noProof/>
+          </w:rPr>
+          <w:t>1</w:t>
+        </w:r>
+      </w:fldSimple>
       <w:r>
         <w:t xml:space="preserve"> </w:t>
       </w:r>
@@ -31420,51 +31394,25 @@
       <w:r>
         <w:t xml:space="preserve">Gambar </w:t>
       </w:r>
-      <w:r>
-        <w:fldChar w:fldCharType="begin"/>
-      </w:r>
-      <w:r>
-        <w:instrText xml:space="preserve"> STYLEREF 1 \s </w:instrText>
-      </w:r>
-      <w:r>
-        <w:fldChar w:fldCharType="separate"/>
-      </w:r>
-      <w:r>
-        <w:rPr>
-          <w:noProof/>
-        </w:rPr>
-        <w:t>2</w:t>
-      </w:r>
-      <w:r>
-        <w:rPr>
-          <w:noProof/>
-        </w:rPr>
-        <w:fldChar w:fldCharType="end"/>
-      </w:r>
+      <w:fldSimple w:instr=" STYLEREF 1 \s ">
+        <w:r>
+          <w:rPr>
+            <w:noProof/>
+          </w:rPr>
+          <w:t>2</w:t>
+        </w:r>
+      </w:fldSimple>
       <w:r>
         <w:t>.</w:t>
       </w:r>
-      <w:r>
-        <w:fldChar w:fldCharType="begin"/>
-      </w:r>
-      <w:r>
-        <w:instrText xml:space="preserve"> SEQ Gambar \* ARABIC \s 1 </w:instrText>
-      </w:r>
-      <w:r>
-        <w:fldChar w:fldCharType="separate"/>
-      </w:r>
-      <w:r>
-        <w:rPr>
-          <w:noProof/>
-        </w:rPr>
-        <w:t>1</w:t>
-      </w:r>
-      <w:r>
-        <w:rPr>
-          <w:noProof/>
-        </w:rPr>
-        <w:fldChar w:fldCharType="end"/>
-      </w:r>
+      <w:fldSimple w:instr=" SEQ Gambar \* ARABIC \s 1 ">
+        <w:r>
+          <w:rPr>
+            <w:noProof/>
+          </w:rPr>
+          <w:t>1</w:t>
+        </w:r>
+      </w:fldSimple>
       <w:r>
         <w:t xml:space="preserve"> </w:t>
       </w:r>
@@ -32117,51 +32065,25 @@
       <w:r>
         <w:t xml:space="preserve">Gambar </w:t>
       </w:r>
-      <w:r>
-        <w:fldChar w:fldCharType="begin"/>
-      </w:r>
-      <w:r>
-        <w:instrText xml:space="preserve"> STYLEREF 1 \s </w:instrText>
-      </w:r>
-      <w:r>
-        <w:fldChar w:fldCharType="separate"/>
-      </w:r>
-      <w:r>
-        <w:rPr>
-          <w:noProof/>
-        </w:rPr>
-        <w:t>2</w:t>
-      </w:r>
-      <w:r>
-        <w:rPr>
-          <w:noProof/>
-        </w:rPr>
-        <w:fldChar w:fldCharType="end"/>
-      </w:r>
+      <w:fldSimple w:instr=" STYLEREF 1 \s ">
+        <w:r>
+          <w:rPr>
+            <w:noProof/>
+          </w:rPr>
+          <w:t>2</w:t>
+        </w:r>
+      </w:fldSimple>
       <w:r>
         <w:t>.</w:t>
       </w:r>
-      <w:r>
-        <w:fldChar w:fldCharType="begin"/>
-      </w:r>
-      <w:r>
-        <w:instrText xml:space="preserve"> SEQ Gambar \* ARABIC \s 1 </w:instrText>
-      </w:r>
-      <w:r>
-        <w:fldChar w:fldCharType="separate"/>
-      </w:r>
-      <w:r>
-        <w:rPr>
-          <w:noProof/>
-        </w:rPr>
-        <w:t>2</w:t>
-      </w:r>
-      <w:r>
-        <w:rPr>
-          <w:noProof/>
-        </w:rPr>
-        <w:fldChar w:fldCharType="end"/>
-      </w:r>
+      <w:fldSimple w:instr=" SEQ Gambar \* ARABIC \s 1 ">
+        <w:r>
+          <w:rPr>
+            <w:noProof/>
+          </w:rPr>
+          <w:t>2</w:t>
+        </w:r>
+      </w:fldSimple>
       <w:r>
         <w:t xml:space="preserve"> </w:t>
       </w:r>
@@ -38871,51 +38793,25 @@
       <w:r>
         <w:t xml:space="preserve">Gambar </w:t>
       </w:r>
-      <w:r>
-        <w:fldChar w:fldCharType="begin"/>
-      </w:r>
-      <w:r>
-        <w:instrText xml:space="preserve"> STYLEREF 1 \s </w:instrText>
-      </w:r>
-      <w:r>
-        <w:fldChar w:fldCharType="separate"/>
-      </w:r>
-      <w:r>
-        <w:rPr>
-          <w:noProof/>
-        </w:rPr>
-        <w:t>2</w:t>
-      </w:r>
-      <w:r>
-        <w:rPr>
-          <w:noProof/>
-        </w:rPr>
-        <w:fldChar w:fldCharType="end"/>
-      </w:r>
+      <w:fldSimple w:instr=" STYLEREF 1 \s ">
+        <w:r>
+          <w:rPr>
+            <w:noProof/>
+          </w:rPr>
+          <w:t>2</w:t>
+        </w:r>
+      </w:fldSimple>
       <w:r>
         <w:t>.</w:t>
       </w:r>
-      <w:r>
-        <w:fldChar w:fldCharType="begin"/>
-      </w:r>
-      <w:r>
-        <w:instrText xml:space="preserve"> SEQ Gambar \* ARABIC \s 1 </w:instrText>
-      </w:r>
-      <w:r>
-        <w:fldChar w:fldCharType="separate"/>
-      </w:r>
-      <w:r>
-        <w:rPr>
-          <w:noProof/>
-        </w:rPr>
-        <w:t>3</w:t>
-      </w:r>
-      <w:r>
-        <w:rPr>
-          <w:noProof/>
-        </w:rPr>
-        <w:fldChar w:fldCharType="end"/>
-      </w:r>
+      <w:fldSimple w:instr=" SEQ Gambar \* ARABIC \s 1 ">
+        <w:r>
+          <w:rPr>
+            <w:noProof/>
+          </w:rPr>
+          <w:t>3</w:t>
+        </w:r>
+      </w:fldSimple>
       <w:r>
         <w:t xml:space="preserve"> </w:t>
       </w:r>
@@ -41353,51 +41249,25 @@
       <w:r>
         <w:t xml:space="preserve">Gambar </w:t>
       </w:r>
-      <w:r>
-        <w:fldChar w:fldCharType="begin"/>
-      </w:r>
-      <w:r>
-        <w:instrText xml:space="preserve"> STYLEREF 1 \s </w:instrText>
-      </w:r>
-      <w:r>
-        <w:fldChar w:fldCharType="separate"/>
-      </w:r>
-      <w:r>
-        <w:rPr>
-          <w:noProof/>
-        </w:rPr>
-        <w:t>2</w:t>
-      </w:r>
-      <w:r>
-        <w:rPr>
-          <w:noProof/>
-        </w:rPr>
-        <w:fldChar w:fldCharType="end"/>
-      </w:r>
+      <w:fldSimple w:instr=" STYLEREF 1 \s ">
+        <w:r>
+          <w:rPr>
+            <w:noProof/>
+          </w:rPr>
+          <w:t>2</w:t>
+        </w:r>
+      </w:fldSimple>
       <w:r>
         <w:t>.</w:t>
       </w:r>
-      <w:r>
-        <w:fldChar w:fldCharType="begin"/>
-      </w:r>
-      <w:r>
-        <w:instrText xml:space="preserve"> SEQ Gambar \* ARABIC \s 1 </w:instrText>
-      </w:r>
-      <w:r>
-        <w:fldChar w:fldCharType="separate"/>
-      </w:r>
-      <w:r>
-        <w:rPr>
-          <w:noProof/>
-        </w:rPr>
-        <w:t>4</w:t>
-      </w:r>
-      <w:r>
-        <w:rPr>
-          <w:noProof/>
-        </w:rPr>
-        <w:fldChar w:fldCharType="end"/>
-      </w:r>
+      <w:fldSimple w:instr=" SEQ Gambar \* ARABIC \s 1 ">
+        <w:r>
+          <w:rPr>
+            <w:noProof/>
+          </w:rPr>
+          <w:t>4</w:t>
+        </w:r>
+      </w:fldSimple>
       <w:r>
         <w:t xml:space="preserve"> </w:t>
       </w:r>
@@ -43624,51 +43494,25 @@
       <w:r>
         <w:t xml:space="preserve">Gambar </w:t>
       </w:r>
-      <w:r>
-        <w:fldChar w:fldCharType="begin"/>
-      </w:r>
-      <w:r>
-        <w:instrText xml:space="preserve"> STYLEREF 1 \s </w:instrText>
-      </w:r>
-      <w:r>
-        <w:fldChar w:fldCharType="separate"/>
-      </w:r>
-      <w:r>
-        <w:rPr>
-          <w:noProof/>
-        </w:rPr>
-        <w:t>2</w:t>
-      </w:r>
-      <w:r>
-        <w:rPr>
-          <w:noProof/>
-        </w:rPr>
-        <w:fldChar w:fldCharType="end"/>
-      </w:r>
+      <w:fldSimple w:instr=" STYLEREF 1 \s ">
+        <w:r>
+          <w:rPr>
+            <w:noProof/>
+          </w:rPr>
+          <w:t>2</w:t>
+        </w:r>
+      </w:fldSimple>
       <w:r>
         <w:t>.</w:t>
       </w:r>
-      <w:r>
-        <w:fldChar w:fldCharType="begin"/>
-      </w:r>
-      <w:r>
-        <w:instrText xml:space="preserve"> SEQ Gambar \* ARABIC \s 1 </w:instrText>
-      </w:r>
-      <w:r>
-        <w:fldChar w:fldCharType="separate"/>
-      </w:r>
-      <w:r>
-        <w:rPr>
-          <w:noProof/>
-        </w:rPr>
-        <w:t>5</w:t>
-      </w:r>
-      <w:r>
-        <w:rPr>
-          <w:noProof/>
-        </w:rPr>
-        <w:fldChar w:fldCharType="end"/>
-      </w:r>
+      <w:fldSimple w:instr=" SEQ Gambar \* ARABIC \s 1 ">
+        <w:r>
+          <w:rPr>
+            <w:noProof/>
+          </w:rPr>
+          <w:t>5</w:t>
+        </w:r>
+      </w:fldSimple>
       <w:r>
         <w:t xml:space="preserve"> </w:t>
       </w:r>
@@ -46725,51 +46569,25 @@
       <w:r>
         <w:t xml:space="preserve">Gambar </w:t>
       </w:r>
-      <w:r>
-        <w:fldChar w:fldCharType="begin"/>
-      </w:r>
-      <w:r>
-        <w:instrText xml:space="preserve"> STYLEREF 1 \s </w:instrText>
-      </w:r>
-      <w:r>
-        <w:fldChar w:fldCharType="separate"/>
-      </w:r>
-      <w:r>
-        <w:rPr>
-          <w:noProof/>
-        </w:rPr>
-        <w:t>2</w:t>
-      </w:r>
-      <w:r>
-        <w:rPr>
-          <w:noProof/>
-        </w:rPr>
-        <w:fldChar w:fldCharType="end"/>
-      </w:r>
+      <w:fldSimple w:instr=" STYLEREF 1 \s ">
+        <w:r>
+          <w:rPr>
+            <w:noProof/>
+          </w:rPr>
+          <w:t>2</w:t>
+        </w:r>
+      </w:fldSimple>
       <w:r>
         <w:t>.</w:t>
       </w:r>
-      <w:r>
-        <w:fldChar w:fldCharType="begin"/>
-      </w:r>
-      <w:r>
-        <w:instrText xml:space="preserve"> SEQ Gambar \* ARABIC \s 1 </w:instrText>
-      </w:r>
-      <w:r>
-        <w:fldChar w:fldCharType="separate"/>
-      </w:r>
-      <w:r>
-        <w:rPr>
-          <w:noProof/>
-        </w:rPr>
-        <w:t>6</w:t>
-      </w:r>
-      <w:r>
-        <w:rPr>
-          <w:noProof/>
-        </w:rPr>
-        <w:fldChar w:fldCharType="end"/>
-      </w:r>
+      <w:fldSimple w:instr=" SEQ Gambar \* ARABIC \s 1 ">
+        <w:r>
+          <w:rPr>
+            <w:noProof/>
+          </w:rPr>
+          <w:t>6</w:t>
+        </w:r>
+      </w:fldSimple>
       <w:r>
         <w:t xml:space="preserve"> Logo Android</w:t>
       </w:r>
@@ -47257,51 +47075,25 @@
       <w:r>
         <w:t xml:space="preserve">Gambar </w:t>
       </w:r>
-      <w:r>
-        <w:fldChar w:fldCharType="begin"/>
-      </w:r>
-      <w:r>
-        <w:instrText xml:space="preserve"> STYLEREF 1 \s </w:instrText>
-      </w:r>
-      <w:r>
-        <w:fldChar w:fldCharType="separate"/>
-      </w:r>
-      <w:r>
-        <w:rPr>
-          <w:noProof/>
-        </w:rPr>
-        <w:t>2</w:t>
-      </w:r>
-      <w:r>
-        <w:rPr>
-          <w:noProof/>
-        </w:rPr>
-        <w:fldChar w:fldCharType="end"/>
-      </w:r>
+      <w:fldSimple w:instr=" STYLEREF 1 \s ">
+        <w:r>
+          <w:rPr>
+            <w:noProof/>
+          </w:rPr>
+          <w:t>2</w:t>
+        </w:r>
+      </w:fldSimple>
       <w:r>
         <w:t>.</w:t>
       </w:r>
-      <w:r>
-        <w:fldChar w:fldCharType="begin"/>
-      </w:r>
-      <w:r>
-        <w:instrText xml:space="preserve"> SEQ Gambar \* ARABIC \s 1 </w:instrText>
-      </w:r>
-      <w:r>
-        <w:fldChar w:fldCharType="separate"/>
-      </w:r>
-      <w:r>
-        <w:rPr>
-          <w:noProof/>
-        </w:rPr>
-        <w:t>7</w:t>
-      </w:r>
-      <w:r>
-        <w:rPr>
-          <w:noProof/>
-        </w:rPr>
-        <w:fldChar w:fldCharType="end"/>
-      </w:r>
+      <w:fldSimple w:instr=" SEQ Gambar \* ARABIC \s 1 ">
+        <w:r>
+          <w:rPr>
+            <w:noProof/>
+          </w:rPr>
+          <w:t>7</w:t>
+        </w:r>
+      </w:fldSimple>
       <w:r>
         <w:t xml:space="preserve"> Logo Flutter</w:t>
       </w:r>
@@ -48948,51 +48740,25 @@
       <w:r>
         <w:t xml:space="preserve">Gambar </w:t>
       </w:r>
-      <w:r>
-        <w:fldChar w:fldCharType="begin"/>
-      </w:r>
-      <w:r>
-        <w:instrText xml:space="preserve"> STYLEREF 1 \s </w:instrText>
-      </w:r>
-      <w:r>
-        <w:fldChar w:fldCharType="separate"/>
-      </w:r>
-      <w:r>
-        <w:rPr>
-          <w:noProof/>
-        </w:rPr>
-        <w:t>3</w:t>
-      </w:r>
-      <w:r>
-        <w:rPr>
-          <w:noProof/>
-        </w:rPr>
-        <w:fldChar w:fldCharType="end"/>
-      </w:r>
+      <w:fldSimple w:instr=" STYLEREF 1 \s ">
+        <w:r>
+          <w:rPr>
+            <w:noProof/>
+          </w:rPr>
+          <w:t>3</w:t>
+        </w:r>
+      </w:fldSimple>
       <w:r>
         <w:t>.</w:t>
       </w:r>
-      <w:r>
-        <w:fldChar w:fldCharType="begin"/>
-      </w:r>
-      <w:r>
-        <w:instrText xml:space="preserve"> SEQ Gambar \* ARABIC \s 1 </w:instrText>
-      </w:r>
-      <w:r>
-        <w:fldChar w:fldCharType="separate"/>
-      </w:r>
-      <w:r>
-        <w:rPr>
-          <w:noProof/>
-        </w:rPr>
-        <w:t>1</w:t>
-      </w:r>
-      <w:r>
-        <w:rPr>
-          <w:noProof/>
-        </w:rPr>
-        <w:fldChar w:fldCharType="end"/>
-      </w:r>
+      <w:fldSimple w:instr=" SEQ Gambar \* ARABIC \s 1 ">
+        <w:r>
+          <w:rPr>
+            <w:noProof/>
+          </w:rPr>
+          <w:t>1</w:t>
+        </w:r>
+      </w:fldSimple>
       <w:r>
         <w:t xml:space="preserve"> </w:t>
       </w:r>
@@ -52389,51 +52155,25 @@
       <w:r>
         <w:t xml:space="preserve">Gambar </w:t>
       </w:r>
-      <w:r>
-        <w:fldChar w:fldCharType="begin"/>
-      </w:r>
-      <w:r>
-        <w:instrText xml:space="preserve"> STYLEREF 1 \s </w:instrText>
-      </w:r>
-      <w:r>
-        <w:fldChar w:fldCharType="separate"/>
-      </w:r>
-      <w:r>
-        <w:rPr>
-          <w:noProof/>
-        </w:rPr>
-        <w:t>3</w:t>
-      </w:r>
-      <w:r>
-        <w:rPr>
-          <w:noProof/>
-        </w:rPr>
-        <w:fldChar w:fldCharType="end"/>
-      </w:r>
+      <w:fldSimple w:instr=" STYLEREF 1 \s ">
+        <w:r>
+          <w:rPr>
+            <w:noProof/>
+          </w:rPr>
+          <w:t>3</w:t>
+        </w:r>
+      </w:fldSimple>
       <w:r>
         <w:t>.</w:t>
       </w:r>
-      <w:r>
-        <w:fldChar w:fldCharType="begin"/>
-      </w:r>
-      <w:r>
-        <w:instrText xml:space="preserve"> SEQ Gambar \* ARABIC \s 1 </w:instrText>
-      </w:r>
-      <w:r>
-        <w:fldChar w:fldCharType="separate"/>
-      </w:r>
-      <w:r>
-        <w:rPr>
-          <w:noProof/>
-        </w:rPr>
-        <w:t>2</w:t>
-      </w:r>
-      <w:r>
-        <w:rPr>
-          <w:noProof/>
-        </w:rPr>
-        <w:fldChar w:fldCharType="end"/>
-      </w:r>
+      <w:fldSimple w:instr=" SEQ Gambar \* ARABIC \s 1 ">
+        <w:r>
+          <w:rPr>
+            <w:noProof/>
+          </w:rPr>
+          <w:t>2</w:t>
+        </w:r>
+      </w:fldSimple>
       <w:r>
         <w:t xml:space="preserve"> </w:t>
       </w:r>
@@ -53572,51 +53312,25 @@
       <w:r>
         <w:t xml:space="preserve">Gambar </w:t>
       </w:r>
-      <w:r>
-        <w:fldChar w:fldCharType="begin"/>
-      </w:r>
-      <w:r>
-        <w:instrText xml:space="preserve"> STYLEREF 1 \s </w:instrText>
-      </w:r>
-      <w:r>
-        <w:fldChar w:fldCharType="separate"/>
-      </w:r>
-      <w:r>
-        <w:rPr>
-          <w:noProof/>
-        </w:rPr>
-        <w:t>3</w:t>
-      </w:r>
-      <w:r>
-        <w:rPr>
-          <w:noProof/>
-        </w:rPr>
-        <w:fldChar w:fldCharType="end"/>
-      </w:r>
+      <w:fldSimple w:instr=" STYLEREF 1 \s ">
+        <w:r>
+          <w:rPr>
+            <w:noProof/>
+          </w:rPr>
+          <w:t>3</w:t>
+        </w:r>
+      </w:fldSimple>
       <w:r>
         <w:t>.</w:t>
       </w:r>
-      <w:r>
-        <w:fldChar w:fldCharType="begin"/>
-      </w:r>
-      <w:r>
-        <w:instrText xml:space="preserve"> SEQ Gambar \* ARABIC \s 1 </w:instrText>
-      </w:r>
-      <w:r>
-        <w:fldChar w:fldCharType="separate"/>
-      </w:r>
-      <w:r>
-        <w:rPr>
-          <w:noProof/>
-        </w:rPr>
-        <w:t>3</w:t>
-      </w:r>
-      <w:r>
-        <w:rPr>
-          <w:noProof/>
-        </w:rPr>
-        <w:fldChar w:fldCharType="end"/>
-      </w:r>
+      <w:fldSimple w:instr=" SEQ Gambar \* ARABIC \s 1 ">
+        <w:r>
+          <w:rPr>
+            <w:noProof/>
+          </w:rPr>
+          <w:t>3</w:t>
+        </w:r>
+      </w:fldSimple>
       <w:r>
         <w:t xml:space="preserve"> </w:t>
       </w:r>
@@ -54446,51 +54160,25 @@
       <w:r>
         <w:t xml:space="preserve"> </w:t>
       </w:r>
-      <w:r>
-        <w:fldChar w:fldCharType="begin"/>
-      </w:r>
-      <w:r>
-        <w:instrText xml:space="preserve"> STYLEREF 1 \s </w:instrText>
-      </w:r>
-      <w:r>
-        <w:fldChar w:fldCharType="separate"/>
-      </w:r>
-      <w:r>
-        <w:rPr>
-          <w:noProof/>
-        </w:rPr>
-        <w:t>3</w:t>
-      </w:r>
-      <w:r>
-        <w:rPr>
-          <w:noProof/>
-        </w:rPr>
-        <w:fldChar w:fldCharType="end"/>
-      </w:r>
+      <w:fldSimple w:instr=" STYLEREF 1 \s ">
+        <w:r>
+          <w:rPr>
+            <w:noProof/>
+          </w:rPr>
+          <w:t>3</w:t>
+        </w:r>
+      </w:fldSimple>
       <w:r>
         <w:t>.</w:t>
       </w:r>
-      <w:r>
-        <w:fldChar w:fldCharType="begin"/>
-      </w:r>
-      <w:r>
-        <w:instrText xml:space="preserve"> SEQ Tabel \* ARABIC \s 1 </w:instrText>
-      </w:r>
-      <w:r>
-        <w:fldChar w:fldCharType="separate"/>
-      </w:r>
-      <w:r>
-        <w:rPr>
-          <w:noProof/>
-        </w:rPr>
-        <w:t>1</w:t>
-      </w:r>
-      <w:r>
-        <w:rPr>
-          <w:noProof/>
-        </w:rPr>
-        <w:fldChar w:fldCharType="end"/>
-      </w:r>
+      <w:fldSimple w:instr=" SEQ Tabel \* ARABIC \s 1 ">
+        <w:r>
+          <w:rPr>
+            <w:noProof/>
+          </w:rPr>
+          <w:t>1</w:t>
+        </w:r>
+      </w:fldSimple>
       <w:r>
         <w:t xml:space="preserve"> </w:t>
       </w:r>
@@ -55334,51 +55022,25 @@
       <w:r>
         <w:t xml:space="preserve"> </w:t>
       </w:r>
-      <w:r>
-        <w:fldChar w:fldCharType="begin"/>
-      </w:r>
-      <w:r>
-        <w:instrText xml:space="preserve"> STYLEREF 1 \s </w:instrText>
-      </w:r>
-      <w:r>
-        <w:fldChar w:fldCharType="separate"/>
-      </w:r>
-      <w:r>
-        <w:rPr>
-          <w:noProof/>
-        </w:rPr>
-        <w:t>3</w:t>
-      </w:r>
-      <w:r>
-        <w:rPr>
-          <w:noProof/>
-        </w:rPr>
-        <w:fldChar w:fldCharType="end"/>
-      </w:r>
+      <w:fldSimple w:instr=" STYLEREF 1 \s ">
+        <w:r>
+          <w:rPr>
+            <w:noProof/>
+          </w:rPr>
+          <w:t>3</w:t>
+        </w:r>
+      </w:fldSimple>
       <w:r>
         <w:t>.</w:t>
       </w:r>
-      <w:r>
-        <w:fldChar w:fldCharType="begin"/>
-      </w:r>
-      <w:r>
-        <w:instrText xml:space="preserve"> SEQ Tabel \* ARABIC \s 1 </w:instrText>
-      </w:r>
-      <w:r>
-        <w:fldChar w:fldCharType="separate"/>
-      </w:r>
-      <w:r>
-        <w:rPr>
-          <w:noProof/>
-        </w:rPr>
-        <w:t>2</w:t>
-      </w:r>
-      <w:r>
-        <w:rPr>
-          <w:noProof/>
-        </w:rPr>
-        <w:fldChar w:fldCharType="end"/>
-      </w:r>
+      <w:fldSimple w:instr=" SEQ Tabel \* ARABIC \s 1 ">
+        <w:r>
+          <w:rPr>
+            <w:noProof/>
+          </w:rPr>
+          <w:t>2</w:t>
+        </w:r>
+      </w:fldSimple>
       <w:r>
         <w:t xml:space="preserve"> </w:t>
       </w:r>
@@ -56264,51 +55926,25 @@
       <w:r>
         <w:t xml:space="preserve"> </w:t>
       </w:r>
-      <w:r>
-        <w:fldChar w:fldCharType="begin"/>
-      </w:r>
-      <w:r>
-        <w:instrText xml:space="preserve"> STYLEREF 1 \s </w:instrText>
-      </w:r>
-      <w:r>
-        <w:fldChar w:fldCharType="separate"/>
-      </w:r>
-      <w:r>
-        <w:rPr>
-          <w:noProof/>
-        </w:rPr>
-        <w:t>3</w:t>
-      </w:r>
-      <w:r>
-        <w:rPr>
-          <w:noProof/>
-        </w:rPr>
-        <w:fldChar w:fldCharType="end"/>
-      </w:r>
+      <w:fldSimple w:instr=" STYLEREF 1 \s ">
+        <w:r>
+          <w:rPr>
+            <w:noProof/>
+          </w:rPr>
+          <w:t>3</w:t>
+        </w:r>
+      </w:fldSimple>
       <w:r>
         <w:t>.</w:t>
       </w:r>
-      <w:r>
-        <w:fldChar w:fldCharType="begin"/>
-      </w:r>
-      <w:r>
-        <w:instrText xml:space="preserve"> SEQ Tabel \* ARABIC \s 1 </w:instrText>
-      </w:r>
-      <w:r>
-        <w:fldChar w:fldCharType="separate"/>
-      </w:r>
-      <w:r>
-        <w:rPr>
-          <w:noProof/>
-        </w:rPr>
-        <w:t>3</w:t>
-      </w:r>
-      <w:r>
-        <w:rPr>
-          <w:noProof/>
-        </w:rPr>
-        <w:fldChar w:fldCharType="end"/>
-      </w:r>
+      <w:fldSimple w:instr=" SEQ Tabel \* ARABIC \s 1 ">
+        <w:r>
+          <w:rPr>
+            <w:noProof/>
+          </w:rPr>
+          <w:t>3</w:t>
+        </w:r>
+      </w:fldSimple>
       <w:r>
         <w:t xml:space="preserve"> </w:t>
       </w:r>
@@ -57320,51 +56956,25 @@
       <w:r>
         <w:t xml:space="preserve"> </w:t>
       </w:r>
-      <w:r>
-        <w:fldChar w:fldCharType="begin"/>
-      </w:r>
-      <w:r>
-        <w:instrText xml:space="preserve"> STYLEREF 1 \s </w:instrText>
-      </w:r>
-      <w:r>
-        <w:fldChar w:fldCharType="separate"/>
-      </w:r>
-      <w:r>
-        <w:rPr>
-          <w:noProof/>
-        </w:rPr>
-        <w:t>3</w:t>
-      </w:r>
-      <w:r>
-        <w:rPr>
-          <w:noProof/>
-        </w:rPr>
-        <w:fldChar w:fldCharType="end"/>
-      </w:r>
+      <w:fldSimple w:instr=" STYLEREF 1 \s ">
+        <w:r>
+          <w:rPr>
+            <w:noProof/>
+          </w:rPr>
+          <w:t>3</w:t>
+        </w:r>
+      </w:fldSimple>
       <w:r>
         <w:t>.</w:t>
       </w:r>
-      <w:r>
-        <w:fldChar w:fldCharType="begin"/>
-      </w:r>
-      <w:r>
-        <w:instrText xml:space="preserve"> SEQ Tabel \* ARABIC \s 1 </w:instrText>
-      </w:r>
-      <w:r>
-        <w:fldChar w:fldCharType="separate"/>
-      </w:r>
-      <w:r>
-        <w:rPr>
-          <w:noProof/>
-        </w:rPr>
-        <w:t>4</w:t>
-      </w:r>
-      <w:r>
-        <w:rPr>
-          <w:noProof/>
-        </w:rPr>
-        <w:fldChar w:fldCharType="end"/>
-      </w:r>
+      <w:fldSimple w:instr=" SEQ Tabel \* ARABIC \s 1 ">
+        <w:r>
+          <w:rPr>
+            <w:noProof/>
+          </w:rPr>
+          <w:t>4</w:t>
+        </w:r>
+      </w:fldSimple>
       <w:r>
         <w:t xml:space="preserve"> </w:t>
       </w:r>
@@ -59423,51 +59033,25 @@
       <w:r>
         <w:t xml:space="preserve"> </w:t>
       </w:r>
-      <w:r>
-        <w:fldChar w:fldCharType="begin"/>
-      </w:r>
-      <w:r>
-        <w:instrText xml:space="preserve"> STYLEREF 1 \s </w:instrText>
-      </w:r>
-      <w:r>
-        <w:fldChar w:fldCharType="separate"/>
-      </w:r>
-      <w:r>
-        <w:rPr>
-          <w:noProof/>
-        </w:rPr>
-        <w:t>4</w:t>
-      </w:r>
-      <w:r>
-        <w:rPr>
-          <w:noProof/>
-        </w:rPr>
-        <w:fldChar w:fldCharType="end"/>
-      </w:r>
+      <w:fldSimple w:instr=" STYLEREF 1 \s ">
+        <w:r>
+          <w:rPr>
+            <w:noProof/>
+          </w:rPr>
+          <w:t>4</w:t>
+        </w:r>
+      </w:fldSimple>
       <w:r>
         <w:t>.</w:t>
       </w:r>
-      <w:r>
-        <w:fldChar w:fldCharType="begin"/>
-      </w:r>
-      <w:r>
-        <w:instrText xml:space="preserve"> SEQ Tabel \* ARABIC \s 1 </w:instrText>
-      </w:r>
-      <w:r>
-        <w:fldChar w:fldCharType="separate"/>
-      </w:r>
-      <w:r>
-        <w:rPr>
-          <w:noProof/>
-        </w:rPr>
-        <w:t>1</w:t>
-      </w:r>
-      <w:r>
-        <w:rPr>
-          <w:noProof/>
-        </w:rPr>
-        <w:fldChar w:fldCharType="end"/>
-      </w:r>
+      <w:fldSimple w:instr=" SEQ Tabel \* ARABIC \s 1 ">
+        <w:r>
+          <w:rPr>
+            <w:noProof/>
+          </w:rPr>
+          <w:t>1</w:t>
+        </w:r>
+      </w:fldSimple>
       <w:r>
         <w:t xml:space="preserve"> </w:t>
       </w:r>
